--- a/08 Polymorphism/08 Polymorphism.docx
+++ b/08 Polymorphism/08 Polymorphism.docx
@@ -7,7 +7,10 @@
         <w:pStyle w:val="Heading1"/>
       </w:pPr>
       <w:r>
-        <w:t>07</w:t>
+        <w:t>0</w:t>
+      </w:r>
+      <w:r>
+        <w:t>8</w:t>
       </w:r>
       <w:r>
         <w:t xml:space="preserve"> </w:t>
@@ -61,30 +64,52 @@
           <w:rStyle w:val="Code"/>
         </w:rPr>
       </w:pPr>
-      <w:r>
-        <w:rPr>
-          <w:rStyle w:val="Code"/>
-        </w:rPr>
-        <w:t>abstract class Animal {</w:t>
-      </w:r>
-    </w:p>
-    <w:p>
-      <w:pPr>
-        <w:pBdr>
-          <w:top w:val="single" w:sz="4" w:space="1" w:color="auto"/>
-          <w:left w:val="single" w:sz="4" w:space="4" w:color="auto"/>
-          <w:bottom w:val="single" w:sz="4" w:space="1" w:color="auto"/>
-          <w:right w:val="single" w:sz="4" w:space="4" w:color="auto"/>
-        </w:pBdr>
-        <w:rPr>
-          <w:rStyle w:val="Code"/>
-        </w:rPr>
-      </w:pPr>
-      <w:r>
-        <w:rPr>
-          <w:rStyle w:val="Code"/>
-        </w:rPr>
-        <w:t xml:space="preserve">  abstract public void speak();</w:t>
+      <w:proofErr w:type="gramStart"/>
+      <w:r>
+        <w:rPr>
+          <w:rStyle w:val="Code"/>
+        </w:rPr>
+        <w:t>abstract</w:t>
+      </w:r>
+      <w:proofErr w:type="gramEnd"/>
+      <w:r>
+        <w:rPr>
+          <w:rStyle w:val="Code"/>
+        </w:rPr>
+        <w:t xml:space="preserve"> class Animal {</w:t>
+      </w:r>
+    </w:p>
+    <w:p>
+      <w:pPr>
+        <w:pBdr>
+          <w:top w:val="single" w:sz="4" w:space="1" w:color="auto"/>
+          <w:left w:val="single" w:sz="4" w:space="4" w:color="auto"/>
+          <w:bottom w:val="single" w:sz="4" w:space="1" w:color="auto"/>
+          <w:right w:val="single" w:sz="4" w:space="4" w:color="auto"/>
+        </w:pBdr>
+        <w:rPr>
+          <w:rStyle w:val="Code"/>
+        </w:rPr>
+      </w:pPr>
+      <w:r>
+        <w:rPr>
+          <w:rStyle w:val="Code"/>
+        </w:rPr>
+        <w:t xml:space="preserve">  </w:t>
+      </w:r>
+      <w:proofErr w:type="gramStart"/>
+      <w:r>
+        <w:rPr>
+          <w:rStyle w:val="Code"/>
+        </w:rPr>
+        <w:t>abstract</w:t>
+      </w:r>
+      <w:proofErr w:type="gramEnd"/>
+      <w:r>
+        <w:rPr>
+          <w:rStyle w:val="Code"/>
+        </w:rPr>
+        <w:t xml:space="preserve"> public void speak();</w:t>
       </w:r>
     </w:p>
     <w:p>
@@ -131,113 +156,167 @@
           <w:rStyle w:val="Code"/>
         </w:rPr>
       </w:pPr>
-      <w:r>
-        <w:rPr>
-          <w:rStyle w:val="Code"/>
-        </w:rPr>
-        <w:t>abstract class Canine extends Animal {}</w:t>
-      </w:r>
-    </w:p>
-    <w:p>
-      <w:pPr>
-        <w:pBdr>
-          <w:top w:val="single" w:sz="4" w:space="1" w:color="auto"/>
-          <w:left w:val="single" w:sz="4" w:space="4" w:color="auto"/>
-          <w:bottom w:val="single" w:sz="4" w:space="1" w:color="auto"/>
-          <w:right w:val="single" w:sz="4" w:space="4" w:color="auto"/>
-        </w:pBdr>
-        <w:rPr>
-          <w:rStyle w:val="Code"/>
-        </w:rPr>
-      </w:pPr>
-    </w:p>
-    <w:p>
-      <w:pPr>
-        <w:pBdr>
-          <w:top w:val="single" w:sz="4" w:space="1" w:color="auto"/>
-          <w:left w:val="single" w:sz="4" w:space="4" w:color="auto"/>
-          <w:bottom w:val="single" w:sz="4" w:space="1" w:color="auto"/>
-          <w:right w:val="single" w:sz="4" w:space="4" w:color="auto"/>
-        </w:pBdr>
-        <w:rPr>
-          <w:rStyle w:val="Code"/>
-        </w:rPr>
-      </w:pPr>
-      <w:r>
-        <w:rPr>
-          <w:rStyle w:val="Code"/>
-        </w:rPr>
-        <w:t>abstract class Feline extends Animal {}</w:t>
-      </w:r>
-    </w:p>
-    <w:p>
-      <w:pPr>
-        <w:pBdr>
-          <w:top w:val="single" w:sz="4" w:space="1" w:color="auto"/>
-          <w:left w:val="single" w:sz="4" w:space="4" w:color="auto"/>
-          <w:bottom w:val="single" w:sz="4" w:space="1" w:color="auto"/>
-          <w:right w:val="single" w:sz="4" w:space="4" w:color="auto"/>
-        </w:pBdr>
-        <w:rPr>
-          <w:rStyle w:val="Code"/>
-        </w:rPr>
-      </w:pPr>
-    </w:p>
-    <w:p>
-      <w:pPr>
-        <w:pBdr>
-          <w:top w:val="single" w:sz="4" w:space="1" w:color="auto"/>
-          <w:left w:val="single" w:sz="4" w:space="4" w:color="auto"/>
-          <w:bottom w:val="single" w:sz="4" w:space="1" w:color="auto"/>
-          <w:right w:val="single" w:sz="4" w:space="4" w:color="auto"/>
-        </w:pBdr>
-        <w:rPr>
-          <w:rStyle w:val="Code"/>
-        </w:rPr>
-      </w:pPr>
-      <w:r>
-        <w:rPr>
-          <w:rStyle w:val="Code"/>
-        </w:rPr>
-        <w:t>class Labrador extends Canine {</w:t>
-      </w:r>
-    </w:p>
-    <w:p>
-      <w:pPr>
-        <w:pBdr>
-          <w:top w:val="single" w:sz="4" w:space="1" w:color="auto"/>
-          <w:left w:val="single" w:sz="4" w:space="4" w:color="auto"/>
-          <w:bottom w:val="single" w:sz="4" w:space="1" w:color="auto"/>
-          <w:right w:val="single" w:sz="4" w:space="4" w:color="auto"/>
-        </w:pBdr>
-        <w:rPr>
-          <w:rStyle w:val="Code"/>
-        </w:rPr>
-      </w:pPr>
-      <w:r>
-        <w:rPr>
-          <w:rStyle w:val="Code"/>
-        </w:rPr>
-        <w:t xml:space="preserve">  public void speak() {</w:t>
-      </w:r>
-    </w:p>
-    <w:p>
-      <w:pPr>
-        <w:pBdr>
-          <w:top w:val="single" w:sz="4" w:space="1" w:color="auto"/>
-          <w:left w:val="single" w:sz="4" w:space="4" w:color="auto"/>
-          <w:bottom w:val="single" w:sz="4" w:space="1" w:color="auto"/>
-          <w:right w:val="single" w:sz="4" w:space="4" w:color="auto"/>
-        </w:pBdr>
-        <w:rPr>
-          <w:rStyle w:val="Code"/>
-        </w:rPr>
-      </w:pPr>
-      <w:r>
-        <w:rPr>
-          <w:rStyle w:val="Code"/>
-        </w:rPr>
-        <w:t xml:space="preserve">    println("Woof!");</w:t>
+      <w:proofErr w:type="gramStart"/>
+      <w:r>
+        <w:rPr>
+          <w:rStyle w:val="Code"/>
+        </w:rPr>
+        <w:t>abstract</w:t>
+      </w:r>
+      <w:proofErr w:type="gramEnd"/>
+      <w:r>
+        <w:rPr>
+          <w:rStyle w:val="Code"/>
+        </w:rPr>
+        <w:t xml:space="preserve"> class Canine extends Animal {}</w:t>
+      </w:r>
+    </w:p>
+    <w:p>
+      <w:pPr>
+        <w:pBdr>
+          <w:top w:val="single" w:sz="4" w:space="1" w:color="auto"/>
+          <w:left w:val="single" w:sz="4" w:space="4" w:color="auto"/>
+          <w:bottom w:val="single" w:sz="4" w:space="1" w:color="auto"/>
+          <w:right w:val="single" w:sz="4" w:space="4" w:color="auto"/>
+        </w:pBdr>
+        <w:rPr>
+          <w:rStyle w:val="Code"/>
+        </w:rPr>
+      </w:pPr>
+    </w:p>
+    <w:p>
+      <w:pPr>
+        <w:pBdr>
+          <w:top w:val="single" w:sz="4" w:space="1" w:color="auto"/>
+          <w:left w:val="single" w:sz="4" w:space="4" w:color="auto"/>
+          <w:bottom w:val="single" w:sz="4" w:space="1" w:color="auto"/>
+          <w:right w:val="single" w:sz="4" w:space="4" w:color="auto"/>
+        </w:pBdr>
+        <w:rPr>
+          <w:rStyle w:val="Code"/>
+        </w:rPr>
+      </w:pPr>
+      <w:proofErr w:type="gramStart"/>
+      <w:r>
+        <w:rPr>
+          <w:rStyle w:val="Code"/>
+        </w:rPr>
+        <w:t>abstract</w:t>
+      </w:r>
+      <w:proofErr w:type="gramEnd"/>
+      <w:r>
+        <w:rPr>
+          <w:rStyle w:val="Code"/>
+        </w:rPr>
+        <w:t xml:space="preserve"> class Feline extends Animal {}</w:t>
+      </w:r>
+    </w:p>
+    <w:p>
+      <w:pPr>
+        <w:pBdr>
+          <w:top w:val="single" w:sz="4" w:space="1" w:color="auto"/>
+          <w:left w:val="single" w:sz="4" w:space="4" w:color="auto"/>
+          <w:bottom w:val="single" w:sz="4" w:space="1" w:color="auto"/>
+          <w:right w:val="single" w:sz="4" w:space="4" w:color="auto"/>
+        </w:pBdr>
+        <w:rPr>
+          <w:rStyle w:val="Code"/>
+        </w:rPr>
+      </w:pPr>
+    </w:p>
+    <w:p>
+      <w:pPr>
+        <w:pBdr>
+          <w:top w:val="single" w:sz="4" w:space="1" w:color="auto"/>
+          <w:left w:val="single" w:sz="4" w:space="4" w:color="auto"/>
+          <w:bottom w:val="single" w:sz="4" w:space="1" w:color="auto"/>
+          <w:right w:val="single" w:sz="4" w:space="4" w:color="auto"/>
+        </w:pBdr>
+        <w:rPr>
+          <w:rStyle w:val="Code"/>
+        </w:rPr>
+      </w:pPr>
+      <w:proofErr w:type="gramStart"/>
+      <w:r>
+        <w:rPr>
+          <w:rStyle w:val="Code"/>
+        </w:rPr>
+        <w:t>class</w:t>
+      </w:r>
+      <w:proofErr w:type="gramEnd"/>
+      <w:r>
+        <w:rPr>
+          <w:rStyle w:val="Code"/>
+        </w:rPr>
+        <w:t xml:space="preserve"> Labrador extends Canine {</w:t>
+      </w:r>
+    </w:p>
+    <w:p>
+      <w:pPr>
+        <w:pBdr>
+          <w:top w:val="single" w:sz="4" w:space="1" w:color="auto"/>
+          <w:left w:val="single" w:sz="4" w:space="4" w:color="auto"/>
+          <w:bottom w:val="single" w:sz="4" w:space="1" w:color="auto"/>
+          <w:right w:val="single" w:sz="4" w:space="4" w:color="auto"/>
+        </w:pBdr>
+        <w:rPr>
+          <w:rStyle w:val="Code"/>
+        </w:rPr>
+      </w:pPr>
+      <w:r>
+        <w:rPr>
+          <w:rStyle w:val="Code"/>
+        </w:rPr>
+        <w:t xml:space="preserve">  </w:t>
+      </w:r>
+      <w:proofErr w:type="gramStart"/>
+      <w:r>
+        <w:rPr>
+          <w:rStyle w:val="Code"/>
+        </w:rPr>
+        <w:t>public</w:t>
+      </w:r>
+      <w:proofErr w:type="gramEnd"/>
+      <w:r>
+        <w:rPr>
+          <w:rStyle w:val="Code"/>
+        </w:rPr>
+        <w:t xml:space="preserve"> void speak() {</w:t>
+      </w:r>
+    </w:p>
+    <w:p>
+      <w:pPr>
+        <w:pBdr>
+          <w:top w:val="single" w:sz="4" w:space="1" w:color="auto"/>
+          <w:left w:val="single" w:sz="4" w:space="4" w:color="auto"/>
+          <w:bottom w:val="single" w:sz="4" w:space="1" w:color="auto"/>
+          <w:right w:val="single" w:sz="4" w:space="4" w:color="auto"/>
+        </w:pBdr>
+        <w:rPr>
+          <w:rStyle w:val="Code"/>
+        </w:rPr>
+      </w:pPr>
+      <w:r>
+        <w:rPr>
+          <w:rStyle w:val="Code"/>
+        </w:rPr>
+        <w:t xml:space="preserve">    </w:t>
+      </w:r>
+      <w:proofErr w:type="spellStart"/>
+      <w:proofErr w:type="gramStart"/>
+      <w:r>
+        <w:rPr>
+          <w:rStyle w:val="Code"/>
+        </w:rPr>
+        <w:t>println</w:t>
+      </w:r>
+      <w:proofErr w:type="spellEnd"/>
+      <w:proofErr w:type="gramEnd"/>
+      <w:r>
+        <w:rPr>
+          <w:rStyle w:val="Code"/>
+        </w:rPr>
+        <w:t>("Woof!");</w:t>
       </w:r>
     </w:p>
     <w:p>
@@ -303,49 +382,87 @@
           <w:rStyle w:val="Code"/>
         </w:rPr>
       </w:pPr>
-      <w:r>
-        <w:rPr>
-          <w:rStyle w:val="Code"/>
-        </w:rPr>
-        <w:t>class Chihuahua extends Canine {</w:t>
-      </w:r>
-    </w:p>
-    <w:p>
-      <w:pPr>
-        <w:pBdr>
-          <w:top w:val="single" w:sz="4" w:space="1" w:color="auto"/>
-          <w:left w:val="single" w:sz="4" w:space="4" w:color="auto"/>
-          <w:bottom w:val="single" w:sz="4" w:space="1" w:color="auto"/>
-          <w:right w:val="single" w:sz="4" w:space="4" w:color="auto"/>
-        </w:pBdr>
-        <w:rPr>
-          <w:rStyle w:val="Code"/>
-        </w:rPr>
-      </w:pPr>
-      <w:r>
-        <w:rPr>
-          <w:rStyle w:val="Code"/>
-        </w:rPr>
-        <w:t xml:space="preserve">  public void speak() {</w:t>
-      </w:r>
-    </w:p>
-    <w:p>
-      <w:pPr>
-        <w:pBdr>
-          <w:top w:val="single" w:sz="4" w:space="1" w:color="auto"/>
-          <w:left w:val="single" w:sz="4" w:space="4" w:color="auto"/>
-          <w:bottom w:val="single" w:sz="4" w:space="1" w:color="auto"/>
-          <w:right w:val="single" w:sz="4" w:space="4" w:color="auto"/>
-        </w:pBdr>
-        <w:rPr>
-          <w:rStyle w:val="Code"/>
-        </w:rPr>
-      </w:pPr>
-      <w:r>
-        <w:rPr>
-          <w:rStyle w:val="Code"/>
-        </w:rPr>
-        <w:t xml:space="preserve">    println("Squeak");</w:t>
+      <w:proofErr w:type="gramStart"/>
+      <w:r>
+        <w:rPr>
+          <w:rStyle w:val="Code"/>
+        </w:rPr>
+        <w:t>class</w:t>
+      </w:r>
+      <w:proofErr w:type="gramEnd"/>
+      <w:r>
+        <w:rPr>
+          <w:rStyle w:val="Code"/>
+        </w:rPr>
+        <w:t xml:space="preserve"> Chihuahua extends Canine {</w:t>
+      </w:r>
+    </w:p>
+    <w:p>
+      <w:pPr>
+        <w:pBdr>
+          <w:top w:val="single" w:sz="4" w:space="1" w:color="auto"/>
+          <w:left w:val="single" w:sz="4" w:space="4" w:color="auto"/>
+          <w:bottom w:val="single" w:sz="4" w:space="1" w:color="auto"/>
+          <w:right w:val="single" w:sz="4" w:space="4" w:color="auto"/>
+        </w:pBdr>
+        <w:rPr>
+          <w:rStyle w:val="Code"/>
+        </w:rPr>
+      </w:pPr>
+      <w:r>
+        <w:rPr>
+          <w:rStyle w:val="Code"/>
+        </w:rPr>
+        <w:t xml:space="preserve">  </w:t>
+      </w:r>
+      <w:proofErr w:type="gramStart"/>
+      <w:r>
+        <w:rPr>
+          <w:rStyle w:val="Code"/>
+        </w:rPr>
+        <w:t>public</w:t>
+      </w:r>
+      <w:proofErr w:type="gramEnd"/>
+      <w:r>
+        <w:rPr>
+          <w:rStyle w:val="Code"/>
+        </w:rPr>
+        <w:t xml:space="preserve"> void speak() {</w:t>
+      </w:r>
+    </w:p>
+    <w:p>
+      <w:pPr>
+        <w:pBdr>
+          <w:top w:val="single" w:sz="4" w:space="1" w:color="auto"/>
+          <w:left w:val="single" w:sz="4" w:space="4" w:color="auto"/>
+          <w:bottom w:val="single" w:sz="4" w:space="1" w:color="auto"/>
+          <w:right w:val="single" w:sz="4" w:space="4" w:color="auto"/>
+        </w:pBdr>
+        <w:rPr>
+          <w:rStyle w:val="Code"/>
+        </w:rPr>
+      </w:pPr>
+      <w:r>
+        <w:rPr>
+          <w:rStyle w:val="Code"/>
+        </w:rPr>
+        <w:t xml:space="preserve">    </w:t>
+      </w:r>
+      <w:proofErr w:type="spellStart"/>
+      <w:proofErr w:type="gramStart"/>
+      <w:r>
+        <w:rPr>
+          <w:rStyle w:val="Code"/>
+        </w:rPr>
+        <w:t>println</w:t>
+      </w:r>
+      <w:proofErr w:type="spellEnd"/>
+      <w:proofErr w:type="gramEnd"/>
+      <w:r>
+        <w:rPr>
+          <w:rStyle w:val="Code"/>
+        </w:rPr>
+        <w:t>("Squeak");</w:t>
       </w:r>
     </w:p>
     <w:p>
@@ -411,49 +528,87 @@
           <w:rStyle w:val="Code"/>
         </w:rPr>
       </w:pPr>
-      <w:r>
-        <w:rPr>
-          <w:rStyle w:val="Code"/>
-        </w:rPr>
-        <w:t>class Lion extends Feline {</w:t>
-      </w:r>
-    </w:p>
-    <w:p>
-      <w:pPr>
-        <w:pBdr>
-          <w:top w:val="single" w:sz="4" w:space="1" w:color="auto"/>
-          <w:left w:val="single" w:sz="4" w:space="4" w:color="auto"/>
-          <w:bottom w:val="single" w:sz="4" w:space="1" w:color="auto"/>
-          <w:right w:val="single" w:sz="4" w:space="4" w:color="auto"/>
-        </w:pBdr>
-        <w:rPr>
-          <w:rStyle w:val="Code"/>
-        </w:rPr>
-      </w:pPr>
-      <w:r>
-        <w:rPr>
-          <w:rStyle w:val="Code"/>
-        </w:rPr>
-        <w:t xml:space="preserve">  public void speak() {</w:t>
-      </w:r>
-    </w:p>
-    <w:p>
-      <w:pPr>
-        <w:pBdr>
-          <w:top w:val="single" w:sz="4" w:space="1" w:color="auto"/>
-          <w:left w:val="single" w:sz="4" w:space="4" w:color="auto"/>
-          <w:bottom w:val="single" w:sz="4" w:space="1" w:color="auto"/>
-          <w:right w:val="single" w:sz="4" w:space="4" w:color="auto"/>
-        </w:pBdr>
-        <w:rPr>
-          <w:rStyle w:val="Code"/>
-        </w:rPr>
-      </w:pPr>
-      <w:r>
-        <w:rPr>
-          <w:rStyle w:val="Code"/>
-        </w:rPr>
-        <w:t xml:space="preserve">    println("Roar!");</w:t>
+      <w:proofErr w:type="gramStart"/>
+      <w:r>
+        <w:rPr>
+          <w:rStyle w:val="Code"/>
+        </w:rPr>
+        <w:t>class</w:t>
+      </w:r>
+      <w:proofErr w:type="gramEnd"/>
+      <w:r>
+        <w:rPr>
+          <w:rStyle w:val="Code"/>
+        </w:rPr>
+        <w:t xml:space="preserve"> Lion extends Feline {</w:t>
+      </w:r>
+    </w:p>
+    <w:p>
+      <w:pPr>
+        <w:pBdr>
+          <w:top w:val="single" w:sz="4" w:space="1" w:color="auto"/>
+          <w:left w:val="single" w:sz="4" w:space="4" w:color="auto"/>
+          <w:bottom w:val="single" w:sz="4" w:space="1" w:color="auto"/>
+          <w:right w:val="single" w:sz="4" w:space="4" w:color="auto"/>
+        </w:pBdr>
+        <w:rPr>
+          <w:rStyle w:val="Code"/>
+        </w:rPr>
+      </w:pPr>
+      <w:r>
+        <w:rPr>
+          <w:rStyle w:val="Code"/>
+        </w:rPr>
+        <w:t xml:space="preserve">  </w:t>
+      </w:r>
+      <w:proofErr w:type="gramStart"/>
+      <w:r>
+        <w:rPr>
+          <w:rStyle w:val="Code"/>
+        </w:rPr>
+        <w:t>public</w:t>
+      </w:r>
+      <w:proofErr w:type="gramEnd"/>
+      <w:r>
+        <w:rPr>
+          <w:rStyle w:val="Code"/>
+        </w:rPr>
+        <w:t xml:space="preserve"> void speak() {</w:t>
+      </w:r>
+    </w:p>
+    <w:p>
+      <w:pPr>
+        <w:pBdr>
+          <w:top w:val="single" w:sz="4" w:space="1" w:color="auto"/>
+          <w:left w:val="single" w:sz="4" w:space="4" w:color="auto"/>
+          <w:bottom w:val="single" w:sz="4" w:space="1" w:color="auto"/>
+          <w:right w:val="single" w:sz="4" w:space="4" w:color="auto"/>
+        </w:pBdr>
+        <w:rPr>
+          <w:rStyle w:val="Code"/>
+        </w:rPr>
+      </w:pPr>
+      <w:r>
+        <w:rPr>
+          <w:rStyle w:val="Code"/>
+        </w:rPr>
+        <w:t xml:space="preserve">    </w:t>
+      </w:r>
+      <w:proofErr w:type="spellStart"/>
+      <w:proofErr w:type="gramStart"/>
+      <w:r>
+        <w:rPr>
+          <w:rStyle w:val="Code"/>
+        </w:rPr>
+        <w:t>println</w:t>
+      </w:r>
+      <w:proofErr w:type="spellEnd"/>
+      <w:proofErr w:type="gramEnd"/>
+      <w:r>
+        <w:rPr>
+          <w:rStyle w:val="Code"/>
+        </w:rPr>
+        <w:t>("Roar!");</w:t>
       </w:r>
     </w:p>
     <w:p>
@@ -519,49 +674,87 @@
           <w:rStyle w:val="Code"/>
         </w:rPr>
       </w:pPr>
-      <w:r>
-        <w:rPr>
-          <w:rStyle w:val="Code"/>
-        </w:rPr>
-        <w:t>class Balinese extends Feline {</w:t>
-      </w:r>
-    </w:p>
-    <w:p>
-      <w:pPr>
-        <w:pBdr>
-          <w:top w:val="single" w:sz="4" w:space="1" w:color="auto"/>
-          <w:left w:val="single" w:sz="4" w:space="4" w:color="auto"/>
-          <w:bottom w:val="single" w:sz="4" w:space="1" w:color="auto"/>
-          <w:right w:val="single" w:sz="4" w:space="4" w:color="auto"/>
-        </w:pBdr>
-        <w:rPr>
-          <w:rStyle w:val="Code"/>
-        </w:rPr>
-      </w:pPr>
-      <w:r>
-        <w:rPr>
-          <w:rStyle w:val="Code"/>
-        </w:rPr>
-        <w:t xml:space="preserve">  public void speak() {</w:t>
-      </w:r>
-    </w:p>
-    <w:p>
-      <w:pPr>
-        <w:pBdr>
-          <w:top w:val="single" w:sz="4" w:space="1" w:color="auto"/>
-          <w:left w:val="single" w:sz="4" w:space="4" w:color="auto"/>
-          <w:bottom w:val="single" w:sz="4" w:space="1" w:color="auto"/>
-          <w:right w:val="single" w:sz="4" w:space="4" w:color="auto"/>
-        </w:pBdr>
-        <w:rPr>
-          <w:rStyle w:val="Code"/>
-        </w:rPr>
-      </w:pPr>
-      <w:r>
-        <w:rPr>
-          <w:rStyle w:val="Code"/>
-        </w:rPr>
-        <w:t xml:space="preserve">    println("Meow");</w:t>
+      <w:proofErr w:type="gramStart"/>
+      <w:r>
+        <w:rPr>
+          <w:rStyle w:val="Code"/>
+        </w:rPr>
+        <w:t>class</w:t>
+      </w:r>
+      <w:proofErr w:type="gramEnd"/>
+      <w:r>
+        <w:rPr>
+          <w:rStyle w:val="Code"/>
+        </w:rPr>
+        <w:t xml:space="preserve"> Balinese extends Feline {</w:t>
+      </w:r>
+    </w:p>
+    <w:p>
+      <w:pPr>
+        <w:pBdr>
+          <w:top w:val="single" w:sz="4" w:space="1" w:color="auto"/>
+          <w:left w:val="single" w:sz="4" w:space="4" w:color="auto"/>
+          <w:bottom w:val="single" w:sz="4" w:space="1" w:color="auto"/>
+          <w:right w:val="single" w:sz="4" w:space="4" w:color="auto"/>
+        </w:pBdr>
+        <w:rPr>
+          <w:rStyle w:val="Code"/>
+        </w:rPr>
+      </w:pPr>
+      <w:r>
+        <w:rPr>
+          <w:rStyle w:val="Code"/>
+        </w:rPr>
+        <w:t xml:space="preserve">  </w:t>
+      </w:r>
+      <w:proofErr w:type="gramStart"/>
+      <w:r>
+        <w:rPr>
+          <w:rStyle w:val="Code"/>
+        </w:rPr>
+        <w:t>public</w:t>
+      </w:r>
+      <w:proofErr w:type="gramEnd"/>
+      <w:r>
+        <w:rPr>
+          <w:rStyle w:val="Code"/>
+        </w:rPr>
+        <w:t xml:space="preserve"> void speak() {</w:t>
+      </w:r>
+    </w:p>
+    <w:p>
+      <w:pPr>
+        <w:pBdr>
+          <w:top w:val="single" w:sz="4" w:space="1" w:color="auto"/>
+          <w:left w:val="single" w:sz="4" w:space="4" w:color="auto"/>
+          <w:bottom w:val="single" w:sz="4" w:space="1" w:color="auto"/>
+          <w:right w:val="single" w:sz="4" w:space="4" w:color="auto"/>
+        </w:pBdr>
+        <w:rPr>
+          <w:rStyle w:val="Code"/>
+        </w:rPr>
+      </w:pPr>
+      <w:r>
+        <w:rPr>
+          <w:rStyle w:val="Code"/>
+        </w:rPr>
+        <w:t xml:space="preserve">    </w:t>
+      </w:r>
+      <w:proofErr w:type="spellStart"/>
+      <w:proofErr w:type="gramStart"/>
+      <w:r>
+        <w:rPr>
+          <w:rStyle w:val="Code"/>
+        </w:rPr>
+        <w:t>println</w:t>
+      </w:r>
+      <w:proofErr w:type="spellEnd"/>
+      <w:proofErr w:type="gramEnd"/>
+      <w:r>
+        <w:rPr>
+          <w:rStyle w:val="Code"/>
+        </w:rPr>
+        <w:t>("Meow");</w:t>
       </w:r>
     </w:p>
     <w:p>
@@ -630,11 +823,35 @@
           <w:rStyle w:val="Code"/>
         </w:rPr>
       </w:pPr>
-      <w:r>
-        <w:rPr>
-          <w:rStyle w:val="Code"/>
-        </w:rPr>
-        <w:t xml:space="preserve">ArrayList&lt;Labrador&gt; labradors </w:t>
+      <w:proofErr w:type="spellStart"/>
+      <w:r>
+        <w:rPr>
+          <w:rStyle w:val="Code"/>
+        </w:rPr>
+        <w:t>ArrayList</w:t>
+      </w:r>
+      <w:proofErr w:type="spellEnd"/>
+      <w:r>
+        <w:rPr>
+          <w:rStyle w:val="Code"/>
+        </w:rPr>
+        <w:t xml:space="preserve">&lt;Labrador&gt; </w:t>
+      </w:r>
+      <w:proofErr w:type="spellStart"/>
+      <w:proofErr w:type="gramStart"/>
+      <w:r>
+        <w:rPr>
+          <w:rStyle w:val="Code"/>
+        </w:rPr>
+        <w:t>labradors</w:t>
+      </w:r>
+      <w:proofErr w:type="spellEnd"/>
+      <w:proofErr w:type="gramEnd"/>
+      <w:r>
+        <w:rPr>
+          <w:rStyle w:val="Code"/>
+        </w:rPr>
+        <w:t xml:space="preserve"> </w:t>
       </w:r>
     </w:p>
     <w:p>
@@ -659,39 +876,64 @@
         <w:rPr>
           <w:rStyle w:val="Code"/>
         </w:rPr>
-        <w:t>= new</w:t>
-      </w:r>
+        <w:t xml:space="preserve">= </w:t>
+      </w:r>
+      <w:proofErr w:type="gramStart"/>
+      <w:r>
+        <w:rPr>
+          <w:rStyle w:val="Code"/>
+        </w:rPr>
+        <w:t>new</w:t>
+      </w:r>
+      <w:proofErr w:type="gramEnd"/>
       <w:r>
         <w:rPr>
           <w:rStyle w:val="Code"/>
         </w:rPr>
         <w:t xml:space="preserve"> </w:t>
       </w:r>
-      <w:r>
-        <w:rPr>
-          <w:rStyle w:val="Code"/>
-        </w:rPr>
-        <w:t>ArrayList&lt;Labrador&gt;();</w:t>
-      </w:r>
-    </w:p>
-    <w:p>
-      <w:pPr>
-        <w:pBdr>
-          <w:top w:val="single" w:sz="4" w:space="1" w:color="auto"/>
-          <w:left w:val="single" w:sz="4" w:space="4" w:color="auto"/>
-          <w:bottom w:val="single" w:sz="4" w:space="1" w:color="auto"/>
-          <w:right w:val="single" w:sz="4" w:space="4" w:color="auto"/>
-        </w:pBdr>
-        <w:rPr>
-          <w:rStyle w:val="Code"/>
-        </w:rPr>
-      </w:pPr>
-      <w:r>
-        <w:rPr>
-          <w:rStyle w:val="Code"/>
-        </w:rPr>
-        <w:t xml:space="preserve">ArrayList&lt;Chihuahua&gt; </w:t>
-      </w:r>
+      <w:proofErr w:type="spellStart"/>
+      <w:r>
+        <w:rPr>
+          <w:rStyle w:val="Code"/>
+        </w:rPr>
+        <w:t>ArrayList</w:t>
+      </w:r>
+      <w:proofErr w:type="spellEnd"/>
+      <w:r>
+        <w:rPr>
+          <w:rStyle w:val="Code"/>
+        </w:rPr>
+        <w:t>&lt;Labrador&gt;();</w:t>
+      </w:r>
+    </w:p>
+    <w:p>
+      <w:pPr>
+        <w:pBdr>
+          <w:top w:val="single" w:sz="4" w:space="1" w:color="auto"/>
+          <w:left w:val="single" w:sz="4" w:space="4" w:color="auto"/>
+          <w:bottom w:val="single" w:sz="4" w:space="1" w:color="auto"/>
+          <w:right w:val="single" w:sz="4" w:space="4" w:color="auto"/>
+        </w:pBdr>
+        <w:rPr>
+          <w:rStyle w:val="Code"/>
+        </w:rPr>
+      </w:pPr>
+      <w:proofErr w:type="spellStart"/>
+      <w:r>
+        <w:rPr>
+          <w:rStyle w:val="Code"/>
+        </w:rPr>
+        <w:t>ArrayList</w:t>
+      </w:r>
+      <w:proofErr w:type="spellEnd"/>
+      <w:r>
+        <w:rPr>
+          <w:rStyle w:val="Code"/>
+        </w:rPr>
+        <w:t xml:space="preserve">&lt;Chihuahua&gt; </w:t>
+      </w:r>
+      <w:proofErr w:type="spellStart"/>
       <w:r>
         <w:rPr>
           <w:rStyle w:val="Code"/>
@@ -710,6 +952,7 @@
         </w:rPr>
         <w:t>s</w:t>
       </w:r>
+      <w:proofErr w:type="spellEnd"/>
       <w:r>
         <w:rPr>
           <w:rStyle w:val="Code"/>
@@ -739,26 +982,62 @@
         <w:rPr>
           <w:rStyle w:val="Code"/>
         </w:rPr>
-        <w:t>= new ArrayList&lt;Chihuahua&gt;();</w:t>
-      </w:r>
-    </w:p>
-    <w:p>
-      <w:pPr>
-        <w:pBdr>
-          <w:top w:val="single" w:sz="4" w:space="1" w:color="auto"/>
-          <w:left w:val="single" w:sz="4" w:space="4" w:color="auto"/>
-          <w:bottom w:val="single" w:sz="4" w:space="1" w:color="auto"/>
-          <w:right w:val="single" w:sz="4" w:space="4" w:color="auto"/>
-        </w:pBdr>
-        <w:rPr>
-          <w:rStyle w:val="Code"/>
-        </w:rPr>
-      </w:pPr>
-      <w:r>
-        <w:rPr>
-          <w:rStyle w:val="Code"/>
-        </w:rPr>
-        <w:t xml:space="preserve">ArrayList&lt;Lion&gt; </w:t>
+        <w:t xml:space="preserve">= </w:t>
+      </w:r>
+      <w:proofErr w:type="gramStart"/>
+      <w:r>
+        <w:rPr>
+          <w:rStyle w:val="Code"/>
+        </w:rPr>
+        <w:t>new</w:t>
+      </w:r>
+      <w:proofErr w:type="gramEnd"/>
+      <w:r>
+        <w:rPr>
+          <w:rStyle w:val="Code"/>
+        </w:rPr>
+        <w:t xml:space="preserve"> </w:t>
+      </w:r>
+      <w:proofErr w:type="spellStart"/>
+      <w:r>
+        <w:rPr>
+          <w:rStyle w:val="Code"/>
+        </w:rPr>
+        <w:t>ArrayList</w:t>
+      </w:r>
+      <w:proofErr w:type="spellEnd"/>
+      <w:r>
+        <w:rPr>
+          <w:rStyle w:val="Code"/>
+        </w:rPr>
+        <w:t>&lt;Chihuahua&gt;();</w:t>
+      </w:r>
+    </w:p>
+    <w:p>
+      <w:pPr>
+        <w:pBdr>
+          <w:top w:val="single" w:sz="4" w:space="1" w:color="auto"/>
+          <w:left w:val="single" w:sz="4" w:space="4" w:color="auto"/>
+          <w:bottom w:val="single" w:sz="4" w:space="1" w:color="auto"/>
+          <w:right w:val="single" w:sz="4" w:space="4" w:color="auto"/>
+        </w:pBdr>
+        <w:rPr>
+          <w:rStyle w:val="Code"/>
+        </w:rPr>
+      </w:pPr>
+      <w:proofErr w:type="spellStart"/>
+      <w:r>
+        <w:rPr>
+          <w:rStyle w:val="Code"/>
+        </w:rPr>
+        <w:t>ArrayList</w:t>
+      </w:r>
+      <w:proofErr w:type="spellEnd"/>
+      <w:r>
+        <w:rPr>
+          <w:rStyle w:val="Code"/>
+        </w:rPr>
+        <w:t xml:space="preserve">&lt;Lion&gt; </w:t>
       </w:r>
       <w:r>
         <w:rPr>
@@ -770,27 +1049,51 @@
         <w:rPr>
           <w:rStyle w:val="Code"/>
         </w:rPr>
-        <w:t xml:space="preserve"> = new ArrayList&lt;Lion&gt;();</w:t>
-      </w:r>
-    </w:p>
-    <w:p>
-      <w:pPr>
-        <w:pBdr>
-          <w:top w:val="single" w:sz="4" w:space="1" w:color="auto"/>
-          <w:left w:val="single" w:sz="4" w:space="4" w:color="auto"/>
-          <w:bottom w:val="single" w:sz="4" w:space="1" w:color="auto"/>
-          <w:right w:val="single" w:sz="4" w:space="4" w:color="auto"/>
-        </w:pBdr>
-        <w:rPr>
-          <w:rStyle w:val="Code"/>
-        </w:rPr>
-      </w:pPr>
-      <w:r>
-        <w:rPr>
-          <w:rStyle w:val="Code"/>
-        </w:rPr>
-        <w:t xml:space="preserve">ArrayList&lt;Balinese&gt; </w:t>
-      </w:r>
+        <w:t xml:space="preserve"> = new </w:t>
+      </w:r>
+      <w:proofErr w:type="spellStart"/>
+      <w:r>
+        <w:rPr>
+          <w:rStyle w:val="Code"/>
+        </w:rPr>
+        <w:t>ArrayList</w:t>
+      </w:r>
+      <w:proofErr w:type="spellEnd"/>
+      <w:r>
+        <w:rPr>
+          <w:rStyle w:val="Code"/>
+        </w:rPr>
+        <w:t>&lt;Lion&gt;();</w:t>
+      </w:r>
+    </w:p>
+    <w:p>
+      <w:pPr>
+        <w:pBdr>
+          <w:top w:val="single" w:sz="4" w:space="1" w:color="auto"/>
+          <w:left w:val="single" w:sz="4" w:space="4" w:color="auto"/>
+          <w:bottom w:val="single" w:sz="4" w:space="1" w:color="auto"/>
+          <w:right w:val="single" w:sz="4" w:space="4" w:color="auto"/>
+        </w:pBdr>
+        <w:rPr>
+          <w:rStyle w:val="Code"/>
+        </w:rPr>
+      </w:pPr>
+      <w:proofErr w:type="spellStart"/>
+      <w:r>
+        <w:rPr>
+          <w:rStyle w:val="Code"/>
+        </w:rPr>
+        <w:t>ArrayList</w:t>
+      </w:r>
+      <w:proofErr w:type="spellEnd"/>
+      <w:r>
+        <w:rPr>
+          <w:rStyle w:val="Code"/>
+        </w:rPr>
+        <w:t xml:space="preserve">&lt;Balinese&gt; </w:t>
+      </w:r>
+      <w:proofErr w:type="spellStart"/>
+      <w:proofErr w:type="gramStart"/>
       <w:r>
         <w:rPr>
           <w:rStyle w:val="Code"/>
@@ -801,7 +1104,29 @@
         <w:rPr>
           <w:rStyle w:val="Code"/>
         </w:rPr>
-        <w:t>alinese = new ArrayList&lt;Balinese&gt;();</w:t>
+        <w:t>alinese</w:t>
+      </w:r>
+      <w:proofErr w:type="spellEnd"/>
+      <w:proofErr w:type="gramEnd"/>
+      <w:r>
+        <w:rPr>
+          <w:rStyle w:val="Code"/>
+        </w:rPr>
+        <w:t xml:space="preserve"> = new </w:t>
+      </w:r>
+      <w:proofErr w:type="spellStart"/>
+      <w:r>
+        <w:rPr>
+          <w:rStyle w:val="Code"/>
+        </w:rPr>
+        <w:t>ArrayList</w:t>
+      </w:r>
+      <w:proofErr w:type="spellEnd"/>
+      <w:r>
+        <w:rPr>
+          <w:rStyle w:val="Code"/>
+        </w:rPr>
+        <w:t>&lt;Balinese&gt;();</w:t>
       </w:r>
     </w:p>
     <w:p/>
@@ -822,49 +1147,149 @@
           <w:rStyle w:val="Code"/>
         </w:rPr>
       </w:pPr>
-      <w:r>
-        <w:rPr>
-          <w:rStyle w:val="Code"/>
-        </w:rPr>
-        <w:t>for (Labrador lab: labradors) lab.speak();</w:t>
-      </w:r>
-    </w:p>
-    <w:p>
-      <w:pPr>
-        <w:pBdr>
-          <w:top w:val="single" w:sz="4" w:space="1" w:color="auto"/>
-          <w:left w:val="single" w:sz="4" w:space="4" w:color="auto"/>
-          <w:bottom w:val="single" w:sz="4" w:space="1" w:color="auto"/>
-          <w:right w:val="single" w:sz="4" w:space="4" w:color="auto"/>
-        </w:pBdr>
-        <w:rPr>
-          <w:rStyle w:val="Code"/>
-        </w:rPr>
-      </w:pPr>
-      <w:r>
-        <w:rPr>
-          <w:rStyle w:val="Code"/>
-        </w:rPr>
-        <w:t>for (Chihuahua ch: chihuahuas) ch.speak();</w:t>
-      </w:r>
-    </w:p>
-    <w:p>
-      <w:pPr>
-        <w:pBdr>
-          <w:top w:val="single" w:sz="4" w:space="1" w:color="auto"/>
-          <w:left w:val="single" w:sz="4" w:space="4" w:color="auto"/>
-          <w:bottom w:val="single" w:sz="4" w:space="1" w:color="auto"/>
-          <w:right w:val="single" w:sz="4" w:space="4" w:color="auto"/>
-        </w:pBdr>
-        <w:rPr>
-          <w:rStyle w:val="Code"/>
-        </w:rPr>
-      </w:pPr>
-      <w:r>
-        <w:rPr>
-          <w:rStyle w:val="Code"/>
-        </w:rPr>
-        <w:t>… etc …</w:t>
+      <w:proofErr w:type="gramStart"/>
+      <w:r>
+        <w:rPr>
+          <w:rStyle w:val="Code"/>
+        </w:rPr>
+        <w:t>for</w:t>
+      </w:r>
+      <w:proofErr w:type="gramEnd"/>
+      <w:r>
+        <w:rPr>
+          <w:rStyle w:val="Code"/>
+        </w:rPr>
+        <w:t xml:space="preserve"> (Labrador lab: </w:t>
+      </w:r>
+      <w:proofErr w:type="spellStart"/>
+      <w:r>
+        <w:rPr>
+          <w:rStyle w:val="Code"/>
+        </w:rPr>
+        <w:t>labradors</w:t>
+      </w:r>
+      <w:proofErr w:type="spellEnd"/>
+      <w:r>
+        <w:rPr>
+          <w:rStyle w:val="Code"/>
+        </w:rPr>
+        <w:t xml:space="preserve">) </w:t>
+      </w:r>
+      <w:proofErr w:type="spellStart"/>
+      <w:r>
+        <w:rPr>
+          <w:rStyle w:val="Code"/>
+        </w:rPr>
+        <w:t>lab.speak</w:t>
+      </w:r>
+      <w:proofErr w:type="spellEnd"/>
+      <w:r>
+        <w:rPr>
+          <w:rStyle w:val="Code"/>
+        </w:rPr>
+        <w:t>();</w:t>
+      </w:r>
+    </w:p>
+    <w:p>
+      <w:pPr>
+        <w:pBdr>
+          <w:top w:val="single" w:sz="4" w:space="1" w:color="auto"/>
+          <w:left w:val="single" w:sz="4" w:space="4" w:color="auto"/>
+          <w:bottom w:val="single" w:sz="4" w:space="1" w:color="auto"/>
+          <w:right w:val="single" w:sz="4" w:space="4" w:color="auto"/>
+        </w:pBdr>
+        <w:rPr>
+          <w:rStyle w:val="Code"/>
+        </w:rPr>
+      </w:pPr>
+      <w:proofErr w:type="gramStart"/>
+      <w:r>
+        <w:rPr>
+          <w:rStyle w:val="Code"/>
+        </w:rPr>
+        <w:t>for</w:t>
+      </w:r>
+      <w:proofErr w:type="gramEnd"/>
+      <w:r>
+        <w:rPr>
+          <w:rStyle w:val="Code"/>
+        </w:rPr>
+        <w:t xml:space="preserve"> (Chihuahua </w:t>
+      </w:r>
+      <w:proofErr w:type="spellStart"/>
+      <w:r>
+        <w:rPr>
+          <w:rStyle w:val="Code"/>
+        </w:rPr>
+        <w:t>ch</w:t>
+      </w:r>
+      <w:proofErr w:type="spellEnd"/>
+      <w:r>
+        <w:rPr>
+          <w:rStyle w:val="Code"/>
+        </w:rPr>
+        <w:t xml:space="preserve">: </w:t>
+      </w:r>
+      <w:proofErr w:type="spellStart"/>
+      <w:r>
+        <w:rPr>
+          <w:rStyle w:val="Code"/>
+        </w:rPr>
+        <w:t>chihuahuas</w:t>
+      </w:r>
+      <w:proofErr w:type="spellEnd"/>
+      <w:r>
+        <w:rPr>
+          <w:rStyle w:val="Code"/>
+        </w:rPr>
+        <w:t xml:space="preserve">) </w:t>
+      </w:r>
+      <w:proofErr w:type="spellStart"/>
+      <w:r>
+        <w:rPr>
+          <w:rStyle w:val="Code"/>
+        </w:rPr>
+        <w:t>ch.speak</w:t>
+      </w:r>
+      <w:proofErr w:type="spellEnd"/>
+      <w:r>
+        <w:rPr>
+          <w:rStyle w:val="Code"/>
+        </w:rPr>
+        <w:t>();</w:t>
+      </w:r>
+    </w:p>
+    <w:p>
+      <w:pPr>
+        <w:pBdr>
+          <w:top w:val="single" w:sz="4" w:space="1" w:color="auto"/>
+          <w:left w:val="single" w:sz="4" w:space="4" w:color="auto"/>
+          <w:bottom w:val="single" w:sz="4" w:space="1" w:color="auto"/>
+          <w:right w:val="single" w:sz="4" w:space="4" w:color="auto"/>
+        </w:pBdr>
+        <w:rPr>
+          <w:rStyle w:val="Code"/>
+        </w:rPr>
+      </w:pPr>
+      <w:r>
+        <w:rPr>
+          <w:rStyle w:val="Code"/>
+        </w:rPr>
+        <w:t xml:space="preserve">… </w:t>
+      </w:r>
+      <w:proofErr w:type="gramStart"/>
+      <w:r>
+        <w:rPr>
+          <w:rStyle w:val="Code"/>
+        </w:rPr>
+        <w:t>etc</w:t>
+      </w:r>
+      <w:proofErr w:type="gramEnd"/>
+      <w:r>
+        <w:rPr>
+          <w:rStyle w:val="Code"/>
+        </w:rPr>
+        <w:t xml:space="preserve"> …</w:t>
       </w:r>
     </w:p>
     <w:p>
@@ -911,43 +1336,59 @@
           <w:rStyle w:val="Code"/>
         </w:rPr>
       </w:pPr>
-      <w:r>
-        <w:rPr>
-          <w:rStyle w:val="Code"/>
-        </w:rPr>
-        <w:t>ArrayList&lt;Animal&gt; animals;</w:t>
-      </w:r>
-    </w:p>
-    <w:p>
-      <w:pPr>
-        <w:pBdr>
-          <w:top w:val="single" w:sz="4" w:space="1" w:color="auto"/>
-          <w:left w:val="single" w:sz="4" w:space="4" w:color="auto"/>
-          <w:bottom w:val="single" w:sz="4" w:space="1" w:color="auto"/>
-          <w:right w:val="single" w:sz="4" w:space="4" w:color="auto"/>
-        </w:pBdr>
-        <w:rPr>
-          <w:rStyle w:val="Code"/>
-        </w:rPr>
-      </w:pPr>
-    </w:p>
-    <w:p>
-      <w:pPr>
-        <w:pBdr>
-          <w:top w:val="single" w:sz="4" w:space="1" w:color="auto"/>
-          <w:left w:val="single" w:sz="4" w:space="4" w:color="auto"/>
-          <w:bottom w:val="single" w:sz="4" w:space="1" w:color="auto"/>
-          <w:right w:val="single" w:sz="4" w:space="4" w:color="auto"/>
-        </w:pBdr>
-        <w:rPr>
-          <w:rStyle w:val="Code"/>
-        </w:rPr>
-      </w:pPr>
-      <w:r>
-        <w:rPr>
-          <w:rStyle w:val="Code"/>
-        </w:rPr>
-        <w:t xml:space="preserve">void setup() { </w:t>
+      <w:proofErr w:type="spellStart"/>
+      <w:r>
+        <w:rPr>
+          <w:rStyle w:val="Code"/>
+        </w:rPr>
+        <w:t>ArrayList</w:t>
+      </w:r>
+      <w:proofErr w:type="spellEnd"/>
+      <w:r>
+        <w:rPr>
+          <w:rStyle w:val="Code"/>
+        </w:rPr>
+        <w:t>&lt;Animal&gt; animals;</w:t>
+      </w:r>
+    </w:p>
+    <w:p>
+      <w:pPr>
+        <w:pBdr>
+          <w:top w:val="single" w:sz="4" w:space="1" w:color="auto"/>
+          <w:left w:val="single" w:sz="4" w:space="4" w:color="auto"/>
+          <w:bottom w:val="single" w:sz="4" w:space="1" w:color="auto"/>
+          <w:right w:val="single" w:sz="4" w:space="4" w:color="auto"/>
+        </w:pBdr>
+        <w:rPr>
+          <w:rStyle w:val="Code"/>
+        </w:rPr>
+      </w:pPr>
+    </w:p>
+    <w:p>
+      <w:pPr>
+        <w:pBdr>
+          <w:top w:val="single" w:sz="4" w:space="1" w:color="auto"/>
+          <w:left w:val="single" w:sz="4" w:space="4" w:color="auto"/>
+          <w:bottom w:val="single" w:sz="4" w:space="1" w:color="auto"/>
+          <w:right w:val="single" w:sz="4" w:space="4" w:color="auto"/>
+        </w:pBdr>
+        <w:rPr>
+          <w:rStyle w:val="Code"/>
+        </w:rPr>
+      </w:pPr>
+      <w:proofErr w:type="gramStart"/>
+      <w:r>
+        <w:rPr>
+          <w:rStyle w:val="Code"/>
+        </w:rPr>
+        <w:t>void</w:t>
+      </w:r>
+      <w:proofErr w:type="gramEnd"/>
+      <w:r>
+        <w:rPr>
+          <w:rStyle w:val="Code"/>
+        </w:rPr>
+        <w:t xml:space="preserve"> setup() { </w:t>
       </w:r>
     </w:p>
     <w:p>
@@ -993,11 +1434,33 @@
         </w:rPr>
         <w:t xml:space="preserve">  </w:t>
       </w:r>
-      <w:r>
-        <w:rPr>
-          <w:rStyle w:val="Code"/>
-        </w:rPr>
-        <w:t>animals = new ArrayList&lt;Animal&gt;();</w:t>
+      <w:proofErr w:type="gramStart"/>
+      <w:r>
+        <w:rPr>
+          <w:rStyle w:val="Code"/>
+        </w:rPr>
+        <w:t>animals</w:t>
+      </w:r>
+      <w:proofErr w:type="gramEnd"/>
+      <w:r>
+        <w:rPr>
+          <w:rStyle w:val="Code"/>
+        </w:rPr>
+        <w:t xml:space="preserve"> = new </w:t>
+      </w:r>
+      <w:proofErr w:type="spellStart"/>
+      <w:r>
+        <w:rPr>
+          <w:rStyle w:val="Code"/>
+        </w:rPr>
+        <w:t>ArrayList</w:t>
+      </w:r>
+      <w:proofErr w:type="spellEnd"/>
+      <w:r>
+        <w:rPr>
+          <w:rStyle w:val="Code"/>
+        </w:rPr>
+        <w:t>&lt;Animal&gt;();</w:t>
       </w:r>
     </w:p>
     <w:p>
@@ -1035,7 +1498,21 @@
         <w:rPr>
           <w:rStyle w:val="Code"/>
         </w:rPr>
-        <w:t xml:space="preserve">  /* …code */</w:t>
+        <w:t xml:space="preserve">  /* …</w:t>
+      </w:r>
+      <w:proofErr w:type="gramStart"/>
+      <w:r>
+        <w:rPr>
+          <w:rStyle w:val="Code"/>
+        </w:rPr>
+        <w:t>code</w:t>
+      </w:r>
+      <w:proofErr w:type="gramEnd"/>
+      <w:r>
+        <w:rPr>
+          <w:rStyle w:val="Code"/>
+        </w:rPr>
+        <w:t xml:space="preserve"> */</w:t>
       </w:r>
     </w:p>
     <w:p>
@@ -1073,26 +1550,70 @@
         <w:rPr>
           <w:rStyle w:val="Code"/>
         </w:rPr>
-        <w:t xml:space="preserve">  for (Animal currentAnimal: animals)</w:t>
-      </w:r>
-    </w:p>
-    <w:p>
-      <w:pPr>
-        <w:pBdr>
-          <w:top w:val="single" w:sz="4" w:space="1" w:color="auto"/>
-          <w:left w:val="single" w:sz="4" w:space="4" w:color="auto"/>
-          <w:bottom w:val="single" w:sz="4" w:space="1" w:color="auto"/>
-          <w:right w:val="single" w:sz="4" w:space="4" w:color="auto"/>
-        </w:pBdr>
-        <w:rPr>
-          <w:rStyle w:val="Code"/>
-        </w:rPr>
-      </w:pPr>
-      <w:r>
-        <w:rPr>
-          <w:rStyle w:val="Code"/>
-        </w:rPr>
-        <w:t xml:space="preserve">    currentAnimal.speak();</w:t>
+        <w:t xml:space="preserve">  </w:t>
+      </w:r>
+      <w:proofErr w:type="gramStart"/>
+      <w:r>
+        <w:rPr>
+          <w:rStyle w:val="Code"/>
+        </w:rPr>
+        <w:t>for</w:t>
+      </w:r>
+      <w:proofErr w:type="gramEnd"/>
+      <w:r>
+        <w:rPr>
+          <w:rStyle w:val="Code"/>
+        </w:rPr>
+        <w:t xml:space="preserve"> (Animal </w:t>
+      </w:r>
+      <w:proofErr w:type="spellStart"/>
+      <w:r>
+        <w:rPr>
+          <w:rStyle w:val="Code"/>
+        </w:rPr>
+        <w:t>currentAnimal</w:t>
+      </w:r>
+      <w:proofErr w:type="spellEnd"/>
+      <w:r>
+        <w:rPr>
+          <w:rStyle w:val="Code"/>
+        </w:rPr>
+        <w:t>: animals)</w:t>
+      </w:r>
+    </w:p>
+    <w:p>
+      <w:pPr>
+        <w:pBdr>
+          <w:top w:val="single" w:sz="4" w:space="1" w:color="auto"/>
+          <w:left w:val="single" w:sz="4" w:space="4" w:color="auto"/>
+          <w:bottom w:val="single" w:sz="4" w:space="1" w:color="auto"/>
+          <w:right w:val="single" w:sz="4" w:space="4" w:color="auto"/>
+        </w:pBdr>
+        <w:rPr>
+          <w:rStyle w:val="Code"/>
+        </w:rPr>
+      </w:pPr>
+      <w:r>
+        <w:rPr>
+          <w:rStyle w:val="Code"/>
+        </w:rPr>
+        <w:t xml:space="preserve">    </w:t>
+      </w:r>
+      <w:proofErr w:type="spellStart"/>
+      <w:proofErr w:type="gramStart"/>
+      <w:r>
+        <w:rPr>
+          <w:rStyle w:val="Code"/>
+        </w:rPr>
+        <w:t>currentAnimal.speak</w:t>
+      </w:r>
+      <w:proofErr w:type="spellEnd"/>
+      <w:proofErr w:type="gramEnd"/>
+      <w:r>
+        <w:rPr>
+          <w:rStyle w:val="Code"/>
+        </w:rPr>
+        <w:t>();</w:t>
       </w:r>
     </w:p>
     <w:p>
@@ -1132,62 +1653,124 @@
           <w:rStyle w:val="Code"/>
         </w:rPr>
       </w:pPr>
-      <w:r>
-        <w:rPr>
-          <w:rStyle w:val="Code"/>
-        </w:rPr>
-        <w:t>animals.add(new Lion());</w:t>
-      </w:r>
-    </w:p>
-    <w:p>
-      <w:pPr>
-        <w:pBdr>
-          <w:top w:val="single" w:sz="4" w:space="1" w:color="auto"/>
-          <w:left w:val="single" w:sz="4" w:space="4" w:color="auto"/>
-          <w:bottom w:val="single" w:sz="4" w:space="1" w:color="auto"/>
-          <w:right w:val="single" w:sz="4" w:space="4" w:color="auto"/>
-        </w:pBdr>
-        <w:rPr>
-          <w:rStyle w:val="Code"/>
-        </w:rPr>
-      </w:pPr>
-    </w:p>
-    <w:p>
-      <w:pPr>
-        <w:pBdr>
-          <w:top w:val="single" w:sz="4" w:space="1" w:color="auto"/>
-          <w:left w:val="single" w:sz="4" w:space="4" w:color="auto"/>
-          <w:bottom w:val="single" w:sz="4" w:space="1" w:color="auto"/>
-          <w:right w:val="single" w:sz="4" w:space="4" w:color="auto"/>
-        </w:pBdr>
-        <w:rPr>
-          <w:rStyle w:val="Code"/>
-        </w:rPr>
-      </w:pPr>
-      <w:r>
-        <w:rPr>
-          <w:rStyle w:val="Code"/>
-        </w:rPr>
-        <w:t>Balinese myCat = new Balinese();</w:t>
-      </w:r>
-    </w:p>
-    <w:p>
-      <w:pPr>
-        <w:pBdr>
-          <w:top w:val="single" w:sz="4" w:space="1" w:color="auto"/>
-          <w:left w:val="single" w:sz="4" w:space="4" w:color="auto"/>
-          <w:bottom w:val="single" w:sz="4" w:space="1" w:color="auto"/>
-          <w:right w:val="single" w:sz="4" w:space="4" w:color="auto"/>
-        </w:pBdr>
-        <w:rPr>
-          <w:rStyle w:val="Code"/>
-        </w:rPr>
-      </w:pPr>
-      <w:r>
-        <w:rPr>
-          <w:rStyle w:val="Code"/>
-        </w:rPr>
-        <w:t xml:space="preserve">animals.add(myCat); </w:t>
+      <w:proofErr w:type="spellStart"/>
+      <w:proofErr w:type="gramStart"/>
+      <w:r>
+        <w:rPr>
+          <w:rStyle w:val="Code"/>
+        </w:rPr>
+        <w:t>animals.add</w:t>
+      </w:r>
+      <w:proofErr w:type="spellEnd"/>
+      <w:proofErr w:type="gramEnd"/>
+      <w:r>
+        <w:rPr>
+          <w:rStyle w:val="Code"/>
+        </w:rPr>
+        <w:t>(new Lion());</w:t>
+      </w:r>
+    </w:p>
+    <w:p>
+      <w:pPr>
+        <w:pBdr>
+          <w:top w:val="single" w:sz="4" w:space="1" w:color="auto"/>
+          <w:left w:val="single" w:sz="4" w:space="4" w:color="auto"/>
+          <w:bottom w:val="single" w:sz="4" w:space="1" w:color="auto"/>
+          <w:right w:val="single" w:sz="4" w:space="4" w:color="auto"/>
+        </w:pBdr>
+        <w:rPr>
+          <w:rStyle w:val="Code"/>
+        </w:rPr>
+      </w:pPr>
+    </w:p>
+    <w:p>
+      <w:pPr>
+        <w:pBdr>
+          <w:top w:val="single" w:sz="4" w:space="1" w:color="auto"/>
+          <w:left w:val="single" w:sz="4" w:space="4" w:color="auto"/>
+          <w:bottom w:val="single" w:sz="4" w:space="1" w:color="auto"/>
+          <w:right w:val="single" w:sz="4" w:space="4" w:color="auto"/>
+        </w:pBdr>
+        <w:rPr>
+          <w:rStyle w:val="Code"/>
+        </w:rPr>
+      </w:pPr>
+      <w:r>
+        <w:rPr>
+          <w:rStyle w:val="Code"/>
+        </w:rPr>
+        <w:t xml:space="preserve">Balinese </w:t>
+      </w:r>
+      <w:proofErr w:type="spellStart"/>
+      <w:r>
+        <w:rPr>
+          <w:rStyle w:val="Code"/>
+        </w:rPr>
+        <w:t>myCat</w:t>
+      </w:r>
+      <w:proofErr w:type="spellEnd"/>
+      <w:r>
+        <w:rPr>
+          <w:rStyle w:val="Code"/>
+        </w:rPr>
+        <w:t xml:space="preserve"> = new </w:t>
+      </w:r>
+      <w:proofErr w:type="gramStart"/>
+      <w:r>
+        <w:rPr>
+          <w:rStyle w:val="Code"/>
+        </w:rPr>
+        <w:t>Balinese(</w:t>
+      </w:r>
+      <w:proofErr w:type="gramEnd"/>
+      <w:r>
+        <w:rPr>
+          <w:rStyle w:val="Code"/>
+        </w:rPr>
+        <w:t>);</w:t>
+      </w:r>
+    </w:p>
+    <w:p>
+      <w:pPr>
+        <w:pBdr>
+          <w:top w:val="single" w:sz="4" w:space="1" w:color="auto"/>
+          <w:left w:val="single" w:sz="4" w:space="4" w:color="auto"/>
+          <w:bottom w:val="single" w:sz="4" w:space="1" w:color="auto"/>
+          <w:right w:val="single" w:sz="4" w:space="4" w:color="auto"/>
+        </w:pBdr>
+        <w:rPr>
+          <w:rStyle w:val="Code"/>
+        </w:rPr>
+      </w:pPr>
+      <w:proofErr w:type="spellStart"/>
+      <w:proofErr w:type="gramStart"/>
+      <w:r>
+        <w:rPr>
+          <w:rStyle w:val="Code"/>
+        </w:rPr>
+        <w:t>animals.add</w:t>
+      </w:r>
+      <w:proofErr w:type="spellEnd"/>
+      <w:proofErr w:type="gramEnd"/>
+      <w:r>
+        <w:rPr>
+          <w:rStyle w:val="Code"/>
+        </w:rPr>
+        <w:t>(</w:t>
+      </w:r>
+      <w:proofErr w:type="spellStart"/>
+      <w:r>
+        <w:rPr>
+          <w:rStyle w:val="Code"/>
+        </w:rPr>
+        <w:t>myCat</w:t>
+      </w:r>
+      <w:proofErr w:type="spellEnd"/>
+      <w:r>
+        <w:rPr>
+          <w:rStyle w:val="Code"/>
+        </w:rPr>
+        <w:t xml:space="preserve">); </w:t>
       </w:r>
     </w:p>
     <w:p/>
@@ -1208,7 +1791,23 @@
         <w:t>From General Classes to Specialized Classes</w:t>
       </w:r>
       <w:r>
-        <w:t xml:space="preserve"> – polymorphism only works one way, from the top (superclasses) to the bottom (sublasses) of the hierarchy.</w:t>
+        <w:t xml:space="preserve"> – polymorphism only works one way, from the top (</w:t>
+      </w:r>
+      <w:proofErr w:type="spellStart"/>
+      <w:r>
+        <w:t>superclasses</w:t>
+      </w:r>
+      <w:proofErr w:type="spellEnd"/>
+      <w:r>
+        <w:t>) to the bottom (</w:t>
+      </w:r>
+      <w:proofErr w:type="spellStart"/>
+      <w:r>
+        <w:t>sublasses</w:t>
+      </w:r>
+      <w:proofErr w:type="spellEnd"/>
+      <w:r>
+        <w:t>) of the hierarchy.</w:t>
       </w:r>
     </w:p>
     <w:p/>
@@ -1230,30 +1829,52 @@
           <w:rStyle w:val="Code"/>
         </w:rPr>
       </w:pPr>
-      <w:r>
-        <w:rPr>
-          <w:rStyle w:val="Code"/>
-        </w:rPr>
-        <w:t>abstract class Animal {</w:t>
-      </w:r>
-    </w:p>
-    <w:p>
-      <w:pPr>
-        <w:pBdr>
-          <w:top w:val="single" w:sz="4" w:space="1" w:color="auto"/>
-          <w:left w:val="single" w:sz="4" w:space="4" w:color="auto"/>
-          <w:bottom w:val="single" w:sz="4" w:space="1" w:color="auto"/>
-          <w:right w:val="single" w:sz="4" w:space="4" w:color="auto"/>
-        </w:pBdr>
-        <w:rPr>
-          <w:rStyle w:val="Code"/>
-        </w:rPr>
-      </w:pPr>
-      <w:r>
-        <w:rPr>
-          <w:rStyle w:val="Code"/>
-        </w:rPr>
-        <w:t xml:space="preserve">  abstract public void speak();</w:t>
+      <w:proofErr w:type="gramStart"/>
+      <w:r>
+        <w:rPr>
+          <w:rStyle w:val="Code"/>
+        </w:rPr>
+        <w:t>abstract</w:t>
+      </w:r>
+      <w:proofErr w:type="gramEnd"/>
+      <w:r>
+        <w:rPr>
+          <w:rStyle w:val="Code"/>
+        </w:rPr>
+        <w:t xml:space="preserve"> class Animal {</w:t>
+      </w:r>
+    </w:p>
+    <w:p>
+      <w:pPr>
+        <w:pBdr>
+          <w:top w:val="single" w:sz="4" w:space="1" w:color="auto"/>
+          <w:left w:val="single" w:sz="4" w:space="4" w:color="auto"/>
+          <w:bottom w:val="single" w:sz="4" w:space="1" w:color="auto"/>
+          <w:right w:val="single" w:sz="4" w:space="4" w:color="auto"/>
+        </w:pBdr>
+        <w:rPr>
+          <w:rStyle w:val="Code"/>
+        </w:rPr>
+      </w:pPr>
+      <w:r>
+        <w:rPr>
+          <w:rStyle w:val="Code"/>
+        </w:rPr>
+        <w:t xml:space="preserve">  </w:t>
+      </w:r>
+      <w:proofErr w:type="gramStart"/>
+      <w:r>
+        <w:rPr>
+          <w:rStyle w:val="Code"/>
+        </w:rPr>
+        <w:t>abstract</w:t>
+      </w:r>
+      <w:proofErr w:type="gramEnd"/>
+      <w:r>
+        <w:rPr>
+          <w:rStyle w:val="Code"/>
+        </w:rPr>
+        <w:t xml:space="preserve"> public void speak();</w:t>
       </w:r>
     </w:p>
     <w:p>
@@ -1287,49 +1908,87 @@
           <w:rStyle w:val="Code"/>
         </w:rPr>
       </w:pPr>
-      <w:r>
-        <w:rPr>
-          <w:rStyle w:val="Code"/>
-        </w:rPr>
-        <w:t>class Lion extends Feline {</w:t>
-      </w:r>
-    </w:p>
-    <w:p>
-      <w:pPr>
-        <w:pBdr>
-          <w:top w:val="single" w:sz="4" w:space="1" w:color="auto"/>
-          <w:left w:val="single" w:sz="4" w:space="4" w:color="auto"/>
-          <w:bottom w:val="single" w:sz="4" w:space="1" w:color="auto"/>
-          <w:right w:val="single" w:sz="4" w:space="4" w:color="auto"/>
-        </w:pBdr>
-        <w:rPr>
-          <w:rStyle w:val="Code"/>
-        </w:rPr>
-      </w:pPr>
-      <w:r>
-        <w:rPr>
-          <w:rStyle w:val="Code"/>
-        </w:rPr>
-        <w:t xml:space="preserve">  public void speak() {</w:t>
-      </w:r>
-    </w:p>
-    <w:p>
-      <w:pPr>
-        <w:pBdr>
-          <w:top w:val="single" w:sz="4" w:space="1" w:color="auto"/>
-          <w:left w:val="single" w:sz="4" w:space="4" w:color="auto"/>
-          <w:bottom w:val="single" w:sz="4" w:space="1" w:color="auto"/>
-          <w:right w:val="single" w:sz="4" w:space="4" w:color="auto"/>
-        </w:pBdr>
-        <w:rPr>
-          <w:rStyle w:val="Code"/>
-        </w:rPr>
-      </w:pPr>
-      <w:r>
-        <w:rPr>
-          <w:rStyle w:val="Code"/>
-        </w:rPr>
-        <w:t xml:space="preserve">    println("Roar!");</w:t>
+      <w:proofErr w:type="gramStart"/>
+      <w:r>
+        <w:rPr>
+          <w:rStyle w:val="Code"/>
+        </w:rPr>
+        <w:t>class</w:t>
+      </w:r>
+      <w:proofErr w:type="gramEnd"/>
+      <w:r>
+        <w:rPr>
+          <w:rStyle w:val="Code"/>
+        </w:rPr>
+        <w:t xml:space="preserve"> Lion extends Feline {</w:t>
+      </w:r>
+    </w:p>
+    <w:p>
+      <w:pPr>
+        <w:pBdr>
+          <w:top w:val="single" w:sz="4" w:space="1" w:color="auto"/>
+          <w:left w:val="single" w:sz="4" w:space="4" w:color="auto"/>
+          <w:bottom w:val="single" w:sz="4" w:space="1" w:color="auto"/>
+          <w:right w:val="single" w:sz="4" w:space="4" w:color="auto"/>
+        </w:pBdr>
+        <w:rPr>
+          <w:rStyle w:val="Code"/>
+        </w:rPr>
+      </w:pPr>
+      <w:r>
+        <w:rPr>
+          <w:rStyle w:val="Code"/>
+        </w:rPr>
+        <w:t xml:space="preserve">  </w:t>
+      </w:r>
+      <w:proofErr w:type="gramStart"/>
+      <w:r>
+        <w:rPr>
+          <w:rStyle w:val="Code"/>
+        </w:rPr>
+        <w:t>public</w:t>
+      </w:r>
+      <w:proofErr w:type="gramEnd"/>
+      <w:r>
+        <w:rPr>
+          <w:rStyle w:val="Code"/>
+        </w:rPr>
+        <w:t xml:space="preserve"> void speak() {</w:t>
+      </w:r>
+    </w:p>
+    <w:p>
+      <w:pPr>
+        <w:pBdr>
+          <w:top w:val="single" w:sz="4" w:space="1" w:color="auto"/>
+          <w:left w:val="single" w:sz="4" w:space="4" w:color="auto"/>
+          <w:bottom w:val="single" w:sz="4" w:space="1" w:color="auto"/>
+          <w:right w:val="single" w:sz="4" w:space="4" w:color="auto"/>
+        </w:pBdr>
+        <w:rPr>
+          <w:rStyle w:val="Code"/>
+        </w:rPr>
+      </w:pPr>
+      <w:r>
+        <w:rPr>
+          <w:rStyle w:val="Code"/>
+        </w:rPr>
+        <w:t xml:space="preserve">    </w:t>
+      </w:r>
+      <w:proofErr w:type="spellStart"/>
+      <w:proofErr w:type="gramStart"/>
+      <w:r>
+        <w:rPr>
+          <w:rStyle w:val="Code"/>
+        </w:rPr>
+        <w:t>println</w:t>
+      </w:r>
+      <w:proofErr w:type="spellEnd"/>
+      <w:proofErr w:type="gramEnd"/>
+      <w:r>
+        <w:rPr>
+          <w:rStyle w:val="Code"/>
+        </w:rPr>
+        <w:t>("Roar!");</w:t>
       </w:r>
     </w:p>
     <w:p>
@@ -1367,7 +2026,21 @@
         <w:rPr>
           <w:rStyle w:val="Code"/>
         </w:rPr>
-        <w:t xml:space="preserve">  public void attack(){</w:t>
+        <w:t xml:space="preserve">  </w:t>
+      </w:r>
+      <w:proofErr w:type="gramStart"/>
+      <w:r>
+        <w:rPr>
+          <w:rStyle w:val="Code"/>
+        </w:rPr>
+        <w:t>public</w:t>
+      </w:r>
+      <w:proofErr w:type="gramEnd"/>
+      <w:r>
+        <w:rPr>
+          <w:rStyle w:val="Code"/>
+        </w:rPr>
+        <w:t xml:space="preserve"> void attack(){</w:t>
       </w:r>
     </w:p>
     <w:p>
@@ -1387,7 +2060,21 @@
           <w:rStyle w:val="Code"/>
         </w:rPr>
         <w:tab/>
-        <w:t>/* … attack code …*/</w:t>
+        <w:t xml:space="preserve">/* … </w:t>
+      </w:r>
+      <w:proofErr w:type="gramStart"/>
+      <w:r>
+        <w:rPr>
+          <w:rStyle w:val="Code"/>
+        </w:rPr>
+        <w:t>attack</w:t>
+      </w:r>
+      <w:proofErr w:type="gramEnd"/>
+      <w:r>
+        <w:rPr>
+          <w:rStyle w:val="Code"/>
+        </w:rPr>
+        <w:t xml:space="preserve"> code …*/</w:t>
       </w:r>
     </w:p>
     <w:p>
@@ -1446,68 +2133,132 @@
           <w:rStyle w:val="Code"/>
         </w:rPr>
       </w:pPr>
-      <w:r>
-        <w:rPr>
-          <w:rStyle w:val="Code"/>
-        </w:rPr>
-        <w:t>ArrayList&lt;Animal&gt; animals = new ArrayList&lt;Animal&gt;();</w:t>
-      </w:r>
-    </w:p>
-    <w:p>
-      <w:pPr>
-        <w:pBdr>
-          <w:top w:val="single" w:sz="4" w:space="1" w:color="auto"/>
-          <w:left w:val="single" w:sz="4" w:space="4" w:color="auto"/>
-          <w:bottom w:val="single" w:sz="4" w:space="1" w:color="auto"/>
-          <w:right w:val="single" w:sz="4" w:space="4" w:color="auto"/>
-        </w:pBdr>
-        <w:rPr>
-          <w:rStyle w:val="Code"/>
-        </w:rPr>
-      </w:pPr>
-      <w:r>
-        <w:rPr>
-          <w:rStyle w:val="Code"/>
-        </w:rPr>
-        <w:t>animals.add(new Lion());</w:t>
-      </w:r>
-    </w:p>
-    <w:p>
-      <w:pPr>
-        <w:pBdr>
-          <w:top w:val="single" w:sz="4" w:space="1" w:color="auto"/>
-          <w:left w:val="single" w:sz="4" w:space="4" w:color="auto"/>
-          <w:bottom w:val="single" w:sz="4" w:space="1" w:color="auto"/>
-          <w:right w:val="single" w:sz="4" w:space="4" w:color="auto"/>
-        </w:pBdr>
-        <w:rPr>
-          <w:rStyle w:val="Code"/>
-        </w:rPr>
-      </w:pPr>
-      <w:r>
-        <w:rPr>
-          <w:rStyle w:val="Code"/>
-        </w:rPr>
-        <w:t>animals.add(new Chihuahua());</w:t>
-      </w:r>
-    </w:p>
-    <w:p>
-      <w:pPr>
-        <w:pBdr>
-          <w:top w:val="single" w:sz="4" w:space="1" w:color="auto"/>
-          <w:left w:val="single" w:sz="4" w:space="4" w:color="auto"/>
-          <w:bottom w:val="single" w:sz="4" w:space="1" w:color="auto"/>
-          <w:right w:val="single" w:sz="4" w:space="4" w:color="auto"/>
-        </w:pBdr>
-        <w:rPr>
-          <w:rStyle w:val="Code"/>
-        </w:rPr>
-      </w:pPr>
-      <w:r>
-        <w:rPr>
-          <w:rStyle w:val="Code"/>
-        </w:rPr>
-        <w:t>for (Animal animal: animals) {</w:t>
+      <w:proofErr w:type="spellStart"/>
+      <w:r>
+        <w:rPr>
+          <w:rStyle w:val="Code"/>
+        </w:rPr>
+        <w:t>ArrayList</w:t>
+      </w:r>
+      <w:proofErr w:type="spellEnd"/>
+      <w:r>
+        <w:rPr>
+          <w:rStyle w:val="Code"/>
+        </w:rPr>
+        <w:t xml:space="preserve">&lt;Animal&gt; animals = new </w:t>
+      </w:r>
+      <w:proofErr w:type="spellStart"/>
+      <w:r>
+        <w:rPr>
+          <w:rStyle w:val="Code"/>
+        </w:rPr>
+        <w:t>ArrayList</w:t>
+      </w:r>
+      <w:proofErr w:type="spellEnd"/>
+      <w:r>
+        <w:rPr>
+          <w:rStyle w:val="Code"/>
+        </w:rPr>
+        <w:t>&lt;Animal&gt;();</w:t>
+      </w:r>
+    </w:p>
+    <w:p>
+      <w:pPr>
+        <w:pBdr>
+          <w:top w:val="single" w:sz="4" w:space="1" w:color="auto"/>
+          <w:left w:val="single" w:sz="4" w:space="4" w:color="auto"/>
+          <w:bottom w:val="single" w:sz="4" w:space="1" w:color="auto"/>
+          <w:right w:val="single" w:sz="4" w:space="4" w:color="auto"/>
+        </w:pBdr>
+        <w:rPr>
+          <w:rStyle w:val="Code"/>
+        </w:rPr>
+      </w:pPr>
+      <w:proofErr w:type="spellStart"/>
+      <w:proofErr w:type="gramStart"/>
+      <w:r>
+        <w:rPr>
+          <w:rStyle w:val="Code"/>
+        </w:rPr>
+        <w:t>animals.add</w:t>
+      </w:r>
+      <w:proofErr w:type="spellEnd"/>
+      <w:proofErr w:type="gramEnd"/>
+      <w:r>
+        <w:rPr>
+          <w:rStyle w:val="Code"/>
+        </w:rPr>
+        <w:t>(new Lion());</w:t>
+      </w:r>
+    </w:p>
+    <w:p>
+      <w:pPr>
+        <w:pBdr>
+          <w:top w:val="single" w:sz="4" w:space="1" w:color="auto"/>
+          <w:left w:val="single" w:sz="4" w:space="4" w:color="auto"/>
+          <w:bottom w:val="single" w:sz="4" w:space="1" w:color="auto"/>
+          <w:right w:val="single" w:sz="4" w:space="4" w:color="auto"/>
+        </w:pBdr>
+        <w:rPr>
+          <w:rStyle w:val="Code"/>
+        </w:rPr>
+      </w:pPr>
+      <w:proofErr w:type="spellStart"/>
+      <w:proofErr w:type="gramStart"/>
+      <w:r>
+        <w:rPr>
+          <w:rStyle w:val="Code"/>
+        </w:rPr>
+        <w:t>animals.add</w:t>
+      </w:r>
+      <w:proofErr w:type="spellEnd"/>
+      <w:proofErr w:type="gramEnd"/>
+      <w:r>
+        <w:rPr>
+          <w:rStyle w:val="Code"/>
+        </w:rPr>
+        <w:t>(new Chihuahua());</w:t>
+      </w:r>
+    </w:p>
+    <w:p>
+      <w:pPr>
+        <w:pBdr>
+          <w:top w:val="single" w:sz="4" w:space="1" w:color="auto"/>
+          <w:left w:val="single" w:sz="4" w:space="4" w:color="auto"/>
+          <w:bottom w:val="single" w:sz="4" w:space="1" w:color="auto"/>
+          <w:right w:val="single" w:sz="4" w:space="4" w:color="auto"/>
+        </w:pBdr>
+        <w:rPr>
+          <w:rStyle w:val="Code"/>
+        </w:rPr>
+      </w:pPr>
+      <w:proofErr w:type="gramStart"/>
+      <w:r>
+        <w:rPr>
+          <w:rStyle w:val="Code"/>
+        </w:rPr>
+        <w:t>for</w:t>
+      </w:r>
+      <w:proofErr w:type="gramEnd"/>
+      <w:r>
+        <w:rPr>
+          <w:rStyle w:val="Code"/>
+        </w:rPr>
+        <w:t xml:space="preserve"> (Animal </w:t>
+      </w:r>
+      <w:proofErr w:type="spellStart"/>
+      <w:r>
+        <w:rPr>
+          <w:rStyle w:val="Code"/>
+        </w:rPr>
+        <w:t>animal</w:t>
+      </w:r>
+      <w:proofErr w:type="spellEnd"/>
+      <w:r>
+        <w:rPr>
+          <w:rStyle w:val="Code"/>
+        </w:rPr>
+        <w:t>: animals) {</w:t>
       </w:r>
     </w:p>
     <w:p>
@@ -1527,7 +2278,22 @@
           <w:rStyle w:val="Code"/>
         </w:rPr>
         <w:tab/>
-        <w:t>animal.speak();</w:t>
+      </w:r>
+      <w:proofErr w:type="spellStart"/>
+      <w:proofErr w:type="gramStart"/>
+      <w:r>
+        <w:rPr>
+          <w:rStyle w:val="Code"/>
+        </w:rPr>
+        <w:t>animal.speak</w:t>
+      </w:r>
+      <w:proofErr w:type="spellEnd"/>
+      <w:proofErr w:type="gramEnd"/>
+      <w:r>
+        <w:rPr>
+          <w:rStyle w:val="Code"/>
+        </w:rPr>
+        <w:t>();</w:t>
       </w:r>
     </w:p>
     <w:p>
@@ -1547,7 +2313,22 @@
           <w:rStyle w:val="Code"/>
         </w:rPr>
         <w:tab/>
-        <w:t>animal.attack(); // Error here</w:t>
+      </w:r>
+      <w:proofErr w:type="spellStart"/>
+      <w:proofErr w:type="gramStart"/>
+      <w:r>
+        <w:rPr>
+          <w:rStyle w:val="Code"/>
+        </w:rPr>
+        <w:t>animal.attack</w:t>
+      </w:r>
+      <w:proofErr w:type="spellEnd"/>
+      <w:proofErr w:type="gramEnd"/>
+      <w:r>
+        <w:rPr>
+          <w:rStyle w:val="Code"/>
+        </w:rPr>
+        <w:t>(); // Error here</w:t>
       </w:r>
     </w:p>
     <w:p>
@@ -1621,102 +2402,192 @@
         <w:rPr>
           <w:rStyle w:val="Code"/>
         </w:rPr>
-        <w:t>Person somePerson;</w:t>
-      </w:r>
-    </w:p>
-    <w:p>
-      <w:pPr>
-        <w:pBdr>
-          <w:top w:val="single" w:sz="4" w:space="1" w:color="auto"/>
-          <w:left w:val="single" w:sz="4" w:space="4" w:color="auto"/>
-          <w:bottom w:val="single" w:sz="4" w:space="1" w:color="auto"/>
-          <w:right w:val="single" w:sz="4" w:space="4" w:color="auto"/>
-        </w:pBdr>
-        <w:rPr>
-          <w:rStyle w:val="Code"/>
-        </w:rPr>
-      </w:pPr>
-    </w:p>
-    <w:p>
-      <w:pPr>
-        <w:pBdr>
-          <w:top w:val="single" w:sz="4" w:space="1" w:color="auto"/>
-          <w:left w:val="single" w:sz="4" w:space="4" w:color="auto"/>
-          <w:bottom w:val="single" w:sz="4" w:space="1" w:color="auto"/>
-          <w:right w:val="single" w:sz="4" w:space="4" w:color="auto"/>
-        </w:pBdr>
-        <w:rPr>
-          <w:rStyle w:val="Code"/>
-        </w:rPr>
-      </w:pPr>
-      <w:r>
-        <w:rPr>
-          <w:rStyle w:val="Code"/>
-        </w:rPr>
-        <w:t>void setup() {</w:t>
-      </w:r>
-    </w:p>
-    <w:p>
-      <w:pPr>
-        <w:pBdr>
-          <w:top w:val="single" w:sz="4" w:space="1" w:color="auto"/>
-          <w:left w:val="single" w:sz="4" w:space="4" w:color="auto"/>
-          <w:bottom w:val="single" w:sz="4" w:space="1" w:color="auto"/>
-          <w:right w:val="single" w:sz="4" w:space="4" w:color="auto"/>
-        </w:pBdr>
-        <w:rPr>
-          <w:rStyle w:val="Code"/>
-        </w:rPr>
-      </w:pPr>
-      <w:r>
-        <w:rPr>
-          <w:rStyle w:val="Code"/>
-        </w:rPr>
-        <w:t xml:space="preserve">  somePerson = new Employee();</w:t>
-      </w:r>
-      <w:r>
-        <w:rPr>
-          <w:rStyle w:val="Code"/>
-        </w:rPr>
-        <w:t xml:space="preserve">  // creates an Employee</w:t>
-      </w:r>
-    </w:p>
-    <w:p>
-      <w:pPr>
-        <w:pBdr>
-          <w:top w:val="single" w:sz="4" w:space="1" w:color="auto"/>
-          <w:left w:val="single" w:sz="4" w:space="4" w:color="auto"/>
-          <w:bottom w:val="single" w:sz="4" w:space="1" w:color="auto"/>
-          <w:right w:val="single" w:sz="4" w:space="4" w:color="auto"/>
-        </w:pBdr>
-        <w:rPr>
-          <w:rStyle w:val="Code"/>
-        </w:rPr>
-      </w:pPr>
-      <w:r>
-        <w:rPr>
-          <w:rStyle w:val="Code"/>
-        </w:rPr>
-        <w:t xml:space="preserve">  somePerson.name = "Elvis";  </w:t>
-      </w:r>
-    </w:p>
-    <w:p>
-      <w:pPr>
-        <w:pBdr>
-          <w:top w:val="single" w:sz="4" w:space="1" w:color="auto"/>
-          <w:left w:val="single" w:sz="4" w:space="4" w:color="auto"/>
-          <w:bottom w:val="single" w:sz="4" w:space="1" w:color="auto"/>
-          <w:right w:val="single" w:sz="4" w:space="4" w:color="auto"/>
-        </w:pBdr>
-        <w:rPr>
-          <w:rStyle w:val="Code"/>
-        </w:rPr>
-      </w:pPr>
-      <w:r>
-        <w:rPr>
-          <w:rStyle w:val="Code"/>
-        </w:rPr>
-        <w:t xml:space="preserve">  println(somePerson.name); </w:t>
+        <w:t xml:space="preserve">Person </w:t>
+      </w:r>
+      <w:proofErr w:type="spellStart"/>
+      <w:r>
+        <w:rPr>
+          <w:rStyle w:val="Code"/>
+        </w:rPr>
+        <w:t>somePerson</w:t>
+      </w:r>
+      <w:proofErr w:type="spellEnd"/>
+      <w:r>
+        <w:rPr>
+          <w:rStyle w:val="Code"/>
+        </w:rPr>
+        <w:t>;</w:t>
+      </w:r>
+      <w:r>
+        <w:rPr>
+          <w:rStyle w:val="Code"/>
+        </w:rPr>
+        <w:t xml:space="preserve"> // declare a Person</w:t>
+      </w:r>
+    </w:p>
+    <w:p>
+      <w:pPr>
+        <w:pBdr>
+          <w:top w:val="single" w:sz="4" w:space="1" w:color="auto"/>
+          <w:left w:val="single" w:sz="4" w:space="4" w:color="auto"/>
+          <w:bottom w:val="single" w:sz="4" w:space="1" w:color="auto"/>
+          <w:right w:val="single" w:sz="4" w:space="4" w:color="auto"/>
+        </w:pBdr>
+        <w:rPr>
+          <w:rStyle w:val="Code"/>
+        </w:rPr>
+      </w:pPr>
+    </w:p>
+    <w:p>
+      <w:pPr>
+        <w:pBdr>
+          <w:top w:val="single" w:sz="4" w:space="1" w:color="auto"/>
+          <w:left w:val="single" w:sz="4" w:space="4" w:color="auto"/>
+          <w:bottom w:val="single" w:sz="4" w:space="1" w:color="auto"/>
+          <w:right w:val="single" w:sz="4" w:space="4" w:color="auto"/>
+        </w:pBdr>
+        <w:rPr>
+          <w:rStyle w:val="Code"/>
+        </w:rPr>
+      </w:pPr>
+      <w:proofErr w:type="gramStart"/>
+      <w:r>
+        <w:rPr>
+          <w:rStyle w:val="Code"/>
+        </w:rPr>
+        <w:t>void</w:t>
+      </w:r>
+      <w:proofErr w:type="gramEnd"/>
+      <w:r>
+        <w:rPr>
+          <w:rStyle w:val="Code"/>
+        </w:rPr>
+        <w:t xml:space="preserve"> setup() {</w:t>
+      </w:r>
+    </w:p>
+    <w:p>
+      <w:pPr>
+        <w:pBdr>
+          <w:top w:val="single" w:sz="4" w:space="1" w:color="auto"/>
+          <w:left w:val="single" w:sz="4" w:space="4" w:color="auto"/>
+          <w:bottom w:val="single" w:sz="4" w:space="1" w:color="auto"/>
+          <w:right w:val="single" w:sz="4" w:space="4" w:color="auto"/>
+        </w:pBdr>
+        <w:rPr>
+          <w:rStyle w:val="Code"/>
+        </w:rPr>
+      </w:pPr>
+      <w:r>
+        <w:rPr>
+          <w:rStyle w:val="Code"/>
+        </w:rPr>
+        <w:t xml:space="preserve">  </w:t>
+      </w:r>
+      <w:proofErr w:type="spellStart"/>
+      <w:proofErr w:type="gramStart"/>
+      <w:r>
+        <w:rPr>
+          <w:rStyle w:val="Code"/>
+        </w:rPr>
+        <w:t>somePerson</w:t>
+      </w:r>
+      <w:proofErr w:type="spellEnd"/>
+      <w:proofErr w:type="gramEnd"/>
+      <w:r>
+        <w:rPr>
+          <w:rStyle w:val="Code"/>
+        </w:rPr>
+        <w:t xml:space="preserve"> = new Employee();</w:t>
+      </w:r>
+      <w:r>
+        <w:rPr>
+          <w:rStyle w:val="Code"/>
+        </w:rPr>
+        <w:t xml:space="preserve">  // create an Employee</w:t>
+      </w:r>
+    </w:p>
+    <w:p>
+      <w:pPr>
+        <w:pBdr>
+          <w:top w:val="single" w:sz="4" w:space="1" w:color="auto"/>
+          <w:left w:val="single" w:sz="4" w:space="4" w:color="auto"/>
+          <w:bottom w:val="single" w:sz="4" w:space="1" w:color="auto"/>
+          <w:right w:val="single" w:sz="4" w:space="4" w:color="auto"/>
+        </w:pBdr>
+        <w:rPr>
+          <w:rStyle w:val="Code"/>
+        </w:rPr>
+      </w:pPr>
+      <w:r>
+        <w:rPr>
+          <w:rStyle w:val="Code"/>
+        </w:rPr>
+        <w:t xml:space="preserve">  </w:t>
+      </w:r>
+      <w:proofErr w:type="spellStart"/>
+      <w:proofErr w:type="gramStart"/>
+      <w:r>
+        <w:rPr>
+          <w:rStyle w:val="Code"/>
+        </w:rPr>
+        <w:t>somePerson.name</w:t>
+      </w:r>
+      <w:proofErr w:type="spellEnd"/>
+      <w:proofErr w:type="gramEnd"/>
+      <w:r>
+        <w:rPr>
+          <w:rStyle w:val="Code"/>
+        </w:rPr>
+        <w:t xml:space="preserve"> = "Elvis";  </w:t>
+      </w:r>
+    </w:p>
+    <w:p>
+      <w:pPr>
+        <w:pBdr>
+          <w:top w:val="single" w:sz="4" w:space="1" w:color="auto"/>
+          <w:left w:val="single" w:sz="4" w:space="4" w:color="auto"/>
+          <w:bottom w:val="single" w:sz="4" w:space="1" w:color="auto"/>
+          <w:right w:val="single" w:sz="4" w:space="4" w:color="auto"/>
+        </w:pBdr>
+        <w:rPr>
+          <w:rStyle w:val="Code"/>
+        </w:rPr>
+      </w:pPr>
+      <w:r>
+        <w:rPr>
+          <w:rStyle w:val="Code"/>
+        </w:rPr>
+        <w:t xml:space="preserve">  </w:t>
+      </w:r>
+      <w:proofErr w:type="spellStart"/>
+      <w:proofErr w:type="gramStart"/>
+      <w:r>
+        <w:rPr>
+          <w:rStyle w:val="Code"/>
+        </w:rPr>
+        <w:t>println</w:t>
+      </w:r>
+      <w:proofErr w:type="spellEnd"/>
+      <w:proofErr w:type="gramEnd"/>
+      <w:r>
+        <w:rPr>
+          <w:rStyle w:val="Code"/>
+        </w:rPr>
+        <w:t>(</w:t>
+      </w:r>
+      <w:proofErr w:type="spellStart"/>
+      <w:r>
+        <w:rPr>
+          <w:rStyle w:val="Code"/>
+        </w:rPr>
+        <w:t>somePerson.name</w:t>
+      </w:r>
+      <w:proofErr w:type="spellEnd"/>
+      <w:r>
+        <w:rPr>
+          <w:rStyle w:val="Code"/>
+        </w:rPr>
+        <w:t xml:space="preserve">); </w:t>
       </w:r>
     </w:p>
     <w:p>
@@ -1763,30 +2634,52 @@
           <w:rStyle w:val="Code"/>
         </w:rPr>
       </w:pPr>
-      <w:r>
-        <w:rPr>
-          <w:rStyle w:val="Code"/>
-        </w:rPr>
-        <w:t>class Person {</w:t>
-      </w:r>
-    </w:p>
-    <w:p>
-      <w:pPr>
-        <w:pBdr>
-          <w:top w:val="single" w:sz="4" w:space="1" w:color="auto"/>
-          <w:left w:val="single" w:sz="4" w:space="4" w:color="auto"/>
-          <w:bottom w:val="single" w:sz="4" w:space="1" w:color="auto"/>
-          <w:right w:val="single" w:sz="4" w:space="4" w:color="auto"/>
-        </w:pBdr>
-        <w:rPr>
-          <w:rStyle w:val="Code"/>
-        </w:rPr>
-      </w:pPr>
-      <w:r>
-        <w:rPr>
-          <w:rStyle w:val="Code"/>
-        </w:rPr>
-        <w:t xml:space="preserve">   public String name; </w:t>
+      <w:proofErr w:type="gramStart"/>
+      <w:r>
+        <w:rPr>
+          <w:rStyle w:val="Code"/>
+        </w:rPr>
+        <w:t>class</w:t>
+      </w:r>
+      <w:proofErr w:type="gramEnd"/>
+      <w:r>
+        <w:rPr>
+          <w:rStyle w:val="Code"/>
+        </w:rPr>
+        <w:t xml:space="preserve"> Person {</w:t>
+      </w:r>
+    </w:p>
+    <w:p>
+      <w:pPr>
+        <w:pBdr>
+          <w:top w:val="single" w:sz="4" w:space="1" w:color="auto"/>
+          <w:left w:val="single" w:sz="4" w:space="4" w:color="auto"/>
+          <w:bottom w:val="single" w:sz="4" w:space="1" w:color="auto"/>
+          <w:right w:val="single" w:sz="4" w:space="4" w:color="auto"/>
+        </w:pBdr>
+        <w:rPr>
+          <w:rStyle w:val="Code"/>
+        </w:rPr>
+      </w:pPr>
+      <w:r>
+        <w:rPr>
+          <w:rStyle w:val="Code"/>
+        </w:rPr>
+        <w:t xml:space="preserve">   </w:t>
+      </w:r>
+      <w:proofErr w:type="gramStart"/>
+      <w:r>
+        <w:rPr>
+          <w:rStyle w:val="Code"/>
+        </w:rPr>
+        <w:t>public</w:t>
+      </w:r>
+      <w:proofErr w:type="gramEnd"/>
+      <w:r>
+        <w:rPr>
+          <w:rStyle w:val="Code"/>
+        </w:rPr>
+        <w:t xml:space="preserve"> String name; </w:t>
       </w:r>
     </w:p>
     <w:p>
@@ -1833,30 +2726,66 @@
           <w:rStyle w:val="Code"/>
         </w:rPr>
       </w:pPr>
-      <w:r>
-        <w:rPr>
-          <w:rStyle w:val="Code"/>
-        </w:rPr>
-        <w:t>class Employee extends Person {</w:t>
-      </w:r>
-    </w:p>
-    <w:p>
-      <w:pPr>
-        <w:pBdr>
-          <w:top w:val="single" w:sz="4" w:space="1" w:color="auto"/>
-          <w:left w:val="single" w:sz="4" w:space="4" w:color="auto"/>
-          <w:bottom w:val="single" w:sz="4" w:space="1" w:color="auto"/>
-          <w:right w:val="single" w:sz="4" w:space="4" w:color="auto"/>
-        </w:pBdr>
-        <w:rPr>
-          <w:rStyle w:val="Code"/>
-        </w:rPr>
-      </w:pPr>
-      <w:r>
-        <w:rPr>
-          <w:rStyle w:val="Code"/>
-        </w:rPr>
-        <w:t xml:space="preserve">   public float hourlyRate; </w:t>
+      <w:proofErr w:type="gramStart"/>
+      <w:r>
+        <w:rPr>
+          <w:rStyle w:val="Code"/>
+        </w:rPr>
+        <w:t>class</w:t>
+      </w:r>
+      <w:proofErr w:type="gramEnd"/>
+      <w:r>
+        <w:rPr>
+          <w:rStyle w:val="Code"/>
+        </w:rPr>
+        <w:t xml:space="preserve"> Employee extends Person {</w:t>
+      </w:r>
+    </w:p>
+    <w:p>
+      <w:pPr>
+        <w:pBdr>
+          <w:top w:val="single" w:sz="4" w:space="1" w:color="auto"/>
+          <w:left w:val="single" w:sz="4" w:space="4" w:color="auto"/>
+          <w:bottom w:val="single" w:sz="4" w:space="1" w:color="auto"/>
+          <w:right w:val="single" w:sz="4" w:space="4" w:color="auto"/>
+        </w:pBdr>
+        <w:rPr>
+          <w:rStyle w:val="Code"/>
+        </w:rPr>
+      </w:pPr>
+      <w:r>
+        <w:rPr>
+          <w:rStyle w:val="Code"/>
+        </w:rPr>
+        <w:t xml:space="preserve">   </w:t>
+      </w:r>
+      <w:proofErr w:type="gramStart"/>
+      <w:r>
+        <w:rPr>
+          <w:rStyle w:val="Code"/>
+        </w:rPr>
+        <w:t>public</w:t>
+      </w:r>
+      <w:proofErr w:type="gramEnd"/>
+      <w:r>
+        <w:rPr>
+          <w:rStyle w:val="Code"/>
+        </w:rPr>
+        <w:t xml:space="preserve"> float </w:t>
+      </w:r>
+      <w:proofErr w:type="spellStart"/>
+      <w:r>
+        <w:rPr>
+          <w:rStyle w:val="Code"/>
+        </w:rPr>
+        <w:t>hourlyRate</w:t>
+      </w:r>
+      <w:proofErr w:type="spellEnd"/>
+      <w:r>
+        <w:rPr>
+          <w:rStyle w:val="Code"/>
+        </w:rPr>
+        <w:t xml:space="preserve">; </w:t>
       </w:r>
     </w:p>
     <w:p>
@@ -1896,11 +2825,21 @@
           <w:rStyle w:val="Code"/>
         </w:rPr>
       </w:pPr>
-      <w:r>
-        <w:rPr>
-          <w:rStyle w:val="Code"/>
-        </w:rPr>
-        <w:t>somePerson.hourlyRate = 25.75</w:t>
+      <w:proofErr w:type="spellStart"/>
+      <w:proofErr w:type="gramStart"/>
+      <w:r>
+        <w:rPr>
+          <w:rStyle w:val="Code"/>
+        </w:rPr>
+        <w:t>somePerson.hourlyRate</w:t>
+      </w:r>
+      <w:proofErr w:type="spellEnd"/>
+      <w:proofErr w:type="gramEnd"/>
+      <w:r>
+        <w:rPr>
+          <w:rStyle w:val="Code"/>
+        </w:rPr>
+        <w:t xml:space="preserve"> = 25.75</w:t>
       </w:r>
       <w:r>
         <w:rPr>
@@ -1910,8 +2849,13 @@
       </w:r>
     </w:p>
     <w:p>
-      <w:r>
-        <w:t xml:space="preserve">causes an error because </w:t>
+      <w:proofErr w:type="gramStart"/>
+      <w:r>
+        <w:t>causes</w:t>
+      </w:r>
+      <w:proofErr w:type="gramEnd"/>
+      <w:r>
+        <w:t xml:space="preserve"> an error because </w:t>
       </w:r>
       <w:r>
         <w:rPr>
@@ -1922,12 +2866,14 @@
       <w:r>
         <w:t xml:space="preserve"> does not have an </w:t>
       </w:r>
+      <w:proofErr w:type="spellStart"/>
       <w:r>
         <w:rPr>
           <w:rStyle w:val="Code"/>
         </w:rPr>
         <w:t>hourlyRate</w:t>
       </w:r>
+      <w:proofErr w:type="spellEnd"/>
       <w:r>
         <w:t xml:space="preserve"> property.</w:t>
       </w:r>
@@ -1961,78 +2907,198 @@
         <w:rPr>
           <w:rStyle w:val="Code"/>
         </w:rPr>
-        <w:t>Person somePerson;</w:t>
-      </w:r>
-    </w:p>
-    <w:p>
-      <w:pPr>
-        <w:pBdr>
-          <w:top w:val="single" w:sz="4" w:space="1" w:color="auto"/>
-          <w:left w:val="single" w:sz="4" w:space="4" w:color="auto"/>
-          <w:bottom w:val="single" w:sz="4" w:space="1" w:color="auto"/>
-          <w:right w:val="single" w:sz="4" w:space="4" w:color="auto"/>
-        </w:pBdr>
-        <w:rPr>
-          <w:rStyle w:val="Code"/>
-        </w:rPr>
-      </w:pPr>
-      <w:r>
-        <w:rPr>
-          <w:rStyle w:val="Code"/>
-        </w:rPr>
-        <w:t>void setup() {</w:t>
-      </w:r>
-    </w:p>
-    <w:p>
-      <w:pPr>
-        <w:pBdr>
-          <w:top w:val="single" w:sz="4" w:space="1" w:color="auto"/>
-          <w:left w:val="single" w:sz="4" w:space="4" w:color="auto"/>
-          <w:bottom w:val="single" w:sz="4" w:space="1" w:color="auto"/>
-          <w:right w:val="single" w:sz="4" w:space="4" w:color="auto"/>
-        </w:pBdr>
-        <w:rPr>
-          <w:rStyle w:val="Code"/>
-        </w:rPr>
-      </w:pPr>
-      <w:r>
-        <w:rPr>
-          <w:rStyle w:val="Code"/>
-        </w:rPr>
-        <w:t xml:space="preserve">  somePerson = new Employee();</w:t>
-      </w:r>
-    </w:p>
-    <w:p>
-      <w:pPr>
-        <w:pBdr>
-          <w:top w:val="single" w:sz="4" w:space="1" w:color="auto"/>
-          <w:left w:val="single" w:sz="4" w:space="4" w:color="auto"/>
-          <w:bottom w:val="single" w:sz="4" w:space="1" w:color="auto"/>
-          <w:right w:val="single" w:sz="4" w:space="4" w:color="auto"/>
-        </w:pBdr>
-        <w:rPr>
-          <w:rStyle w:val="Code"/>
-        </w:rPr>
-      </w:pPr>
-      <w:r>
-        <w:rPr>
-          <w:rStyle w:val="Code"/>
-        </w:rPr>
-        <w:t xml:space="preserve">  somePerson.name = "Elvis";</w:t>
-      </w:r>
-    </w:p>
-    <w:p>
-      <w:pPr>
-        <w:pBdr>
-          <w:top w:val="single" w:sz="4" w:space="1" w:color="auto"/>
-          <w:left w:val="single" w:sz="4" w:space="4" w:color="auto"/>
-          <w:bottom w:val="single" w:sz="4" w:space="1" w:color="auto"/>
-          <w:right w:val="single" w:sz="4" w:space="4" w:color="auto"/>
-        </w:pBdr>
+        <w:t xml:space="preserve">Person </w:t>
+      </w:r>
+      <w:proofErr w:type="spellStart"/>
+      <w:r>
+        <w:rPr>
+          <w:rStyle w:val="Code"/>
+        </w:rPr>
+        <w:t>somePerson</w:t>
+      </w:r>
+      <w:proofErr w:type="spellEnd"/>
+      <w:r>
+        <w:rPr>
+          <w:rStyle w:val="Code"/>
+        </w:rPr>
+        <w:t>;</w:t>
+      </w:r>
+    </w:p>
+    <w:p>
+      <w:pPr>
+        <w:pBdr>
+          <w:top w:val="single" w:sz="4" w:space="1" w:color="auto"/>
+          <w:left w:val="single" w:sz="4" w:space="4" w:color="auto"/>
+          <w:bottom w:val="single" w:sz="4" w:space="1" w:color="auto"/>
+          <w:right w:val="single" w:sz="4" w:space="4" w:color="auto"/>
+        </w:pBdr>
+        <w:rPr>
+          <w:rStyle w:val="Code"/>
+        </w:rPr>
+      </w:pPr>
+      <w:proofErr w:type="gramStart"/>
+      <w:r>
+        <w:rPr>
+          <w:rStyle w:val="Code"/>
+        </w:rPr>
+        <w:t>void</w:t>
+      </w:r>
+      <w:proofErr w:type="gramEnd"/>
+      <w:r>
+        <w:rPr>
+          <w:rStyle w:val="Code"/>
+        </w:rPr>
+        <w:t xml:space="preserve"> setup() {</w:t>
+      </w:r>
+    </w:p>
+    <w:p>
+      <w:pPr>
+        <w:pBdr>
+          <w:top w:val="single" w:sz="4" w:space="1" w:color="auto"/>
+          <w:left w:val="single" w:sz="4" w:space="4" w:color="auto"/>
+          <w:bottom w:val="single" w:sz="4" w:space="1" w:color="auto"/>
+          <w:right w:val="single" w:sz="4" w:space="4" w:color="auto"/>
+        </w:pBdr>
+        <w:rPr>
+          <w:rStyle w:val="Code"/>
+        </w:rPr>
+      </w:pPr>
+      <w:r>
+        <w:rPr>
+          <w:rStyle w:val="Code"/>
+        </w:rPr>
+        <w:t xml:space="preserve">  </w:t>
+      </w:r>
+      <w:proofErr w:type="spellStart"/>
+      <w:proofErr w:type="gramStart"/>
+      <w:r>
+        <w:rPr>
+          <w:rStyle w:val="Code"/>
+        </w:rPr>
+        <w:t>somePerson</w:t>
+      </w:r>
+      <w:proofErr w:type="spellEnd"/>
+      <w:proofErr w:type="gramEnd"/>
+      <w:r>
+        <w:rPr>
+          <w:rStyle w:val="Code"/>
+        </w:rPr>
+        <w:t xml:space="preserve"> = new Employee();</w:t>
+      </w:r>
+    </w:p>
+    <w:p>
+      <w:pPr>
+        <w:pBdr>
+          <w:top w:val="single" w:sz="4" w:space="1" w:color="auto"/>
+          <w:left w:val="single" w:sz="4" w:space="4" w:color="auto"/>
+          <w:bottom w:val="single" w:sz="4" w:space="1" w:color="auto"/>
+          <w:right w:val="single" w:sz="4" w:space="4" w:color="auto"/>
+        </w:pBdr>
+        <w:rPr>
+          <w:rStyle w:val="Code"/>
+        </w:rPr>
+      </w:pPr>
+      <w:r>
+        <w:rPr>
+          <w:rStyle w:val="Code"/>
+        </w:rPr>
+        <w:t xml:space="preserve">  </w:t>
+      </w:r>
+      <w:proofErr w:type="spellStart"/>
+      <w:proofErr w:type="gramStart"/>
+      <w:r>
+        <w:rPr>
+          <w:rStyle w:val="Code"/>
+        </w:rPr>
+        <w:t>somePerson.name</w:t>
+      </w:r>
+      <w:proofErr w:type="spellEnd"/>
+      <w:proofErr w:type="gramEnd"/>
+      <w:r>
+        <w:rPr>
+          <w:rStyle w:val="Code"/>
+        </w:rPr>
+        <w:t xml:space="preserve"> = "Elvis";</w:t>
+      </w:r>
+    </w:p>
+    <w:p>
+      <w:pPr>
+        <w:pBdr>
+          <w:top w:val="single" w:sz="4" w:space="1" w:color="auto"/>
+          <w:left w:val="single" w:sz="4" w:space="4" w:color="auto"/>
+          <w:bottom w:val="single" w:sz="4" w:space="1" w:color="auto"/>
+          <w:right w:val="single" w:sz="4" w:space="4" w:color="auto"/>
+        </w:pBdr>
+        <w:rPr>
+          <w:rStyle w:val="Code"/>
+        </w:rPr>
+      </w:pPr>
+      <w:r>
+        <w:rPr>
+          <w:rStyle w:val="Code"/>
+        </w:rPr>
+        <w:t xml:space="preserve">  </w:t>
+      </w:r>
+      <w:r>
         <w:rPr>
           <w:rStyle w:val="Code"/>
           <w:b/>
         </w:rPr>
+        <w:t>((</w:t>
+      </w:r>
+      <w:proofErr w:type="gramStart"/>
+      <w:r>
+        <w:rPr>
+          <w:rStyle w:val="Code"/>
+          <w:b/>
+        </w:rPr>
+        <w:t>Employee)</w:t>
+      </w:r>
+      <w:proofErr w:type="spellStart"/>
+      <w:r>
+        <w:rPr>
+          <w:rStyle w:val="Code"/>
+          <w:b/>
+        </w:rPr>
+        <w:t>somePerson</w:t>
+      </w:r>
+      <w:proofErr w:type="spellEnd"/>
+      <w:proofErr w:type="gramEnd"/>
+      <w:r>
+        <w:rPr>
+          <w:rStyle w:val="Code"/>
+          <w:b/>
+        </w:rPr>
+        <w:t>).</w:t>
+      </w:r>
+      <w:proofErr w:type="spellStart"/>
+      <w:r>
+        <w:rPr>
+          <w:rStyle w:val="Code"/>
+          <w:b/>
+        </w:rPr>
+        <w:t>hourlyRate</w:t>
+      </w:r>
+      <w:proofErr w:type="spellEnd"/>
+      <w:r>
+        <w:rPr>
+          <w:rStyle w:val="Code"/>
+          <w:b/>
+        </w:rPr>
+        <w:t xml:space="preserve"> = 25.75;</w:t>
+      </w:r>
+    </w:p>
+    <w:p>
+      <w:pPr>
+        <w:pBdr>
+          <w:top w:val="single" w:sz="4" w:space="1" w:color="auto"/>
+          <w:left w:val="single" w:sz="4" w:space="4" w:color="auto"/>
+          <w:bottom w:val="single" w:sz="4" w:space="1" w:color="auto"/>
+          <w:right w:val="single" w:sz="4" w:space="4" w:color="auto"/>
+        </w:pBdr>
+        <w:rPr>
+          <w:rStyle w:val="Code"/>
+        </w:rPr>
       </w:pPr>
       <w:r>
         <w:rPr>
@@ -2040,58 +3106,104 @@
         </w:rPr>
         <w:t xml:space="preserve">  </w:t>
       </w:r>
+      <w:proofErr w:type="spellStart"/>
+      <w:proofErr w:type="gramStart"/>
+      <w:r>
+        <w:rPr>
+          <w:rStyle w:val="Code"/>
+        </w:rPr>
+        <w:t>println</w:t>
+      </w:r>
+      <w:proofErr w:type="spellEnd"/>
+      <w:proofErr w:type="gramEnd"/>
+      <w:r>
+        <w:rPr>
+          <w:rStyle w:val="Code"/>
+        </w:rPr>
+        <w:t>(</w:t>
+      </w:r>
+      <w:proofErr w:type="spellStart"/>
+      <w:r>
+        <w:rPr>
+          <w:rStyle w:val="Code"/>
+        </w:rPr>
+        <w:t>somePerson.name</w:t>
+      </w:r>
+      <w:proofErr w:type="spellEnd"/>
+      <w:r>
+        <w:rPr>
+          <w:rStyle w:val="Code"/>
+        </w:rPr>
+        <w:t>);</w:t>
+      </w:r>
+    </w:p>
+    <w:p>
+      <w:pPr>
+        <w:pBdr>
+          <w:top w:val="single" w:sz="4" w:space="1" w:color="auto"/>
+          <w:left w:val="single" w:sz="4" w:space="4" w:color="auto"/>
+          <w:bottom w:val="single" w:sz="4" w:space="1" w:color="auto"/>
+          <w:right w:val="single" w:sz="4" w:space="4" w:color="auto"/>
+        </w:pBdr>
+        <w:rPr>
+          <w:rStyle w:val="Code"/>
+        </w:rPr>
+      </w:pPr>
+      <w:r>
+        <w:rPr>
+          <w:rStyle w:val="Code"/>
+        </w:rPr>
+        <w:t xml:space="preserve">  </w:t>
+      </w:r>
+      <w:proofErr w:type="spellStart"/>
+      <w:proofErr w:type="gramStart"/>
       <w:r>
         <w:rPr>
           <w:rStyle w:val="Code"/>
           <w:b/>
         </w:rPr>
-        <w:t>((Employee)somePerson).hourlyRate = 25.75;</w:t>
-      </w:r>
-    </w:p>
-    <w:p>
-      <w:pPr>
-        <w:pBdr>
-          <w:top w:val="single" w:sz="4" w:space="1" w:color="auto"/>
-          <w:left w:val="single" w:sz="4" w:space="4" w:color="auto"/>
-          <w:bottom w:val="single" w:sz="4" w:space="1" w:color="auto"/>
-          <w:right w:val="single" w:sz="4" w:space="4" w:color="auto"/>
-        </w:pBdr>
-        <w:rPr>
-          <w:rStyle w:val="Code"/>
-        </w:rPr>
-      </w:pPr>
-      <w:r>
-        <w:rPr>
-          <w:rStyle w:val="Code"/>
-        </w:rPr>
-        <w:t xml:space="preserve">  println(somePerson.name);</w:t>
-      </w:r>
-    </w:p>
-    <w:p>
-      <w:pPr>
-        <w:pBdr>
-          <w:top w:val="single" w:sz="4" w:space="1" w:color="auto"/>
-          <w:left w:val="single" w:sz="4" w:space="4" w:color="auto"/>
-          <w:bottom w:val="single" w:sz="4" w:space="1" w:color="auto"/>
-          <w:right w:val="single" w:sz="4" w:space="4" w:color="auto"/>
-        </w:pBdr>
+        <w:t>println</w:t>
+      </w:r>
+      <w:proofErr w:type="spellEnd"/>
+      <w:proofErr w:type="gramEnd"/>
+      <w:r>
         <w:rPr>
           <w:rStyle w:val="Code"/>
           <w:b/>
         </w:rPr>
-      </w:pPr>
-      <w:r>
-        <w:rPr>
-          <w:rStyle w:val="Code"/>
-        </w:rPr>
-        <w:t xml:space="preserve">  </w:t>
-      </w:r>
+        <w:t>( ((Employee)</w:t>
+      </w:r>
+      <w:proofErr w:type="spellStart"/>
       <w:r>
         <w:rPr>
           <w:rStyle w:val="Code"/>
           <w:b/>
         </w:rPr>
-        <w:t>println( ((Employee)somePerson).hourlyRate);</w:t>
+        <w:t>somePerson</w:t>
+      </w:r>
+      <w:proofErr w:type="spellEnd"/>
+      <w:r>
+        <w:rPr>
+          <w:rStyle w:val="Code"/>
+          <w:b/>
+        </w:rPr>
+        <w:t>).</w:t>
+      </w:r>
+      <w:proofErr w:type="spellStart"/>
+      <w:r>
+        <w:rPr>
+          <w:rStyle w:val="Code"/>
+          <w:b/>
+        </w:rPr>
+        <w:t>hourlyRate</w:t>
+      </w:r>
+      <w:proofErr w:type="spellEnd"/>
+      <w:r>
+        <w:rPr>
+          <w:rStyle w:val="Code"/>
+          <w:b/>
+        </w:rPr>
+        <w:t>);</w:t>
       </w:r>
     </w:p>
     <w:p>
@@ -2146,6 +3258,92 @@
       </w:r>
     </w:p>
     <w:p/>
+    <w:p>
+      <w:r>
+        <w:rPr>
+          <w:b/>
+        </w:rPr>
+        <w:t>Particle</w:t>
+      </w:r>
+      <w:r>
+        <w:t xml:space="preserve"> – an object with an appearance and some properties such as position, velocity etc, which obeys some kind of laws of physics</w:t>
+      </w:r>
+    </w:p>
+    <w:p/>
+    <w:p>
+      <w:proofErr w:type="spellStart"/>
+      <w:r>
+        <w:rPr>
+          <w:b/>
+        </w:rPr>
+        <w:t>ParticleEmitter</w:t>
+      </w:r>
+      <w:proofErr w:type="spellEnd"/>
+      <w:r>
+        <w:t xml:space="preserve"> – an object that create particles at a specified rate, at a particular position</w:t>
+      </w:r>
+    </w:p>
+    <w:p/>
+    <w:p>
+      <w:r>
+        <w:t>See over for a detailed class diagram of the system</w:t>
+      </w:r>
+    </w:p>
+    <w:p>
+      <w:r>
+        <w:br w:type="page"/>
+      </w:r>
+      <w:r>
+        <w:rPr>
+          <w:noProof/>
+        </w:rPr>
+        <w:drawing>
+          <wp:inline distT="0" distB="0" distL="0" distR="0">
+            <wp:extent cx="7886626" cy="3017517"/>
+            <wp:effectExtent l="0" t="2438400" r="0" b="2418083"/>
+            <wp:docPr id="1" name="Picture 1" descr=":ParticleSystemClasses.png"/>
+            <wp:cNvGraphicFramePr>
+              <a:graphicFrameLocks xmlns:a="http://schemas.openxmlformats.org/drawingml/2006/main" noChangeAspect="1"/>
+            </wp:cNvGraphicFramePr>
+            <a:graphic xmlns:a="http://schemas.openxmlformats.org/drawingml/2006/main">
+              <a:graphicData uri="http://schemas.openxmlformats.org/drawingml/2006/picture">
+                <pic:pic xmlns:pic="http://schemas.openxmlformats.org/drawingml/2006/picture">
+                  <pic:nvPicPr>
+                    <pic:cNvPr id="1" name="Picture 1" descr=":ParticleSystemClasses.png"/>
+                    <pic:cNvPicPr>
+                      <a:picLocks noChangeAspect="1" noChangeArrowheads="1"/>
+                    </pic:cNvPicPr>
+                  </pic:nvPicPr>
+                  <pic:blipFill>
+                    <a:blip r:embed="rId5"/>
+                    <a:srcRect/>
+                    <a:stretch>
+                      <a:fillRect/>
+                    </a:stretch>
+                  </pic:blipFill>
+                  <pic:spPr bwMode="auto">
+                    <a:xfrm rot="5400000">
+                      <a:off x="0" y="0"/>
+                      <a:ext cx="7886598" cy="3017506"/>
+                    </a:xfrm>
+                    <a:prstGeom prst="rect">
+                      <a:avLst/>
+                    </a:prstGeom>
+                    <a:noFill/>
+                    <a:ln w="9525">
+                      <a:noFill/>
+                      <a:miter lim="800000"/>
+                      <a:headEnd/>
+                      <a:tailEnd/>
+                    </a:ln>
+                  </pic:spPr>
+                </pic:pic>
+              </a:graphicData>
+            </a:graphic>
+          </wp:inline>
+        </w:drawing>
+      </w:r>
+    </w:p>
     <w:sectPr>
       <w:pgSz w:w="11900" w:h="16840"/>
       <w:pgMar w:top="1440" w:right="1800" w:bottom="1440" w:left="1800" w:header="708" w:footer="708" w:gutter="0"/>

--- a/08 Polymorphism/08 Polymorphism.docx
+++ b/08 Polymorphism/08 Polymorphism.docx
@@ -646,6 +646,117 @@
         <w:rPr>
           <w:rStyle w:val="Code"/>
         </w:rPr>
+        <w:t xml:space="preserve"> </w:t>
+      </w:r>
+      <w:proofErr w:type="gramStart"/>
+      <w:r>
+        <w:rPr>
+          <w:rStyle w:val="Code"/>
+        </w:rPr>
+        <w:t>public</w:t>
+      </w:r>
+      <w:proofErr w:type="gramEnd"/>
+      <w:r>
+        <w:rPr>
+          <w:rStyle w:val="Code"/>
+        </w:rPr>
+        <w:t xml:space="preserve"> void </w:t>
+      </w:r>
+      <w:r>
+        <w:rPr>
+          <w:rStyle w:val="Code"/>
+        </w:rPr>
+        <w:t>attack</w:t>
+      </w:r>
+      <w:r>
+        <w:rPr>
+          <w:rStyle w:val="Code"/>
+        </w:rPr>
+        <w:t>() {</w:t>
+      </w:r>
+    </w:p>
+    <w:p>
+      <w:pPr>
+        <w:pBdr>
+          <w:top w:val="single" w:sz="4" w:space="1" w:color="auto"/>
+          <w:left w:val="single" w:sz="4" w:space="4" w:color="auto"/>
+          <w:bottom w:val="single" w:sz="4" w:space="1" w:color="auto"/>
+          <w:right w:val="single" w:sz="4" w:space="4" w:color="auto"/>
+        </w:pBdr>
+        <w:rPr>
+          <w:rStyle w:val="Code"/>
+        </w:rPr>
+      </w:pPr>
+      <w:r>
+        <w:rPr>
+          <w:rStyle w:val="Code"/>
+        </w:rPr>
+        <w:t xml:space="preserve">    </w:t>
+      </w:r>
+      <w:proofErr w:type="spellStart"/>
+      <w:proofErr w:type="gramStart"/>
+      <w:r>
+        <w:rPr>
+          <w:rStyle w:val="Code"/>
+        </w:rPr>
+        <w:t>println</w:t>
+      </w:r>
+      <w:proofErr w:type="spellEnd"/>
+      <w:proofErr w:type="gramEnd"/>
+      <w:r>
+        <w:rPr>
+          <w:rStyle w:val="Code"/>
+        </w:rPr>
+        <w:t>("</w:t>
+      </w:r>
+      <w:r>
+        <w:rPr>
+          <w:rStyle w:val="Code"/>
+        </w:rPr>
+        <w:t>Attack</w:t>
+      </w:r>
+      <w:r>
+        <w:rPr>
+          <w:rStyle w:val="Code"/>
+        </w:rPr>
+        <w:t>!");</w:t>
+      </w:r>
+    </w:p>
+    <w:p>
+      <w:pPr>
+        <w:pBdr>
+          <w:top w:val="single" w:sz="4" w:space="1" w:color="auto"/>
+          <w:left w:val="single" w:sz="4" w:space="4" w:color="auto"/>
+          <w:bottom w:val="single" w:sz="4" w:space="1" w:color="auto"/>
+          <w:right w:val="single" w:sz="4" w:space="4" w:color="auto"/>
+        </w:pBdr>
+        <w:rPr>
+          <w:rStyle w:val="Code"/>
+        </w:rPr>
+      </w:pPr>
+      <w:r>
+        <w:rPr>
+          <w:rStyle w:val="Code"/>
+        </w:rPr>
+        <w:t xml:space="preserve">  }</w:t>
+      </w:r>
+    </w:p>
+    <w:p>
+      <w:pPr>
+        <w:pBdr>
+          <w:top w:val="single" w:sz="4" w:space="1" w:color="auto"/>
+          <w:left w:val="single" w:sz="4" w:space="4" w:color="auto"/>
+          <w:bottom w:val="single" w:sz="4" w:space="1" w:color="auto"/>
+          <w:right w:val="single" w:sz="4" w:space="4" w:color="auto"/>
+        </w:pBdr>
+        <w:rPr>
+          <w:rStyle w:val="Code"/>
+        </w:rPr>
+      </w:pPr>
+      <w:r>
+        <w:rPr>
+          <w:rStyle w:val="Code"/>
+        </w:rPr>
         <w:t xml:space="preserve">}  </w:t>
       </w:r>
     </w:p>
@@ -797,15 +908,10 @@
     </w:p>
     <w:p/>
     <w:p/>
-    <w:p/>
-    <w:p/>
-    <w:p/>
-    <w:p/>
-    <w:p/>
-    <w:p/>
-    <w:p/>
-    <w:p/>
-    <w:p>
+    <w:p>
+      <w:r>
+        <w:br w:type="page"/>
+      </w:r>
       <w:r>
         <w:t>Large number of classes at the bottom of the hierarchy can make management difficult, e.g. suppose we want to keep lists of all animals, then we need four separate lists:</w:t>
       </w:r>
@@ -1320,7 +1426,348 @@
         <w:t xml:space="preserve"> to be another class.</w:t>
       </w:r>
       <w:r>
-        <w:t xml:space="preserve"> For example, objects lower in an inheritance hierarchy can pretend to be objects higher in the inheritance hierarchy. (This follows because a Labrador is-a Canine which is-a Animal.). This can save write a lot of code, e.g.:</w:t>
+        <w:t xml:space="preserve"> </w:t>
+      </w:r>
+    </w:p>
+    <w:p/>
+    <w:p>
+      <w:r>
+        <w:t xml:space="preserve">The rule is </w:t>
+      </w:r>
+      <w:r>
+        <w:rPr>
+          <w:b/>
+          <w:i/>
+        </w:rPr>
+        <w:t xml:space="preserve">-- </w:t>
+      </w:r>
+      <w:r>
+        <w:rPr>
+          <w:b/>
+          <w:i/>
+        </w:rPr>
+        <w:t xml:space="preserve">objects lower in an inheritance hierarchy can </w:t>
+      </w:r>
+      <w:r>
+        <w:rPr>
+          <w:b/>
+          <w:i/>
+        </w:rPr>
+        <w:t>“</w:t>
+      </w:r>
+      <w:r>
+        <w:rPr>
+          <w:b/>
+          <w:i/>
+        </w:rPr>
+        <w:t>pretend</w:t>
+      </w:r>
+      <w:r>
+        <w:rPr>
+          <w:b/>
+          <w:i/>
+        </w:rPr>
+        <w:t>”</w:t>
+      </w:r>
+      <w:r>
+        <w:rPr>
+          <w:b/>
+          <w:i/>
+        </w:rPr>
+        <w:t xml:space="preserve"> to be objects higher in the inheritance hierarchy</w:t>
+      </w:r>
+      <w:r>
+        <w:t>.</w:t>
+      </w:r>
+    </w:p>
+    <w:p/>
+    <w:p>
+      <w:r>
+        <w:t xml:space="preserve">This </w:t>
+      </w:r>
+      <w:r>
+        <w:t xml:space="preserve">makes sense </w:t>
+      </w:r>
+      <w:r>
+        <w:t xml:space="preserve">because </w:t>
+      </w:r>
+      <w:r>
+        <w:t>in our common-sense view of the world</w:t>
+      </w:r>
+      <w:proofErr w:type="gramStart"/>
+      <w:r>
+        <w:t>.,</w:t>
+      </w:r>
+      <w:proofErr w:type="gramEnd"/>
+      <w:r>
+        <w:t xml:space="preserve"> we can say that a subclass “is a” </w:t>
+      </w:r>
+      <w:proofErr w:type="spellStart"/>
+      <w:r>
+        <w:t>superclass</w:t>
+      </w:r>
+      <w:proofErr w:type="spellEnd"/>
+      <w:r>
+        <w:t>. For example:</w:t>
+      </w:r>
+    </w:p>
+    <w:p>
+      <w:pPr>
+        <w:pStyle w:val="ListParagraph"/>
+        <w:numPr>
+          <w:ilvl w:val="0"/>
+          <w:numId w:val="2"/>
+        </w:numPr>
+      </w:pPr>
+      <w:proofErr w:type="gramStart"/>
+      <w:r>
+        <w:t>a</w:t>
+      </w:r>
+      <w:proofErr w:type="gramEnd"/>
+      <w:r>
+        <w:t xml:space="preserve"> Labrador is</w:t>
+      </w:r>
+      <w:r>
+        <w:t xml:space="preserve"> </w:t>
+      </w:r>
+      <w:r>
+        <w:t>a Canine</w:t>
+      </w:r>
+    </w:p>
+    <w:p>
+      <w:pPr>
+        <w:pStyle w:val="ListParagraph"/>
+        <w:numPr>
+          <w:ilvl w:val="0"/>
+          <w:numId w:val="2"/>
+        </w:numPr>
+      </w:pPr>
+      <w:proofErr w:type="gramStart"/>
+      <w:r>
+        <w:t>a</w:t>
+      </w:r>
+      <w:proofErr w:type="gramEnd"/>
+      <w:r>
+        <w:t xml:space="preserve"> Canine is an Animal</w:t>
+      </w:r>
+    </w:p>
+    <w:p>
+      <w:pPr>
+        <w:pStyle w:val="ListParagraph"/>
+        <w:numPr>
+          <w:ilvl w:val="0"/>
+          <w:numId w:val="2"/>
+        </w:numPr>
+      </w:pPr>
+      <w:proofErr w:type="gramStart"/>
+      <w:r>
+        <w:t>a</w:t>
+      </w:r>
+      <w:proofErr w:type="gramEnd"/>
+      <w:r>
+        <w:t xml:space="preserve"> Student is a Person</w:t>
+      </w:r>
+    </w:p>
+    <w:p>
+      <w:pPr>
+        <w:pStyle w:val="ListParagraph"/>
+        <w:numPr>
+          <w:ilvl w:val="0"/>
+          <w:numId w:val="2"/>
+        </w:numPr>
+      </w:pPr>
+      <w:proofErr w:type="gramStart"/>
+      <w:r>
+        <w:t>a</w:t>
+      </w:r>
+      <w:proofErr w:type="gramEnd"/>
+      <w:r>
+        <w:t xml:space="preserve"> Customer is a Person</w:t>
+      </w:r>
+    </w:p>
+    <w:p>
+      <w:pPr>
+        <w:pStyle w:val="ListParagraph"/>
+        <w:numPr>
+          <w:ilvl w:val="0"/>
+          <w:numId w:val="2"/>
+        </w:numPr>
+      </w:pPr>
+      <w:proofErr w:type="gramStart"/>
+      <w:r>
+        <w:t>a</w:t>
+      </w:r>
+      <w:proofErr w:type="gramEnd"/>
+      <w:r>
+        <w:t xml:space="preserve"> Bike is a Vehicle</w:t>
+      </w:r>
+    </w:p>
+    <w:p>
+      <w:pPr>
+        <w:pStyle w:val="ListParagraph"/>
+        <w:numPr>
+          <w:ilvl w:val="0"/>
+          <w:numId w:val="2"/>
+        </w:numPr>
+      </w:pPr>
+      <w:proofErr w:type="gramStart"/>
+      <w:r>
+        <w:t>a</w:t>
+      </w:r>
+      <w:proofErr w:type="gramEnd"/>
+      <w:r>
+        <w:t xml:space="preserve"> Car is a Vehicle</w:t>
+      </w:r>
+    </w:p>
+    <w:p/>
+    <w:p>
+      <w:r>
+        <w:t xml:space="preserve">Thanks to inheritance, we can be guaranteed that </w:t>
+      </w:r>
+      <w:r>
+        <w:rPr>
+          <w:b/>
+          <w:i/>
+        </w:rPr>
+        <w:t xml:space="preserve">subclasses can do everything that their </w:t>
+      </w:r>
+      <w:proofErr w:type="spellStart"/>
+      <w:r>
+        <w:rPr>
+          <w:b/>
+          <w:i/>
+        </w:rPr>
+        <w:t>superclass</w:t>
+      </w:r>
+      <w:proofErr w:type="spellEnd"/>
+      <w:r>
+        <w:rPr>
+          <w:b/>
+          <w:i/>
+        </w:rPr>
+        <w:t xml:space="preserve"> can do</w:t>
+      </w:r>
+      <w:r>
+        <w:t>.</w:t>
+      </w:r>
+    </w:p>
+    <w:p/>
+    <w:p>
+      <w:r>
+        <w:t>For example:</w:t>
+      </w:r>
+    </w:p>
+    <w:p>
+      <w:pPr>
+        <w:pStyle w:val="ListParagraph"/>
+        <w:numPr>
+          <w:ilvl w:val="0"/>
+          <w:numId w:val="2"/>
+        </w:numPr>
+      </w:pPr>
+      <w:proofErr w:type="gramStart"/>
+      <w:r>
+        <w:t>if</w:t>
+      </w:r>
+      <w:proofErr w:type="gramEnd"/>
+      <w:r>
+        <w:t xml:space="preserve"> a Canine can bark, then so can a Labrador, because Labrador inherits from Canine</w:t>
+      </w:r>
+    </w:p>
+    <w:p>
+      <w:pPr>
+        <w:pStyle w:val="ListParagraph"/>
+        <w:numPr>
+          <w:ilvl w:val="0"/>
+          <w:numId w:val="2"/>
+        </w:numPr>
+      </w:pPr>
+      <w:proofErr w:type="gramStart"/>
+      <w:r>
+        <w:t>if</w:t>
+      </w:r>
+      <w:proofErr w:type="gramEnd"/>
+      <w:r>
+        <w:t xml:space="preserve"> a Person has an address, then so does a Customer, because Customer inherits from Person</w:t>
+      </w:r>
+    </w:p>
+    <w:p>
+      <w:pPr>
+        <w:pStyle w:val="ListParagraph"/>
+        <w:numPr>
+          <w:ilvl w:val="0"/>
+          <w:numId w:val="2"/>
+        </w:numPr>
+      </w:pPr>
+      <w:proofErr w:type="gramStart"/>
+      <w:r>
+        <w:t>if</w:t>
+      </w:r>
+      <w:proofErr w:type="gramEnd"/>
+      <w:r>
+        <w:t xml:space="preserve"> a Vehicle has an owner, then so does a Bike, because Bike inherits from Vehicles</w:t>
+      </w:r>
+    </w:p>
+    <w:p/>
+    <w:p>
+      <w:r>
+        <w:t xml:space="preserve">Since a subclass can do everything that its </w:t>
+      </w:r>
+      <w:proofErr w:type="spellStart"/>
+      <w:r>
+        <w:t>superclass</w:t>
+      </w:r>
+      <w:proofErr w:type="spellEnd"/>
+      <w:r>
+        <w:t xml:space="preserve"> can do, then subclasses can “pretend” to be a </w:t>
+      </w:r>
+      <w:proofErr w:type="spellStart"/>
+      <w:r>
+        <w:t>superclass</w:t>
+      </w:r>
+      <w:proofErr w:type="spellEnd"/>
+      <w:r>
+        <w:t>.</w:t>
+      </w:r>
+    </w:p>
+    <w:p/>
+    <w:p>
+      <w:r>
+        <w:t xml:space="preserve">This applies </w:t>
+      </w:r>
+      <w:r>
+        <w:rPr>
+          <w:i/>
+        </w:rPr>
+        <w:t xml:space="preserve">even if the </w:t>
+      </w:r>
+      <w:proofErr w:type="spellStart"/>
+      <w:r>
+        <w:rPr>
+          <w:i/>
+        </w:rPr>
+        <w:t>superclass</w:t>
+      </w:r>
+      <w:proofErr w:type="spellEnd"/>
+      <w:r>
+        <w:rPr>
+          <w:i/>
+        </w:rPr>
+        <w:t xml:space="preserve"> is abstract</w:t>
+      </w:r>
+      <w:r>
+        <w:t>.</w:t>
+      </w:r>
+    </w:p>
+    <w:p/>
+    <w:p/>
+    <w:p/>
+    <w:p>
+      <w:r>
+        <w:t>Polymorphism</w:t>
+      </w:r>
+      <w:r>
+        <w:t xml:space="preserve"> can save write a lot of code, e.g.:</w:t>
       </w:r>
     </w:p>
     <w:p/>
@@ -1638,1670 +2085,31 @@
     <w:p/>
     <w:p>
       <w:r>
-        <w:t>If a list expects objects of a particular class, it will accept objects of a subclass, e.g.:</w:t>
-      </w:r>
-    </w:p>
-    <w:p>
-      <w:pPr>
-        <w:pBdr>
-          <w:top w:val="single" w:sz="4" w:space="1" w:color="auto"/>
-          <w:left w:val="single" w:sz="4" w:space="4" w:color="auto"/>
-          <w:bottom w:val="single" w:sz="4" w:space="1" w:color="auto"/>
-          <w:right w:val="single" w:sz="4" w:space="4" w:color="auto"/>
-        </w:pBdr>
-        <w:rPr>
-          <w:rStyle w:val="Code"/>
-        </w:rPr>
-      </w:pPr>
-      <w:proofErr w:type="spellStart"/>
-      <w:proofErr w:type="gramStart"/>
-      <w:r>
-        <w:rPr>
-          <w:rStyle w:val="Code"/>
-        </w:rPr>
-        <w:t>animals.add</w:t>
-      </w:r>
-      <w:proofErr w:type="spellEnd"/>
-      <w:proofErr w:type="gramEnd"/>
-      <w:r>
-        <w:rPr>
-          <w:rStyle w:val="Code"/>
-        </w:rPr>
-        <w:t>(new Lion());</w:t>
-      </w:r>
-    </w:p>
-    <w:p>
-      <w:pPr>
-        <w:pBdr>
-          <w:top w:val="single" w:sz="4" w:space="1" w:color="auto"/>
-          <w:left w:val="single" w:sz="4" w:space="4" w:color="auto"/>
-          <w:bottom w:val="single" w:sz="4" w:space="1" w:color="auto"/>
-          <w:right w:val="single" w:sz="4" w:space="4" w:color="auto"/>
-        </w:pBdr>
-        <w:rPr>
-          <w:rStyle w:val="Code"/>
-        </w:rPr>
-      </w:pPr>
-    </w:p>
-    <w:p>
-      <w:pPr>
-        <w:pBdr>
-          <w:top w:val="single" w:sz="4" w:space="1" w:color="auto"/>
-          <w:left w:val="single" w:sz="4" w:space="4" w:color="auto"/>
-          <w:bottom w:val="single" w:sz="4" w:space="1" w:color="auto"/>
-          <w:right w:val="single" w:sz="4" w:space="4" w:color="auto"/>
-        </w:pBdr>
-        <w:rPr>
-          <w:rStyle w:val="Code"/>
-        </w:rPr>
-      </w:pPr>
-      <w:r>
-        <w:rPr>
-          <w:rStyle w:val="Code"/>
-        </w:rPr>
-        <w:t xml:space="preserve">Balinese </w:t>
-      </w:r>
-      <w:proofErr w:type="spellStart"/>
-      <w:r>
-        <w:rPr>
-          <w:rStyle w:val="Code"/>
-        </w:rPr>
-        <w:t>myCat</w:t>
-      </w:r>
-      <w:proofErr w:type="spellEnd"/>
-      <w:r>
-        <w:rPr>
-          <w:rStyle w:val="Code"/>
-        </w:rPr>
-        <w:t xml:space="preserve"> = new </w:t>
-      </w:r>
-      <w:proofErr w:type="gramStart"/>
-      <w:r>
-        <w:rPr>
-          <w:rStyle w:val="Code"/>
-        </w:rPr>
-        <w:t>Balinese(</w:t>
-      </w:r>
-      <w:proofErr w:type="gramEnd"/>
-      <w:r>
-        <w:rPr>
-          <w:rStyle w:val="Code"/>
-        </w:rPr>
-        <w:t>);</w:t>
-      </w:r>
-    </w:p>
-    <w:p>
-      <w:pPr>
-        <w:pBdr>
-          <w:top w:val="single" w:sz="4" w:space="1" w:color="auto"/>
-          <w:left w:val="single" w:sz="4" w:space="4" w:color="auto"/>
-          <w:bottom w:val="single" w:sz="4" w:space="1" w:color="auto"/>
-          <w:right w:val="single" w:sz="4" w:space="4" w:color="auto"/>
-        </w:pBdr>
-        <w:rPr>
-          <w:rStyle w:val="Code"/>
-        </w:rPr>
-      </w:pPr>
-      <w:proofErr w:type="spellStart"/>
-      <w:proofErr w:type="gramStart"/>
-      <w:r>
-        <w:rPr>
-          <w:rStyle w:val="Code"/>
-        </w:rPr>
-        <w:t>animals.add</w:t>
-      </w:r>
-      <w:proofErr w:type="spellEnd"/>
-      <w:proofErr w:type="gramEnd"/>
-      <w:r>
-        <w:rPr>
-          <w:rStyle w:val="Code"/>
-        </w:rPr>
-        <w:t>(</w:t>
-      </w:r>
-      <w:proofErr w:type="spellStart"/>
-      <w:r>
-        <w:rPr>
-          <w:rStyle w:val="Code"/>
-        </w:rPr>
-        <w:t>myCat</w:t>
-      </w:r>
-      <w:proofErr w:type="spellEnd"/>
-      <w:r>
-        <w:rPr>
-          <w:rStyle w:val="Code"/>
-        </w:rPr>
-        <w:t xml:space="preserve">); </w:t>
-      </w:r>
-    </w:p>
-    <w:p/>
-    <w:p/>
-    <w:p/>
-    <w:p/>
-    <w:p/>
-    <w:p/>
-    <w:p/>
-    <w:p/>
-    <w:p/>
-    <w:p/>
-    <w:p>
-      <w:r>
-        <w:rPr>
-          <w:b/>
-        </w:rPr>
-        <w:t>From General Classes to Specialized Classes</w:t>
-      </w:r>
-      <w:r>
-        <w:t xml:space="preserve"> – polymorphism only works one way, from the top (</w:t>
-      </w:r>
-      <w:proofErr w:type="spellStart"/>
-      <w:r>
-        <w:t>superclasses</w:t>
-      </w:r>
-      <w:proofErr w:type="spellEnd"/>
-      <w:r>
-        <w:t>) to the bottom (</w:t>
-      </w:r>
-      <w:proofErr w:type="spellStart"/>
-      <w:r>
-        <w:t>sublasses</w:t>
-      </w:r>
-      <w:proofErr w:type="spellEnd"/>
-      <w:r>
-        <w:t>) of the hierarchy.</w:t>
-      </w:r>
-    </w:p>
-    <w:p/>
-    <w:p>
-      <w:r>
-        <w:t>This is evident from this example:</w:t>
-      </w:r>
-    </w:p>
-    <w:p/>
-    <w:p>
-      <w:pPr>
-        <w:pBdr>
-          <w:top w:val="single" w:sz="4" w:space="1" w:color="auto"/>
-          <w:left w:val="single" w:sz="4" w:space="4" w:color="auto"/>
-          <w:bottom w:val="single" w:sz="4" w:space="1" w:color="auto"/>
-          <w:right w:val="single" w:sz="4" w:space="4" w:color="auto"/>
-        </w:pBdr>
-        <w:rPr>
-          <w:rStyle w:val="Code"/>
-        </w:rPr>
-      </w:pPr>
-      <w:proofErr w:type="gramStart"/>
-      <w:r>
-        <w:rPr>
-          <w:rStyle w:val="Code"/>
-        </w:rPr>
-        <w:t>abstract</w:t>
-      </w:r>
-      <w:proofErr w:type="gramEnd"/>
-      <w:r>
-        <w:rPr>
-          <w:rStyle w:val="Code"/>
-        </w:rPr>
-        <w:t xml:space="preserve"> class Animal {</w:t>
-      </w:r>
-    </w:p>
-    <w:p>
-      <w:pPr>
-        <w:pBdr>
-          <w:top w:val="single" w:sz="4" w:space="1" w:color="auto"/>
-          <w:left w:val="single" w:sz="4" w:space="4" w:color="auto"/>
-          <w:bottom w:val="single" w:sz="4" w:space="1" w:color="auto"/>
-          <w:right w:val="single" w:sz="4" w:space="4" w:color="auto"/>
-        </w:pBdr>
-        <w:rPr>
-          <w:rStyle w:val="Code"/>
-        </w:rPr>
-      </w:pPr>
-      <w:r>
-        <w:rPr>
-          <w:rStyle w:val="Code"/>
-        </w:rPr>
-        <w:t xml:space="preserve">  </w:t>
-      </w:r>
-      <w:proofErr w:type="gramStart"/>
-      <w:r>
-        <w:rPr>
-          <w:rStyle w:val="Code"/>
-        </w:rPr>
-        <w:t>abstract</w:t>
-      </w:r>
-      <w:proofErr w:type="gramEnd"/>
-      <w:r>
-        <w:rPr>
-          <w:rStyle w:val="Code"/>
-        </w:rPr>
-        <w:t xml:space="preserve"> public void speak();</w:t>
-      </w:r>
-    </w:p>
-    <w:p>
-      <w:pPr>
-        <w:pBdr>
-          <w:top w:val="single" w:sz="4" w:space="1" w:color="auto"/>
-          <w:left w:val="single" w:sz="4" w:space="4" w:color="auto"/>
-          <w:bottom w:val="single" w:sz="4" w:space="1" w:color="auto"/>
-          <w:right w:val="single" w:sz="4" w:space="4" w:color="auto"/>
-        </w:pBdr>
-        <w:rPr>
-          <w:rStyle w:val="Code"/>
-        </w:rPr>
-      </w:pPr>
-      <w:r>
-        <w:rPr>
-          <w:rStyle w:val="Code"/>
-        </w:rPr>
-        <w:t>}</w:t>
-      </w:r>
-    </w:p>
-    <w:p>
-      <w:pPr>
-        <w:pBdr>
-          <w:top w:val="single" w:sz="4" w:space="1" w:color="auto"/>
-          <w:left w:val="single" w:sz="4" w:space="4" w:color="auto"/>
-          <w:bottom w:val="single" w:sz="4" w:space="1" w:color="auto"/>
-          <w:right w:val="single" w:sz="4" w:space="4" w:color="auto"/>
-        </w:pBdr>
-        <w:rPr>
-          <w:rStyle w:val="Code"/>
-        </w:rPr>
-      </w:pPr>
-      <w:proofErr w:type="gramStart"/>
-      <w:r>
-        <w:rPr>
-          <w:rStyle w:val="Code"/>
-        </w:rPr>
-        <w:t>class</w:t>
-      </w:r>
-      <w:proofErr w:type="gramEnd"/>
-      <w:r>
-        <w:rPr>
-          <w:rStyle w:val="Code"/>
-        </w:rPr>
-        <w:t xml:space="preserve"> Lion extends Feline {</w:t>
-      </w:r>
-    </w:p>
-    <w:p>
-      <w:pPr>
-        <w:pBdr>
-          <w:top w:val="single" w:sz="4" w:space="1" w:color="auto"/>
-          <w:left w:val="single" w:sz="4" w:space="4" w:color="auto"/>
-          <w:bottom w:val="single" w:sz="4" w:space="1" w:color="auto"/>
-          <w:right w:val="single" w:sz="4" w:space="4" w:color="auto"/>
-        </w:pBdr>
-        <w:rPr>
-          <w:rStyle w:val="Code"/>
-        </w:rPr>
-      </w:pPr>
-      <w:r>
-        <w:rPr>
-          <w:rStyle w:val="Code"/>
-        </w:rPr>
-        <w:t xml:space="preserve">  </w:t>
-      </w:r>
-      <w:proofErr w:type="gramStart"/>
-      <w:r>
-        <w:rPr>
-          <w:rStyle w:val="Code"/>
-        </w:rPr>
-        <w:t>public</w:t>
-      </w:r>
-      <w:proofErr w:type="gramEnd"/>
-      <w:r>
-        <w:rPr>
-          <w:rStyle w:val="Code"/>
-        </w:rPr>
-        <w:t xml:space="preserve"> void speak() {</w:t>
-      </w:r>
-    </w:p>
-    <w:p>
-      <w:pPr>
-        <w:pBdr>
-          <w:top w:val="single" w:sz="4" w:space="1" w:color="auto"/>
-          <w:left w:val="single" w:sz="4" w:space="4" w:color="auto"/>
-          <w:bottom w:val="single" w:sz="4" w:space="1" w:color="auto"/>
-          <w:right w:val="single" w:sz="4" w:space="4" w:color="auto"/>
-        </w:pBdr>
-        <w:rPr>
-          <w:rStyle w:val="Code"/>
-        </w:rPr>
-      </w:pPr>
-      <w:r>
-        <w:rPr>
-          <w:rStyle w:val="Code"/>
-        </w:rPr>
-        <w:t xml:space="preserve">    </w:t>
-      </w:r>
-      <w:proofErr w:type="spellStart"/>
-      <w:proofErr w:type="gramStart"/>
-      <w:r>
-        <w:rPr>
-          <w:rStyle w:val="Code"/>
-        </w:rPr>
-        <w:t>println</w:t>
-      </w:r>
-      <w:proofErr w:type="spellEnd"/>
-      <w:proofErr w:type="gramEnd"/>
-      <w:r>
-        <w:rPr>
-          <w:rStyle w:val="Code"/>
-        </w:rPr>
-        <w:t>("Roar!");</w:t>
-      </w:r>
-    </w:p>
-    <w:p>
-      <w:pPr>
-        <w:pBdr>
-          <w:top w:val="single" w:sz="4" w:space="1" w:color="auto"/>
-          <w:left w:val="single" w:sz="4" w:space="4" w:color="auto"/>
-          <w:bottom w:val="single" w:sz="4" w:space="1" w:color="auto"/>
-          <w:right w:val="single" w:sz="4" w:space="4" w:color="auto"/>
-        </w:pBdr>
-        <w:rPr>
-          <w:rStyle w:val="Code"/>
-        </w:rPr>
-      </w:pPr>
-      <w:r>
-        <w:rPr>
-          <w:rStyle w:val="Code"/>
-        </w:rPr>
-        <w:t xml:space="preserve">  }</w:t>
-      </w:r>
-    </w:p>
-    <w:p>
-      <w:pPr>
-        <w:pBdr>
-          <w:top w:val="single" w:sz="4" w:space="1" w:color="auto"/>
-          <w:left w:val="single" w:sz="4" w:space="4" w:color="auto"/>
-          <w:bottom w:val="single" w:sz="4" w:space="1" w:color="auto"/>
-          <w:right w:val="single" w:sz="4" w:space="4" w:color="auto"/>
-        </w:pBdr>
-        <w:rPr>
-          <w:rStyle w:val="Code"/>
-        </w:rPr>
-      </w:pPr>
-      <w:r>
-        <w:rPr>
-          <w:rStyle w:val="Code"/>
-        </w:rPr>
-        <w:t xml:space="preserve">  </w:t>
-      </w:r>
-      <w:proofErr w:type="gramStart"/>
-      <w:r>
-        <w:rPr>
-          <w:rStyle w:val="Code"/>
-        </w:rPr>
-        <w:t>public</w:t>
-      </w:r>
-      <w:proofErr w:type="gramEnd"/>
-      <w:r>
-        <w:rPr>
-          <w:rStyle w:val="Code"/>
-        </w:rPr>
-        <w:t xml:space="preserve"> void attack(){</w:t>
-      </w:r>
-    </w:p>
-    <w:p>
-      <w:pPr>
-        <w:pBdr>
-          <w:top w:val="single" w:sz="4" w:space="1" w:color="auto"/>
-          <w:left w:val="single" w:sz="4" w:space="4" w:color="auto"/>
-          <w:bottom w:val="single" w:sz="4" w:space="1" w:color="auto"/>
-          <w:right w:val="single" w:sz="4" w:space="4" w:color="auto"/>
-        </w:pBdr>
-        <w:rPr>
-          <w:rStyle w:val="Code"/>
-        </w:rPr>
-      </w:pPr>
-      <w:r>
-        <w:rPr>
-          <w:rStyle w:val="Code"/>
-        </w:rPr>
-        <w:tab/>
-        <w:t xml:space="preserve">/* … </w:t>
-      </w:r>
-      <w:proofErr w:type="gramStart"/>
-      <w:r>
-        <w:rPr>
-          <w:rStyle w:val="Code"/>
-        </w:rPr>
-        <w:t>attack</w:t>
-      </w:r>
-      <w:proofErr w:type="gramEnd"/>
-      <w:r>
-        <w:rPr>
-          <w:rStyle w:val="Code"/>
-        </w:rPr>
-        <w:t xml:space="preserve"> code …*/</w:t>
-      </w:r>
-    </w:p>
-    <w:p>
-      <w:pPr>
-        <w:pBdr>
-          <w:top w:val="single" w:sz="4" w:space="1" w:color="auto"/>
-          <w:left w:val="single" w:sz="4" w:space="4" w:color="auto"/>
-          <w:bottom w:val="single" w:sz="4" w:space="1" w:color="auto"/>
-          <w:right w:val="single" w:sz="4" w:space="4" w:color="auto"/>
-        </w:pBdr>
-        <w:rPr>
-          <w:rStyle w:val="Code"/>
-        </w:rPr>
-      </w:pPr>
-      <w:r>
-        <w:rPr>
-          <w:rStyle w:val="Code"/>
-        </w:rPr>
-        <w:t xml:space="preserve">  }</w:t>
-      </w:r>
-    </w:p>
-    <w:p>
-      <w:pPr>
-        <w:pBdr>
-          <w:top w:val="single" w:sz="4" w:space="1" w:color="auto"/>
-          <w:left w:val="single" w:sz="4" w:space="4" w:color="auto"/>
-          <w:bottom w:val="single" w:sz="4" w:space="1" w:color="auto"/>
-          <w:right w:val="single" w:sz="4" w:space="4" w:color="auto"/>
-        </w:pBdr>
-        <w:rPr>
-          <w:rStyle w:val="Code"/>
-        </w:rPr>
-      </w:pPr>
-      <w:r>
-        <w:rPr>
-          <w:rStyle w:val="Code"/>
-        </w:rPr>
-        <w:t>}</w:t>
-      </w:r>
-    </w:p>
-    <w:p/>
-    <w:p>
-      <w:r>
-        <w:t>All animals can speak but not all animals can attack:</w:t>
-      </w:r>
-    </w:p>
-    <w:p>
-      <w:pPr>
-        <w:pBdr>
-          <w:top w:val="single" w:sz="4" w:space="1" w:color="auto"/>
-          <w:left w:val="single" w:sz="4" w:space="4" w:color="auto"/>
-          <w:bottom w:val="single" w:sz="4" w:space="1" w:color="auto"/>
-          <w:right w:val="single" w:sz="4" w:space="4" w:color="auto"/>
-        </w:pBdr>
-        <w:rPr>
-          <w:rStyle w:val="Code"/>
-        </w:rPr>
-      </w:pPr>
-      <w:proofErr w:type="spellStart"/>
-      <w:r>
-        <w:rPr>
-          <w:rStyle w:val="Code"/>
-        </w:rPr>
-        <w:t>ArrayList</w:t>
-      </w:r>
-      <w:proofErr w:type="spellEnd"/>
-      <w:r>
-        <w:rPr>
-          <w:rStyle w:val="Code"/>
-        </w:rPr>
-        <w:t xml:space="preserve">&lt;Animal&gt; animals = new </w:t>
-      </w:r>
-      <w:proofErr w:type="spellStart"/>
-      <w:r>
-        <w:rPr>
-          <w:rStyle w:val="Code"/>
-        </w:rPr>
-        <w:t>ArrayList</w:t>
-      </w:r>
-      <w:proofErr w:type="spellEnd"/>
-      <w:r>
-        <w:rPr>
-          <w:rStyle w:val="Code"/>
-        </w:rPr>
-        <w:t>&lt;Animal&gt;();</w:t>
-      </w:r>
-    </w:p>
-    <w:p>
-      <w:pPr>
-        <w:pBdr>
-          <w:top w:val="single" w:sz="4" w:space="1" w:color="auto"/>
-          <w:left w:val="single" w:sz="4" w:space="4" w:color="auto"/>
-          <w:bottom w:val="single" w:sz="4" w:space="1" w:color="auto"/>
-          <w:right w:val="single" w:sz="4" w:space="4" w:color="auto"/>
-        </w:pBdr>
-        <w:rPr>
-          <w:rStyle w:val="Code"/>
-        </w:rPr>
-      </w:pPr>
-      <w:proofErr w:type="spellStart"/>
-      <w:proofErr w:type="gramStart"/>
-      <w:r>
-        <w:rPr>
-          <w:rStyle w:val="Code"/>
-        </w:rPr>
-        <w:t>animals.add</w:t>
-      </w:r>
-      <w:proofErr w:type="spellEnd"/>
-      <w:proofErr w:type="gramEnd"/>
-      <w:r>
-        <w:rPr>
-          <w:rStyle w:val="Code"/>
-        </w:rPr>
-        <w:t>(new Lion());</w:t>
-      </w:r>
-    </w:p>
-    <w:p>
-      <w:pPr>
-        <w:pBdr>
-          <w:top w:val="single" w:sz="4" w:space="1" w:color="auto"/>
-          <w:left w:val="single" w:sz="4" w:space="4" w:color="auto"/>
-          <w:bottom w:val="single" w:sz="4" w:space="1" w:color="auto"/>
-          <w:right w:val="single" w:sz="4" w:space="4" w:color="auto"/>
-        </w:pBdr>
-        <w:rPr>
-          <w:rStyle w:val="Code"/>
-        </w:rPr>
-      </w:pPr>
-      <w:proofErr w:type="spellStart"/>
-      <w:proofErr w:type="gramStart"/>
-      <w:r>
-        <w:rPr>
-          <w:rStyle w:val="Code"/>
-        </w:rPr>
-        <w:t>animals.add</w:t>
-      </w:r>
-      <w:proofErr w:type="spellEnd"/>
-      <w:proofErr w:type="gramEnd"/>
-      <w:r>
-        <w:rPr>
-          <w:rStyle w:val="Code"/>
-        </w:rPr>
-        <w:t>(new Chihuahua());</w:t>
-      </w:r>
-    </w:p>
-    <w:p>
-      <w:pPr>
-        <w:pBdr>
-          <w:top w:val="single" w:sz="4" w:space="1" w:color="auto"/>
-          <w:left w:val="single" w:sz="4" w:space="4" w:color="auto"/>
-          <w:bottom w:val="single" w:sz="4" w:space="1" w:color="auto"/>
-          <w:right w:val="single" w:sz="4" w:space="4" w:color="auto"/>
-        </w:pBdr>
-        <w:rPr>
-          <w:rStyle w:val="Code"/>
-        </w:rPr>
-      </w:pPr>
-      <w:proofErr w:type="gramStart"/>
-      <w:r>
-        <w:rPr>
-          <w:rStyle w:val="Code"/>
-        </w:rPr>
-        <w:t>for</w:t>
-      </w:r>
-      <w:proofErr w:type="gramEnd"/>
-      <w:r>
-        <w:rPr>
-          <w:rStyle w:val="Code"/>
-        </w:rPr>
-        <w:t xml:space="preserve"> (Animal </w:t>
-      </w:r>
-      <w:proofErr w:type="spellStart"/>
-      <w:r>
-        <w:rPr>
-          <w:rStyle w:val="Code"/>
-        </w:rPr>
-        <w:t>animal</w:t>
-      </w:r>
-      <w:proofErr w:type="spellEnd"/>
-      <w:r>
-        <w:rPr>
-          <w:rStyle w:val="Code"/>
-        </w:rPr>
-        <w:t>: animals) {</w:t>
-      </w:r>
-    </w:p>
-    <w:p>
-      <w:pPr>
-        <w:pBdr>
-          <w:top w:val="single" w:sz="4" w:space="1" w:color="auto"/>
-          <w:left w:val="single" w:sz="4" w:space="4" w:color="auto"/>
-          <w:bottom w:val="single" w:sz="4" w:space="1" w:color="auto"/>
-          <w:right w:val="single" w:sz="4" w:space="4" w:color="auto"/>
-        </w:pBdr>
-        <w:rPr>
-          <w:rStyle w:val="Code"/>
-        </w:rPr>
-      </w:pPr>
-      <w:r>
-        <w:rPr>
-          <w:rStyle w:val="Code"/>
-        </w:rPr>
-        <w:tab/>
-      </w:r>
-      <w:proofErr w:type="spellStart"/>
-      <w:proofErr w:type="gramStart"/>
-      <w:r>
-        <w:rPr>
-          <w:rStyle w:val="Code"/>
-        </w:rPr>
-        <w:t>animal.speak</w:t>
-      </w:r>
-      <w:proofErr w:type="spellEnd"/>
-      <w:proofErr w:type="gramEnd"/>
-      <w:r>
-        <w:rPr>
-          <w:rStyle w:val="Code"/>
-        </w:rPr>
-        <w:t>();</w:t>
-      </w:r>
-    </w:p>
-    <w:p>
-      <w:pPr>
-        <w:pBdr>
-          <w:top w:val="single" w:sz="4" w:space="1" w:color="auto"/>
-          <w:left w:val="single" w:sz="4" w:space="4" w:color="auto"/>
-          <w:bottom w:val="single" w:sz="4" w:space="1" w:color="auto"/>
-          <w:right w:val="single" w:sz="4" w:space="4" w:color="auto"/>
-        </w:pBdr>
-        <w:rPr>
-          <w:rStyle w:val="Code"/>
-        </w:rPr>
-      </w:pPr>
-      <w:r>
-        <w:rPr>
-          <w:rStyle w:val="Code"/>
-        </w:rPr>
-        <w:tab/>
-      </w:r>
-      <w:proofErr w:type="spellStart"/>
-      <w:proofErr w:type="gramStart"/>
-      <w:r>
-        <w:rPr>
-          <w:rStyle w:val="Code"/>
-        </w:rPr>
-        <w:t>animal.attack</w:t>
-      </w:r>
-      <w:proofErr w:type="spellEnd"/>
-      <w:proofErr w:type="gramEnd"/>
-      <w:r>
-        <w:rPr>
-          <w:rStyle w:val="Code"/>
-        </w:rPr>
-        <w:t>(); // Error here</w:t>
-      </w:r>
-    </w:p>
-    <w:p>
-      <w:pPr>
-        <w:pBdr>
-          <w:top w:val="single" w:sz="4" w:space="1" w:color="auto"/>
-          <w:left w:val="single" w:sz="4" w:space="4" w:color="auto"/>
-          <w:bottom w:val="single" w:sz="4" w:space="1" w:color="auto"/>
-          <w:right w:val="single" w:sz="4" w:space="4" w:color="auto"/>
-        </w:pBdr>
-        <w:rPr>
-          <w:rStyle w:val="Code"/>
-        </w:rPr>
-      </w:pPr>
-      <w:r>
-        <w:rPr>
-          <w:rStyle w:val="Code"/>
-        </w:rPr>
-        <w:t>}</w:t>
-      </w:r>
-    </w:p>
-    <w:p/>
-    <w:p/>
-    <w:p>
-      <w:pPr>
-        <w:rPr>
-          <w:b/>
-        </w:rPr>
-      </w:pPr>
-      <w:r>
-        <w:rPr>
-          <w:rStyle w:val="Heading2Char"/>
-        </w:rPr>
-        <w:t>Polymorphic Object References</w:t>
-      </w:r>
-      <w:r>
-        <w:rPr>
-          <w:b/>
-        </w:rPr>
-        <w:t xml:space="preserve"> </w:t>
-      </w:r>
-    </w:p>
-    <w:p>
-      <w:r>
-        <w:t>O</w:t>
-      </w:r>
-      <w:r>
-        <w:t xml:space="preserve">bject references are names for an object, not the object itself. Therefore object references may also be </w:t>
-      </w:r>
-      <w:r>
-        <w:t>polymorphic</w:t>
-      </w:r>
-      <w:r>
-        <w:t>, e.g.:</w:t>
-      </w:r>
-    </w:p>
-    <w:p/>
-    <w:p>
-      <w:pPr>
-        <w:pBdr>
-          <w:top w:val="single" w:sz="4" w:space="1" w:color="auto"/>
-          <w:left w:val="single" w:sz="4" w:space="4" w:color="auto"/>
-          <w:bottom w:val="single" w:sz="4" w:space="1" w:color="auto"/>
-          <w:right w:val="single" w:sz="4" w:space="4" w:color="auto"/>
-        </w:pBdr>
-        <w:rPr>
-          <w:rStyle w:val="Code"/>
-        </w:rPr>
-      </w:pPr>
-      <w:r>
-        <w:rPr>
-          <w:rStyle w:val="Code"/>
-        </w:rPr>
-        <w:t xml:space="preserve">Person </w:t>
-      </w:r>
-      <w:proofErr w:type="spellStart"/>
-      <w:r>
-        <w:rPr>
-          <w:rStyle w:val="Code"/>
-        </w:rPr>
-        <w:t>somePerson</w:t>
-      </w:r>
-      <w:proofErr w:type="spellEnd"/>
-      <w:r>
-        <w:rPr>
-          <w:rStyle w:val="Code"/>
-        </w:rPr>
-        <w:t>;</w:t>
-      </w:r>
-      <w:r>
-        <w:rPr>
-          <w:rStyle w:val="Code"/>
-        </w:rPr>
-        <w:t xml:space="preserve"> // declare a Person</w:t>
-      </w:r>
-    </w:p>
-    <w:p>
-      <w:pPr>
-        <w:pBdr>
-          <w:top w:val="single" w:sz="4" w:space="1" w:color="auto"/>
-          <w:left w:val="single" w:sz="4" w:space="4" w:color="auto"/>
-          <w:bottom w:val="single" w:sz="4" w:space="1" w:color="auto"/>
-          <w:right w:val="single" w:sz="4" w:space="4" w:color="auto"/>
-        </w:pBdr>
-        <w:rPr>
-          <w:rStyle w:val="Code"/>
-        </w:rPr>
-      </w:pPr>
-    </w:p>
-    <w:p>
-      <w:pPr>
-        <w:pBdr>
-          <w:top w:val="single" w:sz="4" w:space="1" w:color="auto"/>
-          <w:left w:val="single" w:sz="4" w:space="4" w:color="auto"/>
-          <w:bottom w:val="single" w:sz="4" w:space="1" w:color="auto"/>
-          <w:right w:val="single" w:sz="4" w:space="4" w:color="auto"/>
-        </w:pBdr>
-        <w:rPr>
-          <w:rStyle w:val="Code"/>
-        </w:rPr>
-      </w:pPr>
-      <w:proofErr w:type="gramStart"/>
-      <w:r>
-        <w:rPr>
-          <w:rStyle w:val="Code"/>
-        </w:rPr>
-        <w:t>void</w:t>
-      </w:r>
-      <w:proofErr w:type="gramEnd"/>
-      <w:r>
-        <w:rPr>
-          <w:rStyle w:val="Code"/>
-        </w:rPr>
-        <w:t xml:space="preserve"> setup() {</w:t>
-      </w:r>
-    </w:p>
-    <w:p>
-      <w:pPr>
-        <w:pBdr>
-          <w:top w:val="single" w:sz="4" w:space="1" w:color="auto"/>
-          <w:left w:val="single" w:sz="4" w:space="4" w:color="auto"/>
-          <w:bottom w:val="single" w:sz="4" w:space="1" w:color="auto"/>
-          <w:right w:val="single" w:sz="4" w:space="4" w:color="auto"/>
-        </w:pBdr>
-        <w:rPr>
-          <w:rStyle w:val="Code"/>
-        </w:rPr>
-      </w:pPr>
-      <w:r>
-        <w:rPr>
-          <w:rStyle w:val="Code"/>
-        </w:rPr>
-        <w:t xml:space="preserve">  </w:t>
-      </w:r>
-      <w:proofErr w:type="spellStart"/>
-      <w:proofErr w:type="gramStart"/>
-      <w:r>
-        <w:rPr>
-          <w:rStyle w:val="Code"/>
-        </w:rPr>
-        <w:t>somePerson</w:t>
-      </w:r>
-      <w:proofErr w:type="spellEnd"/>
-      <w:proofErr w:type="gramEnd"/>
-      <w:r>
-        <w:rPr>
-          <w:rStyle w:val="Code"/>
-        </w:rPr>
-        <w:t xml:space="preserve"> = new Employee();</w:t>
-      </w:r>
-      <w:r>
-        <w:rPr>
-          <w:rStyle w:val="Code"/>
-        </w:rPr>
-        <w:t xml:space="preserve">  // create an Employee</w:t>
-      </w:r>
-    </w:p>
-    <w:p>
-      <w:pPr>
-        <w:pBdr>
-          <w:top w:val="single" w:sz="4" w:space="1" w:color="auto"/>
-          <w:left w:val="single" w:sz="4" w:space="4" w:color="auto"/>
-          <w:bottom w:val="single" w:sz="4" w:space="1" w:color="auto"/>
-          <w:right w:val="single" w:sz="4" w:space="4" w:color="auto"/>
-        </w:pBdr>
-        <w:rPr>
-          <w:rStyle w:val="Code"/>
-        </w:rPr>
-      </w:pPr>
-      <w:r>
-        <w:rPr>
-          <w:rStyle w:val="Code"/>
-        </w:rPr>
-        <w:t xml:space="preserve">  </w:t>
-      </w:r>
-      <w:proofErr w:type="spellStart"/>
-      <w:proofErr w:type="gramStart"/>
-      <w:r>
-        <w:rPr>
-          <w:rStyle w:val="Code"/>
-        </w:rPr>
-        <w:t>somePerson.name</w:t>
-      </w:r>
-      <w:proofErr w:type="spellEnd"/>
-      <w:proofErr w:type="gramEnd"/>
-      <w:r>
-        <w:rPr>
-          <w:rStyle w:val="Code"/>
-        </w:rPr>
-        <w:t xml:space="preserve"> = "Elvis";  </w:t>
-      </w:r>
-    </w:p>
-    <w:p>
-      <w:pPr>
-        <w:pBdr>
-          <w:top w:val="single" w:sz="4" w:space="1" w:color="auto"/>
-          <w:left w:val="single" w:sz="4" w:space="4" w:color="auto"/>
-          <w:bottom w:val="single" w:sz="4" w:space="1" w:color="auto"/>
-          <w:right w:val="single" w:sz="4" w:space="4" w:color="auto"/>
-        </w:pBdr>
-        <w:rPr>
-          <w:rStyle w:val="Code"/>
-        </w:rPr>
-      </w:pPr>
-      <w:r>
-        <w:rPr>
-          <w:rStyle w:val="Code"/>
-        </w:rPr>
-        <w:t xml:space="preserve">  </w:t>
-      </w:r>
-      <w:proofErr w:type="spellStart"/>
-      <w:proofErr w:type="gramStart"/>
-      <w:r>
-        <w:rPr>
-          <w:rStyle w:val="Code"/>
-        </w:rPr>
-        <w:t>println</w:t>
-      </w:r>
-      <w:proofErr w:type="spellEnd"/>
-      <w:proofErr w:type="gramEnd"/>
-      <w:r>
-        <w:rPr>
-          <w:rStyle w:val="Code"/>
-        </w:rPr>
-        <w:t>(</w:t>
-      </w:r>
-      <w:proofErr w:type="spellStart"/>
-      <w:r>
-        <w:rPr>
-          <w:rStyle w:val="Code"/>
-        </w:rPr>
-        <w:t>somePerson.name</w:t>
-      </w:r>
-      <w:proofErr w:type="spellEnd"/>
-      <w:r>
-        <w:rPr>
-          <w:rStyle w:val="Code"/>
-        </w:rPr>
-        <w:t xml:space="preserve">); </w:t>
-      </w:r>
-    </w:p>
-    <w:p>
-      <w:pPr>
-        <w:pBdr>
-          <w:top w:val="single" w:sz="4" w:space="1" w:color="auto"/>
-          <w:left w:val="single" w:sz="4" w:space="4" w:color="auto"/>
-          <w:bottom w:val="single" w:sz="4" w:space="1" w:color="auto"/>
-          <w:right w:val="single" w:sz="4" w:space="4" w:color="auto"/>
-        </w:pBdr>
-        <w:rPr>
-          <w:rStyle w:val="Code"/>
-        </w:rPr>
-      </w:pPr>
-      <w:r>
-        <w:rPr>
-          <w:rStyle w:val="Code"/>
-        </w:rPr>
-        <w:t>}</w:t>
-      </w:r>
-    </w:p>
-    <w:p>
-      <w:pPr>
-        <w:pBdr>
-          <w:top w:val="single" w:sz="4" w:space="1" w:color="auto"/>
-          <w:left w:val="single" w:sz="4" w:space="4" w:color="auto"/>
-          <w:bottom w:val="single" w:sz="4" w:space="1" w:color="auto"/>
-          <w:right w:val="single" w:sz="4" w:space="4" w:color="auto"/>
-        </w:pBdr>
-        <w:rPr>
-          <w:rStyle w:val="Code"/>
-        </w:rPr>
-      </w:pPr>
-    </w:p>
-    <w:p>
-      <w:pPr>
-        <w:pBdr>
-          <w:top w:val="single" w:sz="4" w:space="1" w:color="auto"/>
-          <w:left w:val="single" w:sz="4" w:space="4" w:color="auto"/>
-          <w:bottom w:val="single" w:sz="4" w:space="1" w:color="auto"/>
-          <w:right w:val="single" w:sz="4" w:space="4" w:color="auto"/>
-        </w:pBdr>
-        <w:rPr>
-          <w:rStyle w:val="Code"/>
-        </w:rPr>
-      </w:pPr>
-      <w:proofErr w:type="gramStart"/>
-      <w:r>
-        <w:rPr>
-          <w:rStyle w:val="Code"/>
-        </w:rPr>
-        <w:t>class</w:t>
-      </w:r>
-      <w:proofErr w:type="gramEnd"/>
-      <w:r>
-        <w:rPr>
-          <w:rStyle w:val="Code"/>
-        </w:rPr>
-        <w:t xml:space="preserve"> Person {</w:t>
-      </w:r>
-    </w:p>
-    <w:p>
-      <w:pPr>
-        <w:pBdr>
-          <w:top w:val="single" w:sz="4" w:space="1" w:color="auto"/>
-          <w:left w:val="single" w:sz="4" w:space="4" w:color="auto"/>
-          <w:bottom w:val="single" w:sz="4" w:space="1" w:color="auto"/>
-          <w:right w:val="single" w:sz="4" w:space="4" w:color="auto"/>
-        </w:pBdr>
-        <w:rPr>
-          <w:rStyle w:val="Code"/>
-        </w:rPr>
-      </w:pPr>
-      <w:r>
-        <w:rPr>
-          <w:rStyle w:val="Code"/>
-        </w:rPr>
-        <w:t xml:space="preserve">   </w:t>
-      </w:r>
-      <w:proofErr w:type="gramStart"/>
-      <w:r>
-        <w:rPr>
-          <w:rStyle w:val="Code"/>
-        </w:rPr>
-        <w:t>public</w:t>
-      </w:r>
-      <w:proofErr w:type="gramEnd"/>
-      <w:r>
-        <w:rPr>
-          <w:rStyle w:val="Code"/>
-        </w:rPr>
-        <w:t xml:space="preserve"> String name; </w:t>
-      </w:r>
-    </w:p>
-    <w:p>
-      <w:pPr>
-        <w:pBdr>
-          <w:top w:val="single" w:sz="4" w:space="1" w:color="auto"/>
-          <w:left w:val="single" w:sz="4" w:space="4" w:color="auto"/>
-          <w:bottom w:val="single" w:sz="4" w:space="1" w:color="auto"/>
-          <w:right w:val="single" w:sz="4" w:space="4" w:color="auto"/>
-        </w:pBdr>
-        <w:rPr>
-          <w:rStyle w:val="Code"/>
-        </w:rPr>
-      </w:pPr>
-      <w:r>
-        <w:rPr>
-          <w:rStyle w:val="Code"/>
-        </w:rPr>
-        <w:t>}</w:t>
-      </w:r>
-    </w:p>
-    <w:p>
-      <w:pPr>
-        <w:pBdr>
-          <w:top w:val="single" w:sz="4" w:space="1" w:color="auto"/>
-          <w:left w:val="single" w:sz="4" w:space="4" w:color="auto"/>
-          <w:bottom w:val="single" w:sz="4" w:space="1" w:color="auto"/>
-          <w:right w:val="single" w:sz="4" w:space="4" w:color="auto"/>
-        </w:pBdr>
-        <w:rPr>
-          <w:rStyle w:val="Code"/>
-        </w:rPr>
-      </w:pPr>
-    </w:p>
-    <w:p>
-      <w:pPr>
-        <w:pBdr>
-          <w:top w:val="single" w:sz="4" w:space="1" w:color="auto"/>
-          <w:left w:val="single" w:sz="4" w:space="4" w:color="auto"/>
-          <w:bottom w:val="single" w:sz="4" w:space="1" w:color="auto"/>
-          <w:right w:val="single" w:sz="4" w:space="4" w:color="auto"/>
-        </w:pBdr>
-        <w:rPr>
-          <w:rStyle w:val="Code"/>
-        </w:rPr>
-      </w:pPr>
-      <w:proofErr w:type="gramStart"/>
-      <w:r>
-        <w:rPr>
-          <w:rStyle w:val="Code"/>
-        </w:rPr>
-        <w:t>class</w:t>
-      </w:r>
-      <w:proofErr w:type="gramEnd"/>
-      <w:r>
-        <w:rPr>
-          <w:rStyle w:val="Code"/>
-        </w:rPr>
-        <w:t xml:space="preserve"> Employee extends Person {</w:t>
-      </w:r>
-    </w:p>
-    <w:p>
-      <w:pPr>
-        <w:pBdr>
-          <w:top w:val="single" w:sz="4" w:space="1" w:color="auto"/>
-          <w:left w:val="single" w:sz="4" w:space="4" w:color="auto"/>
-          <w:bottom w:val="single" w:sz="4" w:space="1" w:color="auto"/>
-          <w:right w:val="single" w:sz="4" w:space="4" w:color="auto"/>
-        </w:pBdr>
-        <w:rPr>
-          <w:rStyle w:val="Code"/>
-        </w:rPr>
-      </w:pPr>
-      <w:r>
-        <w:rPr>
-          <w:rStyle w:val="Code"/>
-        </w:rPr>
-        <w:t xml:space="preserve">   </w:t>
-      </w:r>
-      <w:proofErr w:type="gramStart"/>
-      <w:r>
-        <w:rPr>
-          <w:rStyle w:val="Code"/>
-        </w:rPr>
-        <w:t>public</w:t>
-      </w:r>
-      <w:proofErr w:type="gramEnd"/>
-      <w:r>
-        <w:rPr>
-          <w:rStyle w:val="Code"/>
-        </w:rPr>
-        <w:t xml:space="preserve"> float </w:t>
-      </w:r>
-      <w:proofErr w:type="spellStart"/>
-      <w:r>
-        <w:rPr>
-          <w:rStyle w:val="Code"/>
-        </w:rPr>
-        <w:t>hourlyRate</w:t>
-      </w:r>
-      <w:proofErr w:type="spellEnd"/>
-      <w:r>
-        <w:rPr>
-          <w:rStyle w:val="Code"/>
-        </w:rPr>
-        <w:t xml:space="preserve">; </w:t>
-      </w:r>
-    </w:p>
-    <w:p>
-      <w:pPr>
-        <w:pBdr>
-          <w:top w:val="single" w:sz="4" w:space="1" w:color="auto"/>
-          <w:left w:val="single" w:sz="4" w:space="4" w:color="auto"/>
-          <w:bottom w:val="single" w:sz="4" w:space="1" w:color="auto"/>
-          <w:right w:val="single" w:sz="4" w:space="4" w:color="auto"/>
-        </w:pBdr>
-        <w:rPr>
-          <w:rStyle w:val="Code"/>
-        </w:rPr>
-      </w:pPr>
-      <w:r>
-        <w:rPr>
-          <w:rStyle w:val="Code"/>
-        </w:rPr>
-        <w:t>}</w:t>
-      </w:r>
-    </w:p>
-    <w:p/>
-    <w:p>
-      <w:r>
-        <w:t>The problem now is that properties/methods belonging to the subclass are inaccessible, e.g.</w:t>
-      </w:r>
-    </w:p>
-    <w:p>
-      <w:pPr>
-        <w:pBdr>
-          <w:top w:val="single" w:sz="4" w:space="1" w:color="auto"/>
-          <w:left w:val="single" w:sz="4" w:space="4" w:color="auto"/>
-          <w:bottom w:val="single" w:sz="4" w:space="1" w:color="auto"/>
-          <w:right w:val="single" w:sz="4" w:space="4" w:color="auto"/>
-        </w:pBdr>
-        <w:rPr>
-          <w:rStyle w:val="Code"/>
-        </w:rPr>
-      </w:pPr>
-      <w:proofErr w:type="spellStart"/>
-      <w:proofErr w:type="gramStart"/>
-      <w:r>
-        <w:rPr>
-          <w:rStyle w:val="Code"/>
-        </w:rPr>
-        <w:t>somePerson.hourlyRate</w:t>
-      </w:r>
-      <w:proofErr w:type="spellEnd"/>
-      <w:proofErr w:type="gramEnd"/>
-      <w:r>
-        <w:rPr>
-          <w:rStyle w:val="Code"/>
-        </w:rPr>
-        <w:t xml:space="preserve"> = 25.75</w:t>
-      </w:r>
-      <w:r>
-        <w:rPr>
-          <w:rStyle w:val="Code"/>
-        </w:rPr>
-        <w:t>;</w:t>
-      </w:r>
-    </w:p>
-    <w:p>
-      <w:proofErr w:type="gramStart"/>
-      <w:r>
-        <w:t>causes</w:t>
-      </w:r>
-      <w:proofErr w:type="gramEnd"/>
-      <w:r>
-        <w:t xml:space="preserve"> an error because </w:t>
-      </w:r>
-      <w:r>
-        <w:rPr>
-          <w:rStyle w:val="Code"/>
-        </w:rPr>
-        <w:t>Person</w:t>
-      </w:r>
-      <w:r>
-        <w:t xml:space="preserve"> does not have an </w:t>
-      </w:r>
-      <w:proofErr w:type="spellStart"/>
-      <w:r>
-        <w:rPr>
-          <w:rStyle w:val="Code"/>
-        </w:rPr>
-        <w:t>hourlyRate</w:t>
-      </w:r>
-      <w:proofErr w:type="spellEnd"/>
-      <w:r>
-        <w:t xml:space="preserve"> property.</w:t>
-      </w:r>
-    </w:p>
-    <w:p/>
-    <w:p>
-      <w:r>
-        <w:rPr>
-          <w:b/>
-        </w:rPr>
-        <w:t>Object casting</w:t>
-      </w:r>
-      <w:r>
-        <w:t xml:space="preserve"> – resolves the problem. If you are sure about an object’s “real” type then cast it back when you want subclass methods/properties:</w:t>
-      </w:r>
-    </w:p>
-    <w:p/>
-    <w:p>
-      <w:pPr>
-        <w:pBdr>
-          <w:top w:val="single" w:sz="4" w:space="1" w:color="auto"/>
-          <w:left w:val="single" w:sz="4" w:space="4" w:color="auto"/>
-          <w:bottom w:val="single" w:sz="4" w:space="1" w:color="auto"/>
-          <w:right w:val="single" w:sz="4" w:space="4" w:color="auto"/>
-        </w:pBdr>
-        <w:rPr>
-          <w:rStyle w:val="Code"/>
-        </w:rPr>
-      </w:pPr>
-      <w:r>
-        <w:rPr>
-          <w:rStyle w:val="Code"/>
-        </w:rPr>
-        <w:t xml:space="preserve">Person </w:t>
-      </w:r>
-      <w:proofErr w:type="spellStart"/>
-      <w:r>
-        <w:rPr>
-          <w:rStyle w:val="Code"/>
-        </w:rPr>
-        <w:t>somePerson</w:t>
-      </w:r>
-      <w:proofErr w:type="spellEnd"/>
-      <w:r>
-        <w:rPr>
-          <w:rStyle w:val="Code"/>
-        </w:rPr>
-        <w:t>;</w:t>
-      </w:r>
-    </w:p>
-    <w:p>
-      <w:pPr>
-        <w:pBdr>
-          <w:top w:val="single" w:sz="4" w:space="1" w:color="auto"/>
-          <w:left w:val="single" w:sz="4" w:space="4" w:color="auto"/>
-          <w:bottom w:val="single" w:sz="4" w:space="1" w:color="auto"/>
-          <w:right w:val="single" w:sz="4" w:space="4" w:color="auto"/>
-        </w:pBdr>
-        <w:rPr>
-          <w:rStyle w:val="Code"/>
-        </w:rPr>
-      </w:pPr>
-      <w:proofErr w:type="gramStart"/>
-      <w:r>
-        <w:rPr>
-          <w:rStyle w:val="Code"/>
-        </w:rPr>
-        <w:t>void</w:t>
-      </w:r>
-      <w:proofErr w:type="gramEnd"/>
-      <w:r>
-        <w:rPr>
-          <w:rStyle w:val="Code"/>
-        </w:rPr>
-        <w:t xml:space="preserve"> setup() {</w:t>
-      </w:r>
-    </w:p>
-    <w:p>
-      <w:pPr>
-        <w:pBdr>
-          <w:top w:val="single" w:sz="4" w:space="1" w:color="auto"/>
-          <w:left w:val="single" w:sz="4" w:space="4" w:color="auto"/>
-          <w:bottom w:val="single" w:sz="4" w:space="1" w:color="auto"/>
-          <w:right w:val="single" w:sz="4" w:space="4" w:color="auto"/>
-        </w:pBdr>
-        <w:rPr>
-          <w:rStyle w:val="Code"/>
-        </w:rPr>
-      </w:pPr>
-      <w:r>
-        <w:rPr>
-          <w:rStyle w:val="Code"/>
-        </w:rPr>
-        <w:t xml:space="preserve">  </w:t>
-      </w:r>
-      <w:proofErr w:type="spellStart"/>
-      <w:proofErr w:type="gramStart"/>
-      <w:r>
-        <w:rPr>
-          <w:rStyle w:val="Code"/>
-        </w:rPr>
-        <w:t>somePerson</w:t>
-      </w:r>
-      <w:proofErr w:type="spellEnd"/>
-      <w:proofErr w:type="gramEnd"/>
-      <w:r>
-        <w:rPr>
-          <w:rStyle w:val="Code"/>
-        </w:rPr>
-        <w:t xml:space="preserve"> = new Employee();</w:t>
-      </w:r>
-    </w:p>
-    <w:p>
-      <w:pPr>
-        <w:pBdr>
-          <w:top w:val="single" w:sz="4" w:space="1" w:color="auto"/>
-          <w:left w:val="single" w:sz="4" w:space="4" w:color="auto"/>
-          <w:bottom w:val="single" w:sz="4" w:space="1" w:color="auto"/>
-          <w:right w:val="single" w:sz="4" w:space="4" w:color="auto"/>
-        </w:pBdr>
-        <w:rPr>
-          <w:rStyle w:val="Code"/>
-        </w:rPr>
-      </w:pPr>
-      <w:r>
-        <w:rPr>
-          <w:rStyle w:val="Code"/>
-        </w:rPr>
-        <w:t xml:space="preserve">  </w:t>
-      </w:r>
-      <w:proofErr w:type="spellStart"/>
-      <w:proofErr w:type="gramStart"/>
-      <w:r>
-        <w:rPr>
-          <w:rStyle w:val="Code"/>
-        </w:rPr>
-        <w:t>somePerson.name</w:t>
-      </w:r>
-      <w:proofErr w:type="spellEnd"/>
-      <w:proofErr w:type="gramEnd"/>
-      <w:r>
-        <w:rPr>
-          <w:rStyle w:val="Code"/>
-        </w:rPr>
-        <w:t xml:space="preserve"> = "Elvis";</w:t>
-      </w:r>
-    </w:p>
-    <w:p>
-      <w:pPr>
-        <w:pBdr>
-          <w:top w:val="single" w:sz="4" w:space="1" w:color="auto"/>
-          <w:left w:val="single" w:sz="4" w:space="4" w:color="auto"/>
-          <w:bottom w:val="single" w:sz="4" w:space="1" w:color="auto"/>
-          <w:right w:val="single" w:sz="4" w:space="4" w:color="auto"/>
-        </w:pBdr>
-        <w:rPr>
-          <w:rStyle w:val="Code"/>
-        </w:rPr>
-      </w:pPr>
-      <w:r>
-        <w:rPr>
-          <w:rStyle w:val="Code"/>
-        </w:rPr>
-        <w:t xml:space="preserve">  </w:t>
-      </w:r>
-      <w:r>
-        <w:rPr>
-          <w:rStyle w:val="Code"/>
-          <w:b/>
-        </w:rPr>
-        <w:t>((</w:t>
-      </w:r>
-      <w:proofErr w:type="gramStart"/>
-      <w:r>
-        <w:rPr>
-          <w:rStyle w:val="Code"/>
-          <w:b/>
-        </w:rPr>
-        <w:t>Employee)</w:t>
-      </w:r>
-      <w:proofErr w:type="spellStart"/>
-      <w:r>
-        <w:rPr>
-          <w:rStyle w:val="Code"/>
-          <w:b/>
-        </w:rPr>
-        <w:t>somePerson</w:t>
-      </w:r>
-      <w:proofErr w:type="spellEnd"/>
-      <w:proofErr w:type="gramEnd"/>
-      <w:r>
-        <w:rPr>
-          <w:rStyle w:val="Code"/>
-          <w:b/>
-        </w:rPr>
-        <w:t>).</w:t>
-      </w:r>
-      <w:proofErr w:type="spellStart"/>
-      <w:r>
-        <w:rPr>
-          <w:rStyle w:val="Code"/>
-          <w:b/>
-        </w:rPr>
-        <w:t>hourlyRate</w:t>
-      </w:r>
-      <w:proofErr w:type="spellEnd"/>
-      <w:r>
-        <w:rPr>
-          <w:rStyle w:val="Code"/>
-          <w:b/>
-        </w:rPr>
-        <w:t xml:space="preserve"> = 25.75;</w:t>
-      </w:r>
-    </w:p>
-    <w:p>
-      <w:pPr>
-        <w:pBdr>
-          <w:top w:val="single" w:sz="4" w:space="1" w:color="auto"/>
-          <w:left w:val="single" w:sz="4" w:space="4" w:color="auto"/>
-          <w:bottom w:val="single" w:sz="4" w:space="1" w:color="auto"/>
-          <w:right w:val="single" w:sz="4" w:space="4" w:color="auto"/>
-        </w:pBdr>
-        <w:rPr>
-          <w:rStyle w:val="Code"/>
-        </w:rPr>
-      </w:pPr>
-      <w:r>
-        <w:rPr>
-          <w:rStyle w:val="Code"/>
-        </w:rPr>
-        <w:t xml:space="preserve">  </w:t>
-      </w:r>
-      <w:proofErr w:type="spellStart"/>
-      <w:proofErr w:type="gramStart"/>
-      <w:r>
-        <w:rPr>
-          <w:rStyle w:val="Code"/>
-        </w:rPr>
-        <w:t>println</w:t>
-      </w:r>
-      <w:proofErr w:type="spellEnd"/>
-      <w:proofErr w:type="gramEnd"/>
-      <w:r>
-        <w:rPr>
-          <w:rStyle w:val="Code"/>
-        </w:rPr>
-        <w:t>(</w:t>
-      </w:r>
-      <w:proofErr w:type="spellStart"/>
-      <w:r>
-        <w:rPr>
-          <w:rStyle w:val="Code"/>
-        </w:rPr>
-        <w:t>somePerson.name</w:t>
-      </w:r>
-      <w:proofErr w:type="spellEnd"/>
-      <w:r>
-        <w:rPr>
-          <w:rStyle w:val="Code"/>
-        </w:rPr>
-        <w:t>);</w:t>
-      </w:r>
-    </w:p>
-    <w:p>
-      <w:pPr>
-        <w:pBdr>
-          <w:top w:val="single" w:sz="4" w:space="1" w:color="auto"/>
-          <w:left w:val="single" w:sz="4" w:space="4" w:color="auto"/>
-          <w:bottom w:val="single" w:sz="4" w:space="1" w:color="auto"/>
-          <w:right w:val="single" w:sz="4" w:space="4" w:color="auto"/>
-        </w:pBdr>
-        <w:rPr>
-          <w:rStyle w:val="Code"/>
-        </w:rPr>
-      </w:pPr>
-      <w:r>
-        <w:rPr>
-          <w:rStyle w:val="Code"/>
-        </w:rPr>
-        <w:t xml:space="preserve">  </w:t>
-      </w:r>
-      <w:proofErr w:type="spellStart"/>
-      <w:proofErr w:type="gramStart"/>
-      <w:r>
-        <w:rPr>
-          <w:rStyle w:val="Code"/>
-          <w:b/>
-        </w:rPr>
-        <w:t>println</w:t>
-      </w:r>
-      <w:proofErr w:type="spellEnd"/>
-      <w:proofErr w:type="gramEnd"/>
-      <w:r>
-        <w:rPr>
-          <w:rStyle w:val="Code"/>
-          <w:b/>
-        </w:rPr>
-        <w:t>( ((Employee)</w:t>
-      </w:r>
-      <w:proofErr w:type="spellStart"/>
-      <w:r>
-        <w:rPr>
-          <w:rStyle w:val="Code"/>
-          <w:b/>
-        </w:rPr>
-        <w:t>somePerson</w:t>
-      </w:r>
-      <w:proofErr w:type="spellEnd"/>
-      <w:r>
-        <w:rPr>
-          <w:rStyle w:val="Code"/>
-          <w:b/>
-        </w:rPr>
-        <w:t>).</w:t>
-      </w:r>
-      <w:proofErr w:type="spellStart"/>
-      <w:r>
-        <w:rPr>
-          <w:rStyle w:val="Code"/>
-          <w:b/>
-        </w:rPr>
-        <w:t>hourlyRate</w:t>
-      </w:r>
-      <w:proofErr w:type="spellEnd"/>
-      <w:r>
-        <w:rPr>
-          <w:rStyle w:val="Code"/>
-          <w:b/>
-        </w:rPr>
-        <w:t>);</w:t>
-      </w:r>
-    </w:p>
-    <w:p>
-      <w:pPr>
-        <w:pBdr>
-          <w:top w:val="single" w:sz="4" w:space="1" w:color="auto"/>
-          <w:left w:val="single" w:sz="4" w:space="4" w:color="auto"/>
-          <w:bottom w:val="single" w:sz="4" w:space="1" w:color="auto"/>
-          <w:right w:val="single" w:sz="4" w:space="4" w:color="auto"/>
-        </w:pBdr>
-        <w:rPr>
-          <w:rStyle w:val="Code"/>
-        </w:rPr>
-      </w:pPr>
-      <w:r>
-        <w:rPr>
-          <w:rStyle w:val="Code"/>
-        </w:rPr>
-        <w:t>}</w:t>
-      </w:r>
-    </w:p>
-    <w:p/>
-    <w:p>
-      <w:r>
-        <w:rPr>
-          <w:b/>
-        </w:rPr>
-        <w:t xml:space="preserve">Warning </w:t>
-      </w:r>
-      <w:r>
-        <w:t>– none of this will work if the classes are not related by inheritance!</w:t>
-      </w:r>
-    </w:p>
-    <w:p/>
-    <w:p>
-      <w:pPr>
-        <w:pStyle w:val="Heading2"/>
-      </w:pPr>
-      <w:r>
-        <w:t>Particle System Example</w:t>
-      </w:r>
-    </w:p>
-    <w:p>
-      <w:r>
-        <w:rPr>
-          <w:b/>
-        </w:rPr>
-        <w:t>Particle systems</w:t>
-      </w:r>
-      <w:r>
-        <w:t xml:space="preserve"> – common technique in computer graphics used to generate “natural” looking phenomenon such as fire, mist, water etc.</w:t>
-      </w:r>
-    </w:p>
-    <w:p/>
-    <w:p>
-      <w:r>
-        <w:rPr>
-          <w:b/>
-        </w:rPr>
-        <w:t>Particle</w:t>
-      </w:r>
-      <w:r>
-        <w:t xml:space="preserve"> – an object with an appearance and some properties such as position, velocity etc, which obeys some kind of laws of physics</w:t>
-      </w:r>
-    </w:p>
-    <w:p/>
-    <w:p>
-      <w:proofErr w:type="spellStart"/>
-      <w:r>
-        <w:rPr>
-          <w:b/>
-        </w:rPr>
-        <w:t>ParticleEmitter</w:t>
-      </w:r>
-      <w:proofErr w:type="spellEnd"/>
-      <w:r>
-        <w:t xml:space="preserve"> – an object that create particles at a specified rate, at a particular position</w:t>
-      </w:r>
-    </w:p>
-    <w:p/>
-    <w:p>
-      <w:r>
-        <w:t>See over for a detailed class diagram of the system</w:t>
-      </w:r>
-    </w:p>
-    <w:p>
-      <w:r>
-        <w:br w:type="page"/>
-      </w:r>
+        <w:t xml:space="preserve">In the above example, </w:t>
+      </w:r>
+      <w:proofErr w:type="spellStart"/>
+      <w:r>
+        <w:rPr>
+          <w:rStyle w:val="Code"/>
+        </w:rPr>
+        <w:t>currentAnimal</w:t>
+      </w:r>
+      <w:proofErr w:type="spellEnd"/>
+      <w:r>
+        <w:t xml:space="preserve"> is a reference of type Animal, which is abstract. However the object it refers is from one of Animal’s subclasses, but it is pretending to be an Animal:</w:t>
+      </w:r>
+    </w:p>
+    <w:p/>
+    <w:p>
       <w:r>
         <w:rPr>
           <w:noProof/>
         </w:rPr>
         <w:drawing>
           <wp:inline distT="0" distB="0" distL="0" distR="0">
-            <wp:extent cx="7886626" cy="3017517"/>
-            <wp:effectExtent l="0" t="2438400" r="0" b="2418083"/>
-            <wp:docPr id="1" name="Picture 1" descr=":ParticleSystemClasses.png"/>
+            <wp:extent cx="3632200" cy="1754667"/>
+            <wp:effectExtent l="25400" t="0" r="0" b="0"/>
+            <wp:docPr id="3" name="Picture 2" descr="::::Desktop:Diagram1.png"/>
             <wp:cNvGraphicFramePr>
               <a:graphicFrameLocks xmlns:a="http://schemas.openxmlformats.org/drawingml/2006/main" noChangeAspect="1"/>
             </wp:cNvGraphicFramePr>
@@ -3309,7 +2117,7 @@
               <a:graphicData uri="http://schemas.openxmlformats.org/drawingml/2006/picture">
                 <pic:pic xmlns:pic="http://schemas.openxmlformats.org/drawingml/2006/picture">
                   <pic:nvPicPr>
-                    <pic:cNvPr id="1" name="Picture 1" descr=":ParticleSystemClasses.png"/>
+                    <pic:cNvPr id="0" name="Picture 2" descr="::::Desktop:Diagram1.png"/>
                     <pic:cNvPicPr>
                       <a:picLocks noChangeAspect="1" noChangeArrowheads="1"/>
                     </pic:cNvPicPr>
@@ -3322,9 +2130,2426 @@
                     </a:stretch>
                   </pic:blipFill>
                   <pic:spPr bwMode="auto">
+                    <a:xfrm>
+                      <a:off x="0" y="0"/>
+                      <a:ext cx="3632200" cy="1754667"/>
+                    </a:xfrm>
+                    <a:prstGeom prst="rect">
+                      <a:avLst/>
+                    </a:prstGeom>
+                    <a:noFill/>
+                    <a:ln w="9525">
+                      <a:noFill/>
+                      <a:miter lim="800000"/>
+                      <a:headEnd/>
+                      <a:tailEnd/>
+                    </a:ln>
+                  </pic:spPr>
+                </pic:pic>
+              </a:graphicData>
+            </a:graphic>
+          </wp:inline>
+        </w:drawing>
+      </w:r>
+    </w:p>
+    <w:p/>
+    <w:p>
+      <w:r>
+        <w:t xml:space="preserve">Likewise the </w:t>
+      </w:r>
+      <w:proofErr w:type="spellStart"/>
+      <w:r>
+        <w:t>arraylist</w:t>
+      </w:r>
+      <w:proofErr w:type="spellEnd"/>
+      <w:r>
+        <w:t xml:space="preserve"> is of type </w:t>
+      </w:r>
+      <w:proofErr w:type="spellStart"/>
+      <w:r>
+        <w:t>ArrayList</w:t>
+      </w:r>
+      <w:proofErr w:type="spellEnd"/>
+      <w:r>
+        <w:t>&lt;Animal&gt; but all the objects it contains are not Animals, but from their subclasses:</w:t>
+      </w:r>
+    </w:p>
+    <w:p/>
+    <w:p>
+      <w:r>
+        <w:rPr>
+          <w:noProof/>
+        </w:rPr>
+        <w:drawing>
+          <wp:inline distT="0" distB="0" distL="0" distR="0">
+            <wp:extent cx="3635629" cy="2548404"/>
+            <wp:effectExtent l="25400" t="0" r="0" b="0"/>
+            <wp:docPr id="4" name="Picture 3" descr="::::Desktop:Diagram1.png"/>
+            <wp:cNvGraphicFramePr>
+              <a:graphicFrameLocks xmlns:a="http://schemas.openxmlformats.org/drawingml/2006/main" noChangeAspect="1"/>
+            </wp:cNvGraphicFramePr>
+            <a:graphic xmlns:a="http://schemas.openxmlformats.org/drawingml/2006/main">
+              <a:graphicData uri="http://schemas.openxmlformats.org/drawingml/2006/picture">
+                <pic:pic xmlns:pic="http://schemas.openxmlformats.org/drawingml/2006/picture">
+                  <pic:nvPicPr>
+                    <pic:cNvPr id="0" name="Picture 3" descr="::::Desktop:Diagram1.png"/>
+                    <pic:cNvPicPr>
+                      <a:picLocks noChangeAspect="1" noChangeArrowheads="1"/>
+                    </pic:cNvPicPr>
+                  </pic:nvPicPr>
+                  <pic:blipFill>
+                    <a:blip r:embed="rId6"/>
+                    <a:srcRect/>
+                    <a:stretch>
+                      <a:fillRect/>
+                    </a:stretch>
+                  </pic:blipFill>
+                  <pic:spPr bwMode="auto">
+                    <a:xfrm>
+                      <a:off x="0" y="0"/>
+                      <a:ext cx="3635483" cy="2548301"/>
+                    </a:xfrm>
+                    <a:prstGeom prst="rect">
+                      <a:avLst/>
+                    </a:prstGeom>
+                    <a:noFill/>
+                    <a:ln w="9525">
+                      <a:noFill/>
+                      <a:miter lim="800000"/>
+                      <a:headEnd/>
+                      <a:tailEnd/>
+                    </a:ln>
+                  </pic:spPr>
+                </pic:pic>
+              </a:graphicData>
+            </a:graphic>
+          </wp:inline>
+        </w:drawing>
+      </w:r>
+    </w:p>
+    <w:p/>
+    <w:p>
+      <w:r>
+        <w:br w:type="page"/>
+      </w:r>
+    </w:p>
+    <w:p>
+      <w:r>
+        <w:t>Once an inheritance hierarchy is set up, lists of generalized objects can be created and populated from subclasses</w:t>
+      </w:r>
+      <w:r>
+        <w:t>, e.g.:</w:t>
+      </w:r>
+    </w:p>
+    <w:p>
+      <w:pPr>
+        <w:pBdr>
+          <w:top w:val="single" w:sz="4" w:space="1" w:color="auto"/>
+          <w:left w:val="single" w:sz="4" w:space="4" w:color="auto"/>
+          <w:bottom w:val="single" w:sz="4" w:space="1" w:color="auto"/>
+          <w:right w:val="single" w:sz="4" w:space="4" w:color="auto"/>
+        </w:pBdr>
+        <w:rPr>
+          <w:rStyle w:val="Code"/>
+        </w:rPr>
+      </w:pPr>
+      <w:proofErr w:type="spellStart"/>
+      <w:proofErr w:type="gramStart"/>
+      <w:r>
+        <w:rPr>
+          <w:rStyle w:val="Code"/>
+        </w:rPr>
+        <w:t>animals.add</w:t>
+      </w:r>
+      <w:proofErr w:type="spellEnd"/>
+      <w:proofErr w:type="gramEnd"/>
+      <w:r>
+        <w:rPr>
+          <w:rStyle w:val="Code"/>
+        </w:rPr>
+        <w:t>(new Lion());</w:t>
+      </w:r>
+    </w:p>
+    <w:p>
+      <w:pPr>
+        <w:pBdr>
+          <w:top w:val="single" w:sz="4" w:space="1" w:color="auto"/>
+          <w:left w:val="single" w:sz="4" w:space="4" w:color="auto"/>
+          <w:bottom w:val="single" w:sz="4" w:space="1" w:color="auto"/>
+          <w:right w:val="single" w:sz="4" w:space="4" w:color="auto"/>
+        </w:pBdr>
+        <w:rPr>
+          <w:rStyle w:val="Code"/>
+        </w:rPr>
+      </w:pPr>
+    </w:p>
+    <w:p>
+      <w:pPr>
+        <w:pBdr>
+          <w:top w:val="single" w:sz="4" w:space="1" w:color="auto"/>
+          <w:left w:val="single" w:sz="4" w:space="4" w:color="auto"/>
+          <w:bottom w:val="single" w:sz="4" w:space="1" w:color="auto"/>
+          <w:right w:val="single" w:sz="4" w:space="4" w:color="auto"/>
+        </w:pBdr>
+        <w:rPr>
+          <w:rStyle w:val="Code"/>
+        </w:rPr>
+      </w:pPr>
+      <w:r>
+        <w:rPr>
+          <w:rStyle w:val="Code"/>
+        </w:rPr>
+        <w:t xml:space="preserve">Balinese </w:t>
+      </w:r>
+      <w:proofErr w:type="spellStart"/>
+      <w:r>
+        <w:rPr>
+          <w:rStyle w:val="Code"/>
+        </w:rPr>
+        <w:t>myCat</w:t>
+      </w:r>
+      <w:proofErr w:type="spellEnd"/>
+      <w:r>
+        <w:rPr>
+          <w:rStyle w:val="Code"/>
+        </w:rPr>
+        <w:t xml:space="preserve"> = new </w:t>
+      </w:r>
+      <w:proofErr w:type="gramStart"/>
+      <w:r>
+        <w:rPr>
+          <w:rStyle w:val="Code"/>
+        </w:rPr>
+        <w:t>Balinese(</w:t>
+      </w:r>
+      <w:proofErr w:type="gramEnd"/>
+      <w:r>
+        <w:rPr>
+          <w:rStyle w:val="Code"/>
+        </w:rPr>
+        <w:t>);</w:t>
+      </w:r>
+    </w:p>
+    <w:p>
+      <w:pPr>
+        <w:pBdr>
+          <w:top w:val="single" w:sz="4" w:space="1" w:color="auto"/>
+          <w:left w:val="single" w:sz="4" w:space="4" w:color="auto"/>
+          <w:bottom w:val="single" w:sz="4" w:space="1" w:color="auto"/>
+          <w:right w:val="single" w:sz="4" w:space="4" w:color="auto"/>
+        </w:pBdr>
+        <w:rPr>
+          <w:rStyle w:val="Code"/>
+        </w:rPr>
+      </w:pPr>
+      <w:proofErr w:type="spellStart"/>
+      <w:proofErr w:type="gramStart"/>
+      <w:r>
+        <w:rPr>
+          <w:rStyle w:val="Code"/>
+        </w:rPr>
+        <w:t>animals.add</w:t>
+      </w:r>
+      <w:proofErr w:type="spellEnd"/>
+      <w:proofErr w:type="gramEnd"/>
+      <w:r>
+        <w:rPr>
+          <w:rStyle w:val="Code"/>
+        </w:rPr>
+        <w:t>(</w:t>
+      </w:r>
+      <w:proofErr w:type="spellStart"/>
+      <w:r>
+        <w:rPr>
+          <w:rStyle w:val="Code"/>
+        </w:rPr>
+        <w:t>myCat</w:t>
+      </w:r>
+      <w:proofErr w:type="spellEnd"/>
+      <w:r>
+        <w:rPr>
+          <w:rStyle w:val="Code"/>
+        </w:rPr>
+        <w:t xml:space="preserve">); </w:t>
+      </w:r>
+    </w:p>
+    <w:p/>
+    <w:p/>
+    <w:p>
+      <w:r>
+        <w:rPr>
+          <w:b/>
+        </w:rPr>
+        <w:t>From General Classes to Specialized Classes</w:t>
+      </w:r>
+      <w:r>
+        <w:t xml:space="preserve"> – polymorphism only works one way, from the top (</w:t>
+      </w:r>
+      <w:proofErr w:type="spellStart"/>
+      <w:r>
+        <w:t>superclasses</w:t>
+      </w:r>
+      <w:proofErr w:type="spellEnd"/>
+      <w:r>
+        <w:t>) to the bottom (</w:t>
+      </w:r>
+      <w:proofErr w:type="spellStart"/>
+      <w:r>
+        <w:t>sublasses</w:t>
+      </w:r>
+      <w:proofErr w:type="spellEnd"/>
+      <w:r>
+        <w:t>) of the hierarchy.</w:t>
+      </w:r>
+    </w:p>
+    <w:p/>
+    <w:p>
+      <w:r>
+        <w:t>This is evident from this example:</w:t>
+      </w:r>
+    </w:p>
+    <w:p/>
+    <w:p>
+      <w:pPr>
+        <w:pBdr>
+          <w:top w:val="single" w:sz="4" w:space="1" w:color="auto"/>
+          <w:left w:val="single" w:sz="4" w:space="4" w:color="auto"/>
+          <w:bottom w:val="single" w:sz="4" w:space="1" w:color="auto"/>
+          <w:right w:val="single" w:sz="4" w:space="4" w:color="auto"/>
+        </w:pBdr>
+        <w:rPr>
+          <w:rStyle w:val="Code"/>
+        </w:rPr>
+      </w:pPr>
+      <w:proofErr w:type="gramStart"/>
+      <w:r>
+        <w:rPr>
+          <w:rStyle w:val="Code"/>
+        </w:rPr>
+        <w:t>abstract</w:t>
+      </w:r>
+      <w:proofErr w:type="gramEnd"/>
+      <w:r>
+        <w:rPr>
+          <w:rStyle w:val="Code"/>
+        </w:rPr>
+        <w:t xml:space="preserve"> class Animal {</w:t>
+      </w:r>
+    </w:p>
+    <w:p>
+      <w:pPr>
+        <w:pBdr>
+          <w:top w:val="single" w:sz="4" w:space="1" w:color="auto"/>
+          <w:left w:val="single" w:sz="4" w:space="4" w:color="auto"/>
+          <w:bottom w:val="single" w:sz="4" w:space="1" w:color="auto"/>
+          <w:right w:val="single" w:sz="4" w:space="4" w:color="auto"/>
+        </w:pBdr>
+        <w:rPr>
+          <w:rStyle w:val="Code"/>
+        </w:rPr>
+      </w:pPr>
+      <w:r>
+        <w:rPr>
+          <w:rStyle w:val="Code"/>
+        </w:rPr>
+        <w:t xml:space="preserve">  </w:t>
+      </w:r>
+      <w:proofErr w:type="gramStart"/>
+      <w:r>
+        <w:rPr>
+          <w:rStyle w:val="Code"/>
+        </w:rPr>
+        <w:t>abstract</w:t>
+      </w:r>
+      <w:proofErr w:type="gramEnd"/>
+      <w:r>
+        <w:rPr>
+          <w:rStyle w:val="Code"/>
+        </w:rPr>
+        <w:t xml:space="preserve"> public void speak();</w:t>
+      </w:r>
+    </w:p>
+    <w:p>
+      <w:pPr>
+        <w:pBdr>
+          <w:top w:val="single" w:sz="4" w:space="1" w:color="auto"/>
+          <w:left w:val="single" w:sz="4" w:space="4" w:color="auto"/>
+          <w:bottom w:val="single" w:sz="4" w:space="1" w:color="auto"/>
+          <w:right w:val="single" w:sz="4" w:space="4" w:color="auto"/>
+        </w:pBdr>
+        <w:rPr>
+          <w:rStyle w:val="Code"/>
+        </w:rPr>
+      </w:pPr>
+      <w:r>
+        <w:rPr>
+          <w:rStyle w:val="Code"/>
+        </w:rPr>
+        <w:t>}</w:t>
+      </w:r>
+    </w:p>
+    <w:p>
+      <w:pPr>
+        <w:pBdr>
+          <w:top w:val="single" w:sz="4" w:space="1" w:color="auto"/>
+          <w:left w:val="single" w:sz="4" w:space="4" w:color="auto"/>
+          <w:bottom w:val="single" w:sz="4" w:space="1" w:color="auto"/>
+          <w:right w:val="single" w:sz="4" w:space="4" w:color="auto"/>
+        </w:pBdr>
+        <w:rPr>
+          <w:rStyle w:val="Code"/>
+        </w:rPr>
+      </w:pPr>
+    </w:p>
+    <w:p>
+      <w:pPr>
+        <w:pBdr>
+          <w:top w:val="single" w:sz="4" w:space="1" w:color="auto"/>
+          <w:left w:val="single" w:sz="4" w:space="4" w:color="auto"/>
+          <w:bottom w:val="single" w:sz="4" w:space="1" w:color="auto"/>
+          <w:right w:val="single" w:sz="4" w:space="4" w:color="auto"/>
+        </w:pBdr>
+        <w:rPr>
+          <w:rStyle w:val="Code"/>
+        </w:rPr>
+      </w:pPr>
+      <w:proofErr w:type="gramStart"/>
+      <w:r>
+        <w:rPr>
+          <w:rStyle w:val="Code"/>
+        </w:rPr>
+        <w:t>class</w:t>
+      </w:r>
+      <w:proofErr w:type="gramEnd"/>
+      <w:r>
+        <w:rPr>
+          <w:rStyle w:val="Code"/>
+        </w:rPr>
+        <w:t xml:space="preserve"> Lion extends Feline {</w:t>
+      </w:r>
+    </w:p>
+    <w:p>
+      <w:pPr>
+        <w:pBdr>
+          <w:top w:val="single" w:sz="4" w:space="1" w:color="auto"/>
+          <w:left w:val="single" w:sz="4" w:space="4" w:color="auto"/>
+          <w:bottom w:val="single" w:sz="4" w:space="1" w:color="auto"/>
+          <w:right w:val="single" w:sz="4" w:space="4" w:color="auto"/>
+        </w:pBdr>
+        <w:rPr>
+          <w:rStyle w:val="Code"/>
+        </w:rPr>
+      </w:pPr>
+      <w:r>
+        <w:rPr>
+          <w:rStyle w:val="Code"/>
+        </w:rPr>
+        <w:t xml:space="preserve">  </w:t>
+      </w:r>
+      <w:proofErr w:type="gramStart"/>
+      <w:r>
+        <w:rPr>
+          <w:rStyle w:val="Code"/>
+        </w:rPr>
+        <w:t>public</w:t>
+      </w:r>
+      <w:proofErr w:type="gramEnd"/>
+      <w:r>
+        <w:rPr>
+          <w:rStyle w:val="Code"/>
+        </w:rPr>
+        <w:t xml:space="preserve"> void speak() {</w:t>
+      </w:r>
+    </w:p>
+    <w:p>
+      <w:pPr>
+        <w:pBdr>
+          <w:top w:val="single" w:sz="4" w:space="1" w:color="auto"/>
+          <w:left w:val="single" w:sz="4" w:space="4" w:color="auto"/>
+          <w:bottom w:val="single" w:sz="4" w:space="1" w:color="auto"/>
+          <w:right w:val="single" w:sz="4" w:space="4" w:color="auto"/>
+        </w:pBdr>
+        <w:rPr>
+          <w:rStyle w:val="Code"/>
+        </w:rPr>
+      </w:pPr>
+      <w:r>
+        <w:rPr>
+          <w:rStyle w:val="Code"/>
+        </w:rPr>
+        <w:t xml:space="preserve">    </w:t>
+      </w:r>
+      <w:proofErr w:type="spellStart"/>
+      <w:proofErr w:type="gramStart"/>
+      <w:r>
+        <w:rPr>
+          <w:rStyle w:val="Code"/>
+        </w:rPr>
+        <w:t>println</w:t>
+      </w:r>
+      <w:proofErr w:type="spellEnd"/>
+      <w:proofErr w:type="gramEnd"/>
+      <w:r>
+        <w:rPr>
+          <w:rStyle w:val="Code"/>
+        </w:rPr>
+        <w:t>("Roar!");</w:t>
+      </w:r>
+    </w:p>
+    <w:p>
+      <w:pPr>
+        <w:pBdr>
+          <w:top w:val="single" w:sz="4" w:space="1" w:color="auto"/>
+          <w:left w:val="single" w:sz="4" w:space="4" w:color="auto"/>
+          <w:bottom w:val="single" w:sz="4" w:space="1" w:color="auto"/>
+          <w:right w:val="single" w:sz="4" w:space="4" w:color="auto"/>
+        </w:pBdr>
+        <w:rPr>
+          <w:rStyle w:val="Code"/>
+        </w:rPr>
+      </w:pPr>
+      <w:r>
+        <w:rPr>
+          <w:rStyle w:val="Code"/>
+        </w:rPr>
+        <w:t xml:space="preserve">  }</w:t>
+      </w:r>
+    </w:p>
+    <w:p>
+      <w:pPr>
+        <w:pBdr>
+          <w:top w:val="single" w:sz="4" w:space="1" w:color="auto"/>
+          <w:left w:val="single" w:sz="4" w:space="4" w:color="auto"/>
+          <w:bottom w:val="single" w:sz="4" w:space="1" w:color="auto"/>
+          <w:right w:val="single" w:sz="4" w:space="4" w:color="auto"/>
+        </w:pBdr>
+        <w:rPr>
+          <w:rStyle w:val="Code"/>
+        </w:rPr>
+      </w:pPr>
+      <w:r>
+        <w:rPr>
+          <w:rStyle w:val="Code"/>
+        </w:rPr>
+        <w:t xml:space="preserve">  </w:t>
+      </w:r>
+      <w:proofErr w:type="gramStart"/>
+      <w:r>
+        <w:rPr>
+          <w:rStyle w:val="Code"/>
+        </w:rPr>
+        <w:t>public</w:t>
+      </w:r>
+      <w:proofErr w:type="gramEnd"/>
+      <w:r>
+        <w:rPr>
+          <w:rStyle w:val="Code"/>
+        </w:rPr>
+        <w:t xml:space="preserve"> void attack(){</w:t>
+      </w:r>
+    </w:p>
+    <w:p>
+      <w:pPr>
+        <w:pBdr>
+          <w:top w:val="single" w:sz="4" w:space="1" w:color="auto"/>
+          <w:left w:val="single" w:sz="4" w:space="4" w:color="auto"/>
+          <w:bottom w:val="single" w:sz="4" w:space="1" w:color="auto"/>
+          <w:right w:val="single" w:sz="4" w:space="4" w:color="auto"/>
+        </w:pBdr>
+        <w:rPr>
+          <w:rStyle w:val="Code"/>
+        </w:rPr>
+      </w:pPr>
+      <w:r>
+        <w:rPr>
+          <w:rStyle w:val="Code"/>
+        </w:rPr>
+        <w:tab/>
+        <w:t xml:space="preserve">/* … </w:t>
+      </w:r>
+      <w:proofErr w:type="gramStart"/>
+      <w:r>
+        <w:rPr>
+          <w:rStyle w:val="Code"/>
+        </w:rPr>
+        <w:t>attack</w:t>
+      </w:r>
+      <w:proofErr w:type="gramEnd"/>
+      <w:r>
+        <w:rPr>
+          <w:rStyle w:val="Code"/>
+        </w:rPr>
+        <w:t xml:space="preserve"> code …*/</w:t>
+      </w:r>
+    </w:p>
+    <w:p>
+      <w:pPr>
+        <w:pBdr>
+          <w:top w:val="single" w:sz="4" w:space="1" w:color="auto"/>
+          <w:left w:val="single" w:sz="4" w:space="4" w:color="auto"/>
+          <w:bottom w:val="single" w:sz="4" w:space="1" w:color="auto"/>
+          <w:right w:val="single" w:sz="4" w:space="4" w:color="auto"/>
+        </w:pBdr>
+        <w:rPr>
+          <w:rStyle w:val="Code"/>
+        </w:rPr>
+      </w:pPr>
+      <w:r>
+        <w:rPr>
+          <w:rStyle w:val="Code"/>
+        </w:rPr>
+        <w:t xml:space="preserve">  }</w:t>
+      </w:r>
+    </w:p>
+    <w:p>
+      <w:pPr>
+        <w:pBdr>
+          <w:top w:val="single" w:sz="4" w:space="1" w:color="auto"/>
+          <w:left w:val="single" w:sz="4" w:space="4" w:color="auto"/>
+          <w:bottom w:val="single" w:sz="4" w:space="1" w:color="auto"/>
+          <w:right w:val="single" w:sz="4" w:space="4" w:color="auto"/>
+        </w:pBdr>
+        <w:rPr>
+          <w:rStyle w:val="Code"/>
+        </w:rPr>
+      </w:pPr>
+      <w:r>
+        <w:rPr>
+          <w:rStyle w:val="Code"/>
+        </w:rPr>
+        <w:t>}</w:t>
+      </w:r>
+    </w:p>
+    <w:p/>
+    <w:p>
+      <w:r>
+        <w:t>The example specifies the following facts:</w:t>
+      </w:r>
+    </w:p>
+    <w:p>
+      <w:pPr>
+        <w:pStyle w:val="ListParagraph"/>
+        <w:numPr>
+          <w:ilvl w:val="0"/>
+          <w:numId w:val="2"/>
+        </w:numPr>
+      </w:pPr>
+      <w:proofErr w:type="gramStart"/>
+      <w:r>
+        <w:t>all</w:t>
+      </w:r>
+      <w:proofErr w:type="gramEnd"/>
+      <w:r>
+        <w:t xml:space="preserve"> animals can speak</w:t>
+      </w:r>
+    </w:p>
+    <w:p>
+      <w:pPr>
+        <w:pStyle w:val="ListParagraph"/>
+        <w:numPr>
+          <w:ilvl w:val="0"/>
+          <w:numId w:val="2"/>
+        </w:numPr>
+      </w:pPr>
+      <w:proofErr w:type="gramStart"/>
+      <w:r>
+        <w:t>a</w:t>
+      </w:r>
+      <w:proofErr w:type="gramEnd"/>
+      <w:r>
+        <w:t xml:space="preserve"> Lion is a Feline (which is an </w:t>
+      </w:r>
+      <w:proofErr w:type="spellStart"/>
+      <w:r>
+        <w:t>Anmial</w:t>
+      </w:r>
+      <w:proofErr w:type="spellEnd"/>
+      <w:r>
+        <w:t>, refer to complete hierarchy)</w:t>
+      </w:r>
+    </w:p>
+    <w:p>
+      <w:pPr>
+        <w:pStyle w:val="ListParagraph"/>
+        <w:numPr>
+          <w:ilvl w:val="0"/>
+          <w:numId w:val="2"/>
+        </w:numPr>
+      </w:pPr>
+      <w:proofErr w:type="gramStart"/>
+      <w:r>
+        <w:t>a</w:t>
+      </w:r>
+      <w:proofErr w:type="gramEnd"/>
+      <w:r>
+        <w:t xml:space="preserve"> Lion can speak (it must because it inherits speak())</w:t>
+      </w:r>
+    </w:p>
+    <w:p>
+      <w:pPr>
+        <w:pStyle w:val="ListParagraph"/>
+        <w:numPr>
+          <w:ilvl w:val="0"/>
+          <w:numId w:val="2"/>
+        </w:numPr>
+      </w:pPr>
+      <w:proofErr w:type="gramStart"/>
+      <w:r>
+        <w:t>a</w:t>
+      </w:r>
+      <w:proofErr w:type="gramEnd"/>
+      <w:r>
+        <w:t xml:space="preserve"> Lion can also attack</w:t>
+      </w:r>
+    </w:p>
+    <w:p/>
+    <w:p>
+      <w:r>
+        <w:t>Although a</w:t>
+      </w:r>
+      <w:r>
+        <w:t xml:space="preserve">ll animals can </w:t>
+      </w:r>
+      <w:r>
+        <w:t xml:space="preserve">speak, </w:t>
+      </w:r>
+      <w:r>
+        <w:t>not all animals can attack:</w:t>
+      </w:r>
+    </w:p>
+    <w:p/>
+    <w:p>
+      <w:pPr>
+        <w:pBdr>
+          <w:top w:val="single" w:sz="4" w:space="1" w:color="auto"/>
+          <w:left w:val="single" w:sz="4" w:space="4" w:color="auto"/>
+          <w:bottom w:val="single" w:sz="4" w:space="1" w:color="auto"/>
+          <w:right w:val="single" w:sz="4" w:space="4" w:color="auto"/>
+        </w:pBdr>
+        <w:rPr>
+          <w:rStyle w:val="Code"/>
+        </w:rPr>
+      </w:pPr>
+      <w:proofErr w:type="spellStart"/>
+      <w:r>
+        <w:rPr>
+          <w:rStyle w:val="Code"/>
+        </w:rPr>
+        <w:t>ArrayList</w:t>
+      </w:r>
+      <w:proofErr w:type="spellEnd"/>
+      <w:r>
+        <w:rPr>
+          <w:rStyle w:val="Code"/>
+        </w:rPr>
+        <w:t xml:space="preserve">&lt;Animal&gt; animals = new </w:t>
+      </w:r>
+      <w:proofErr w:type="spellStart"/>
+      <w:r>
+        <w:rPr>
+          <w:rStyle w:val="Code"/>
+        </w:rPr>
+        <w:t>ArrayList</w:t>
+      </w:r>
+      <w:proofErr w:type="spellEnd"/>
+      <w:r>
+        <w:rPr>
+          <w:rStyle w:val="Code"/>
+        </w:rPr>
+        <w:t>&lt;Animal&gt;();</w:t>
+      </w:r>
+    </w:p>
+    <w:p>
+      <w:pPr>
+        <w:pBdr>
+          <w:top w:val="single" w:sz="4" w:space="1" w:color="auto"/>
+          <w:left w:val="single" w:sz="4" w:space="4" w:color="auto"/>
+          <w:bottom w:val="single" w:sz="4" w:space="1" w:color="auto"/>
+          <w:right w:val="single" w:sz="4" w:space="4" w:color="auto"/>
+        </w:pBdr>
+        <w:rPr>
+          <w:rStyle w:val="Code"/>
+        </w:rPr>
+      </w:pPr>
+      <w:proofErr w:type="spellStart"/>
+      <w:proofErr w:type="gramStart"/>
+      <w:r>
+        <w:rPr>
+          <w:rStyle w:val="Code"/>
+        </w:rPr>
+        <w:t>animals.add</w:t>
+      </w:r>
+      <w:proofErr w:type="spellEnd"/>
+      <w:proofErr w:type="gramEnd"/>
+      <w:r>
+        <w:rPr>
+          <w:rStyle w:val="Code"/>
+        </w:rPr>
+        <w:t>(new Lion());</w:t>
+      </w:r>
+    </w:p>
+    <w:p>
+      <w:pPr>
+        <w:pBdr>
+          <w:top w:val="single" w:sz="4" w:space="1" w:color="auto"/>
+          <w:left w:val="single" w:sz="4" w:space="4" w:color="auto"/>
+          <w:bottom w:val="single" w:sz="4" w:space="1" w:color="auto"/>
+          <w:right w:val="single" w:sz="4" w:space="4" w:color="auto"/>
+        </w:pBdr>
+        <w:rPr>
+          <w:rStyle w:val="Code"/>
+        </w:rPr>
+      </w:pPr>
+      <w:proofErr w:type="spellStart"/>
+      <w:proofErr w:type="gramStart"/>
+      <w:r>
+        <w:rPr>
+          <w:rStyle w:val="Code"/>
+        </w:rPr>
+        <w:t>animals.add</w:t>
+      </w:r>
+      <w:proofErr w:type="spellEnd"/>
+      <w:proofErr w:type="gramEnd"/>
+      <w:r>
+        <w:rPr>
+          <w:rStyle w:val="Code"/>
+        </w:rPr>
+        <w:t>(new Chihuahua());</w:t>
+      </w:r>
+    </w:p>
+    <w:p>
+      <w:pPr>
+        <w:pBdr>
+          <w:top w:val="single" w:sz="4" w:space="1" w:color="auto"/>
+          <w:left w:val="single" w:sz="4" w:space="4" w:color="auto"/>
+          <w:bottom w:val="single" w:sz="4" w:space="1" w:color="auto"/>
+          <w:right w:val="single" w:sz="4" w:space="4" w:color="auto"/>
+        </w:pBdr>
+        <w:rPr>
+          <w:rStyle w:val="Code"/>
+        </w:rPr>
+      </w:pPr>
+      <w:proofErr w:type="gramStart"/>
+      <w:r>
+        <w:rPr>
+          <w:rStyle w:val="Code"/>
+        </w:rPr>
+        <w:t>for</w:t>
+      </w:r>
+      <w:proofErr w:type="gramEnd"/>
+      <w:r>
+        <w:rPr>
+          <w:rStyle w:val="Code"/>
+        </w:rPr>
+        <w:t xml:space="preserve"> (Animal </w:t>
+      </w:r>
+      <w:proofErr w:type="spellStart"/>
+      <w:r>
+        <w:rPr>
+          <w:rStyle w:val="Code"/>
+        </w:rPr>
+        <w:t>animal</w:t>
+      </w:r>
+      <w:proofErr w:type="spellEnd"/>
+      <w:r>
+        <w:rPr>
+          <w:rStyle w:val="Code"/>
+        </w:rPr>
+        <w:t>: animals) {</w:t>
+      </w:r>
+    </w:p>
+    <w:p>
+      <w:pPr>
+        <w:pBdr>
+          <w:top w:val="single" w:sz="4" w:space="1" w:color="auto"/>
+          <w:left w:val="single" w:sz="4" w:space="4" w:color="auto"/>
+          <w:bottom w:val="single" w:sz="4" w:space="1" w:color="auto"/>
+          <w:right w:val="single" w:sz="4" w:space="4" w:color="auto"/>
+        </w:pBdr>
+        <w:rPr>
+          <w:rStyle w:val="Code"/>
+        </w:rPr>
+      </w:pPr>
+      <w:r>
+        <w:rPr>
+          <w:rStyle w:val="Code"/>
+        </w:rPr>
+        <w:tab/>
+      </w:r>
+      <w:proofErr w:type="spellStart"/>
+      <w:proofErr w:type="gramStart"/>
+      <w:r>
+        <w:rPr>
+          <w:rStyle w:val="Code"/>
+        </w:rPr>
+        <w:t>animal.speak</w:t>
+      </w:r>
+      <w:proofErr w:type="spellEnd"/>
+      <w:proofErr w:type="gramEnd"/>
+      <w:r>
+        <w:rPr>
+          <w:rStyle w:val="Code"/>
+        </w:rPr>
+        <w:t>();</w:t>
+      </w:r>
+    </w:p>
+    <w:p>
+      <w:pPr>
+        <w:pBdr>
+          <w:top w:val="single" w:sz="4" w:space="1" w:color="auto"/>
+          <w:left w:val="single" w:sz="4" w:space="4" w:color="auto"/>
+          <w:bottom w:val="single" w:sz="4" w:space="1" w:color="auto"/>
+          <w:right w:val="single" w:sz="4" w:space="4" w:color="auto"/>
+        </w:pBdr>
+        <w:rPr>
+          <w:rStyle w:val="Code"/>
+        </w:rPr>
+      </w:pPr>
+      <w:r>
+        <w:rPr>
+          <w:rStyle w:val="Code"/>
+        </w:rPr>
+        <w:tab/>
+      </w:r>
+      <w:proofErr w:type="spellStart"/>
+      <w:proofErr w:type="gramStart"/>
+      <w:r>
+        <w:rPr>
+          <w:rStyle w:val="Code"/>
+        </w:rPr>
+        <w:t>animal.attack</w:t>
+      </w:r>
+      <w:proofErr w:type="spellEnd"/>
+      <w:proofErr w:type="gramEnd"/>
+      <w:r>
+        <w:rPr>
+          <w:rStyle w:val="Code"/>
+        </w:rPr>
+        <w:t>(); // Error here</w:t>
+      </w:r>
+    </w:p>
+    <w:p>
+      <w:pPr>
+        <w:pBdr>
+          <w:top w:val="single" w:sz="4" w:space="1" w:color="auto"/>
+          <w:left w:val="single" w:sz="4" w:space="4" w:color="auto"/>
+          <w:bottom w:val="single" w:sz="4" w:space="1" w:color="auto"/>
+          <w:right w:val="single" w:sz="4" w:space="4" w:color="auto"/>
+        </w:pBdr>
+        <w:rPr>
+          <w:rStyle w:val="Code"/>
+        </w:rPr>
+      </w:pPr>
+      <w:r>
+        <w:rPr>
+          <w:rStyle w:val="Code"/>
+        </w:rPr>
+        <w:t>}</w:t>
+      </w:r>
+    </w:p>
+    <w:p/>
+    <w:p>
+      <w:r>
+        <w:br w:type="page"/>
+      </w:r>
+      <w:r>
+        <w:rPr>
+          <w:b/>
+        </w:rPr>
+        <w:t>Polymorphic Object Reference</w:t>
+      </w:r>
+      <w:r>
+        <w:rPr>
+          <w:b/>
+        </w:rPr>
+        <w:t>s</w:t>
+      </w:r>
+      <w:r>
+        <w:t xml:space="preserve"> -- a</w:t>
+      </w:r>
+      <w:r>
+        <w:t>nother example:</w:t>
+      </w:r>
+    </w:p>
+    <w:p/>
+    <w:p>
+      <w:pPr>
+        <w:pBdr>
+          <w:top w:val="single" w:sz="4" w:space="1" w:color="auto"/>
+          <w:left w:val="single" w:sz="4" w:space="4" w:color="auto"/>
+          <w:bottom w:val="single" w:sz="4" w:space="1" w:color="auto"/>
+          <w:right w:val="single" w:sz="4" w:space="4" w:color="auto"/>
+        </w:pBdr>
+        <w:rPr>
+          <w:rStyle w:val="Code"/>
+        </w:rPr>
+      </w:pPr>
+      <w:r>
+        <w:rPr>
+          <w:rStyle w:val="Code"/>
+        </w:rPr>
+        <w:t xml:space="preserve">Person </w:t>
+      </w:r>
+      <w:proofErr w:type="spellStart"/>
+      <w:r>
+        <w:rPr>
+          <w:rStyle w:val="Code"/>
+        </w:rPr>
+        <w:t>somePerson</w:t>
+      </w:r>
+      <w:proofErr w:type="spellEnd"/>
+      <w:r>
+        <w:rPr>
+          <w:rStyle w:val="Code"/>
+        </w:rPr>
+        <w:t>;</w:t>
+      </w:r>
+      <w:r>
+        <w:rPr>
+          <w:rStyle w:val="Code"/>
+        </w:rPr>
+        <w:t xml:space="preserve"> // declare a Person</w:t>
+      </w:r>
+    </w:p>
+    <w:p>
+      <w:pPr>
+        <w:pBdr>
+          <w:top w:val="single" w:sz="4" w:space="1" w:color="auto"/>
+          <w:left w:val="single" w:sz="4" w:space="4" w:color="auto"/>
+          <w:bottom w:val="single" w:sz="4" w:space="1" w:color="auto"/>
+          <w:right w:val="single" w:sz="4" w:space="4" w:color="auto"/>
+        </w:pBdr>
+        <w:rPr>
+          <w:rStyle w:val="Code"/>
+        </w:rPr>
+      </w:pPr>
+    </w:p>
+    <w:p>
+      <w:pPr>
+        <w:pBdr>
+          <w:top w:val="single" w:sz="4" w:space="1" w:color="auto"/>
+          <w:left w:val="single" w:sz="4" w:space="4" w:color="auto"/>
+          <w:bottom w:val="single" w:sz="4" w:space="1" w:color="auto"/>
+          <w:right w:val="single" w:sz="4" w:space="4" w:color="auto"/>
+        </w:pBdr>
+        <w:rPr>
+          <w:rStyle w:val="Code"/>
+        </w:rPr>
+      </w:pPr>
+      <w:proofErr w:type="gramStart"/>
+      <w:r>
+        <w:rPr>
+          <w:rStyle w:val="Code"/>
+        </w:rPr>
+        <w:t>void</w:t>
+      </w:r>
+      <w:proofErr w:type="gramEnd"/>
+      <w:r>
+        <w:rPr>
+          <w:rStyle w:val="Code"/>
+        </w:rPr>
+        <w:t xml:space="preserve"> setup() {</w:t>
+      </w:r>
+    </w:p>
+    <w:p>
+      <w:pPr>
+        <w:pBdr>
+          <w:top w:val="single" w:sz="4" w:space="1" w:color="auto"/>
+          <w:left w:val="single" w:sz="4" w:space="4" w:color="auto"/>
+          <w:bottom w:val="single" w:sz="4" w:space="1" w:color="auto"/>
+          <w:right w:val="single" w:sz="4" w:space="4" w:color="auto"/>
+        </w:pBdr>
+        <w:rPr>
+          <w:rStyle w:val="Code"/>
+        </w:rPr>
+      </w:pPr>
+      <w:r>
+        <w:rPr>
+          <w:rStyle w:val="Code"/>
+        </w:rPr>
+        <w:t xml:space="preserve">  </w:t>
+      </w:r>
+      <w:proofErr w:type="spellStart"/>
+      <w:proofErr w:type="gramStart"/>
+      <w:r>
+        <w:rPr>
+          <w:rStyle w:val="Code"/>
+        </w:rPr>
+        <w:t>somePerson</w:t>
+      </w:r>
+      <w:proofErr w:type="spellEnd"/>
+      <w:proofErr w:type="gramEnd"/>
+      <w:r>
+        <w:rPr>
+          <w:rStyle w:val="Code"/>
+        </w:rPr>
+        <w:t xml:space="preserve"> = new Employee();</w:t>
+      </w:r>
+      <w:r>
+        <w:rPr>
+          <w:rStyle w:val="Code"/>
+        </w:rPr>
+        <w:t xml:space="preserve">  // create an Employee</w:t>
+      </w:r>
+    </w:p>
+    <w:p>
+      <w:pPr>
+        <w:pBdr>
+          <w:top w:val="single" w:sz="4" w:space="1" w:color="auto"/>
+          <w:left w:val="single" w:sz="4" w:space="4" w:color="auto"/>
+          <w:bottom w:val="single" w:sz="4" w:space="1" w:color="auto"/>
+          <w:right w:val="single" w:sz="4" w:space="4" w:color="auto"/>
+        </w:pBdr>
+        <w:rPr>
+          <w:rStyle w:val="Code"/>
+        </w:rPr>
+      </w:pPr>
+      <w:r>
+        <w:rPr>
+          <w:rStyle w:val="Code"/>
+        </w:rPr>
+        <w:t xml:space="preserve">  </w:t>
+      </w:r>
+      <w:proofErr w:type="spellStart"/>
+      <w:proofErr w:type="gramStart"/>
+      <w:r>
+        <w:rPr>
+          <w:rStyle w:val="Code"/>
+        </w:rPr>
+        <w:t>somePerson.name</w:t>
+      </w:r>
+      <w:proofErr w:type="spellEnd"/>
+      <w:proofErr w:type="gramEnd"/>
+      <w:r>
+        <w:rPr>
+          <w:rStyle w:val="Code"/>
+        </w:rPr>
+        <w:t xml:space="preserve"> = "Elvis";  </w:t>
+      </w:r>
+    </w:p>
+    <w:p>
+      <w:pPr>
+        <w:pBdr>
+          <w:top w:val="single" w:sz="4" w:space="1" w:color="auto"/>
+          <w:left w:val="single" w:sz="4" w:space="4" w:color="auto"/>
+          <w:bottom w:val="single" w:sz="4" w:space="1" w:color="auto"/>
+          <w:right w:val="single" w:sz="4" w:space="4" w:color="auto"/>
+        </w:pBdr>
+        <w:rPr>
+          <w:rStyle w:val="Code"/>
+        </w:rPr>
+      </w:pPr>
+      <w:r>
+        <w:rPr>
+          <w:rStyle w:val="Code"/>
+        </w:rPr>
+        <w:t xml:space="preserve">  </w:t>
+      </w:r>
+      <w:proofErr w:type="spellStart"/>
+      <w:proofErr w:type="gramStart"/>
+      <w:r>
+        <w:rPr>
+          <w:rStyle w:val="Code"/>
+        </w:rPr>
+        <w:t>println</w:t>
+      </w:r>
+      <w:proofErr w:type="spellEnd"/>
+      <w:proofErr w:type="gramEnd"/>
+      <w:r>
+        <w:rPr>
+          <w:rStyle w:val="Code"/>
+        </w:rPr>
+        <w:t>(</w:t>
+      </w:r>
+      <w:proofErr w:type="spellStart"/>
+      <w:r>
+        <w:rPr>
+          <w:rStyle w:val="Code"/>
+        </w:rPr>
+        <w:t>somePerson.name</w:t>
+      </w:r>
+      <w:proofErr w:type="spellEnd"/>
+      <w:r>
+        <w:rPr>
+          <w:rStyle w:val="Code"/>
+        </w:rPr>
+        <w:t xml:space="preserve">); </w:t>
+      </w:r>
+    </w:p>
+    <w:p>
+      <w:pPr>
+        <w:pBdr>
+          <w:top w:val="single" w:sz="4" w:space="1" w:color="auto"/>
+          <w:left w:val="single" w:sz="4" w:space="4" w:color="auto"/>
+          <w:bottom w:val="single" w:sz="4" w:space="1" w:color="auto"/>
+          <w:right w:val="single" w:sz="4" w:space="4" w:color="auto"/>
+        </w:pBdr>
+        <w:rPr>
+          <w:rStyle w:val="Code"/>
+        </w:rPr>
+      </w:pPr>
+      <w:r>
+        <w:rPr>
+          <w:rStyle w:val="Code"/>
+        </w:rPr>
+        <w:t>}</w:t>
+      </w:r>
+    </w:p>
+    <w:p>
+      <w:pPr>
+        <w:pBdr>
+          <w:top w:val="single" w:sz="4" w:space="1" w:color="auto"/>
+          <w:left w:val="single" w:sz="4" w:space="4" w:color="auto"/>
+          <w:bottom w:val="single" w:sz="4" w:space="1" w:color="auto"/>
+          <w:right w:val="single" w:sz="4" w:space="4" w:color="auto"/>
+        </w:pBdr>
+        <w:rPr>
+          <w:rStyle w:val="Code"/>
+        </w:rPr>
+      </w:pPr>
+    </w:p>
+    <w:p>
+      <w:pPr>
+        <w:pBdr>
+          <w:top w:val="single" w:sz="4" w:space="1" w:color="auto"/>
+          <w:left w:val="single" w:sz="4" w:space="4" w:color="auto"/>
+          <w:bottom w:val="single" w:sz="4" w:space="1" w:color="auto"/>
+          <w:right w:val="single" w:sz="4" w:space="4" w:color="auto"/>
+        </w:pBdr>
+        <w:rPr>
+          <w:rStyle w:val="Code"/>
+        </w:rPr>
+      </w:pPr>
+      <w:proofErr w:type="gramStart"/>
+      <w:r>
+        <w:rPr>
+          <w:rStyle w:val="Code"/>
+        </w:rPr>
+        <w:t>class</w:t>
+      </w:r>
+      <w:proofErr w:type="gramEnd"/>
+      <w:r>
+        <w:rPr>
+          <w:rStyle w:val="Code"/>
+        </w:rPr>
+        <w:t xml:space="preserve"> Person {</w:t>
+      </w:r>
+    </w:p>
+    <w:p>
+      <w:pPr>
+        <w:pBdr>
+          <w:top w:val="single" w:sz="4" w:space="1" w:color="auto"/>
+          <w:left w:val="single" w:sz="4" w:space="4" w:color="auto"/>
+          <w:bottom w:val="single" w:sz="4" w:space="1" w:color="auto"/>
+          <w:right w:val="single" w:sz="4" w:space="4" w:color="auto"/>
+        </w:pBdr>
+        <w:rPr>
+          <w:rStyle w:val="Code"/>
+        </w:rPr>
+      </w:pPr>
+      <w:r>
+        <w:rPr>
+          <w:rStyle w:val="Code"/>
+        </w:rPr>
+        <w:t xml:space="preserve">   </w:t>
+      </w:r>
+      <w:proofErr w:type="gramStart"/>
+      <w:r>
+        <w:rPr>
+          <w:rStyle w:val="Code"/>
+        </w:rPr>
+        <w:t>public</w:t>
+      </w:r>
+      <w:proofErr w:type="gramEnd"/>
+      <w:r>
+        <w:rPr>
+          <w:rStyle w:val="Code"/>
+        </w:rPr>
+        <w:t xml:space="preserve"> String name; </w:t>
+      </w:r>
+    </w:p>
+    <w:p>
+      <w:pPr>
+        <w:pBdr>
+          <w:top w:val="single" w:sz="4" w:space="1" w:color="auto"/>
+          <w:left w:val="single" w:sz="4" w:space="4" w:color="auto"/>
+          <w:bottom w:val="single" w:sz="4" w:space="1" w:color="auto"/>
+          <w:right w:val="single" w:sz="4" w:space="4" w:color="auto"/>
+        </w:pBdr>
+        <w:rPr>
+          <w:rStyle w:val="Code"/>
+        </w:rPr>
+      </w:pPr>
+      <w:r>
+        <w:rPr>
+          <w:rStyle w:val="Code"/>
+        </w:rPr>
+        <w:t>}</w:t>
+      </w:r>
+    </w:p>
+    <w:p>
+      <w:pPr>
+        <w:pBdr>
+          <w:top w:val="single" w:sz="4" w:space="1" w:color="auto"/>
+          <w:left w:val="single" w:sz="4" w:space="4" w:color="auto"/>
+          <w:bottom w:val="single" w:sz="4" w:space="1" w:color="auto"/>
+          <w:right w:val="single" w:sz="4" w:space="4" w:color="auto"/>
+        </w:pBdr>
+        <w:rPr>
+          <w:rStyle w:val="Code"/>
+        </w:rPr>
+      </w:pPr>
+    </w:p>
+    <w:p>
+      <w:pPr>
+        <w:pBdr>
+          <w:top w:val="single" w:sz="4" w:space="1" w:color="auto"/>
+          <w:left w:val="single" w:sz="4" w:space="4" w:color="auto"/>
+          <w:bottom w:val="single" w:sz="4" w:space="1" w:color="auto"/>
+          <w:right w:val="single" w:sz="4" w:space="4" w:color="auto"/>
+        </w:pBdr>
+        <w:rPr>
+          <w:rStyle w:val="Code"/>
+        </w:rPr>
+      </w:pPr>
+      <w:proofErr w:type="gramStart"/>
+      <w:r>
+        <w:rPr>
+          <w:rStyle w:val="Code"/>
+        </w:rPr>
+        <w:t>class</w:t>
+      </w:r>
+      <w:proofErr w:type="gramEnd"/>
+      <w:r>
+        <w:rPr>
+          <w:rStyle w:val="Code"/>
+        </w:rPr>
+        <w:t xml:space="preserve"> Employee extends Person {</w:t>
+      </w:r>
+    </w:p>
+    <w:p>
+      <w:pPr>
+        <w:pBdr>
+          <w:top w:val="single" w:sz="4" w:space="1" w:color="auto"/>
+          <w:left w:val="single" w:sz="4" w:space="4" w:color="auto"/>
+          <w:bottom w:val="single" w:sz="4" w:space="1" w:color="auto"/>
+          <w:right w:val="single" w:sz="4" w:space="4" w:color="auto"/>
+        </w:pBdr>
+        <w:rPr>
+          <w:rStyle w:val="Code"/>
+        </w:rPr>
+      </w:pPr>
+      <w:r>
+        <w:rPr>
+          <w:rStyle w:val="Code"/>
+        </w:rPr>
+        <w:t xml:space="preserve">   </w:t>
+      </w:r>
+      <w:proofErr w:type="gramStart"/>
+      <w:r>
+        <w:rPr>
+          <w:rStyle w:val="Code"/>
+        </w:rPr>
+        <w:t>public</w:t>
+      </w:r>
+      <w:proofErr w:type="gramEnd"/>
+      <w:r>
+        <w:rPr>
+          <w:rStyle w:val="Code"/>
+        </w:rPr>
+        <w:t xml:space="preserve"> float </w:t>
+      </w:r>
+      <w:proofErr w:type="spellStart"/>
+      <w:r>
+        <w:rPr>
+          <w:rStyle w:val="Code"/>
+        </w:rPr>
+        <w:t>hourlyRate</w:t>
+      </w:r>
+      <w:proofErr w:type="spellEnd"/>
+      <w:r>
+        <w:rPr>
+          <w:rStyle w:val="Code"/>
+        </w:rPr>
+        <w:t xml:space="preserve">; </w:t>
+      </w:r>
+    </w:p>
+    <w:p>
+      <w:pPr>
+        <w:pBdr>
+          <w:top w:val="single" w:sz="4" w:space="1" w:color="auto"/>
+          <w:left w:val="single" w:sz="4" w:space="4" w:color="auto"/>
+          <w:bottom w:val="single" w:sz="4" w:space="1" w:color="auto"/>
+          <w:right w:val="single" w:sz="4" w:space="4" w:color="auto"/>
+        </w:pBdr>
+        <w:rPr>
+          <w:rStyle w:val="Code"/>
+        </w:rPr>
+      </w:pPr>
+      <w:r>
+        <w:rPr>
+          <w:rStyle w:val="Code"/>
+        </w:rPr>
+        <w:t>}</w:t>
+      </w:r>
+    </w:p>
+    <w:p/>
+    <w:p>
+      <w:r>
+        <w:t xml:space="preserve">One </w:t>
+      </w:r>
+      <w:r>
+        <w:t>issue for new programmers</w:t>
+      </w:r>
+      <w:r>
+        <w:t xml:space="preserve"> is that Processing does not </w:t>
+      </w:r>
+      <w:r>
+        <w:t>know what objects of a subclass can do, and therefore you are not allowed to do those things.</w:t>
+      </w:r>
+    </w:p>
+    <w:p/>
+    <w:p>
+      <w:r>
+        <w:t>In the following example:</w:t>
+      </w:r>
+    </w:p>
+    <w:p>
+      <w:pPr>
+        <w:pStyle w:val="ListParagraph"/>
+        <w:numPr>
+          <w:ilvl w:val="0"/>
+          <w:numId w:val="2"/>
+        </w:numPr>
+      </w:pPr>
+      <w:r>
+        <w:t>A Person has a name</w:t>
+      </w:r>
+    </w:p>
+    <w:p>
+      <w:pPr>
+        <w:pStyle w:val="ListParagraph"/>
+        <w:numPr>
+          <w:ilvl w:val="0"/>
+          <w:numId w:val="2"/>
+        </w:numPr>
+      </w:pPr>
+      <w:r>
+        <w:t>An Employee is a person</w:t>
+      </w:r>
+    </w:p>
+    <w:p>
+      <w:pPr>
+        <w:pStyle w:val="ListParagraph"/>
+        <w:numPr>
+          <w:ilvl w:val="0"/>
+          <w:numId w:val="2"/>
+        </w:numPr>
+      </w:pPr>
+      <w:r>
+        <w:t>An Employee has an hourly rate</w:t>
+      </w:r>
+    </w:p>
+    <w:p/>
+    <w:p>
+      <w:r>
+        <w:t xml:space="preserve">The reference </w:t>
+      </w:r>
+      <w:proofErr w:type="spellStart"/>
+      <w:r>
+        <w:rPr>
+          <w:rStyle w:val="Code"/>
+        </w:rPr>
+        <w:t>somePerson</w:t>
+      </w:r>
+      <w:proofErr w:type="spellEnd"/>
+      <w:r>
+        <w:t xml:space="preserve"> in the example is of type Person, but it refers to an object of type Employee:</w:t>
+      </w:r>
+    </w:p>
+    <w:p/>
+    <w:p>
+      <w:r>
+        <w:rPr>
+          <w:noProof/>
+        </w:rPr>
+        <w:drawing>
+          <wp:inline distT="0" distB="0" distL="0" distR="0">
+            <wp:extent cx="3835134" cy="1566333"/>
+            <wp:effectExtent l="25400" t="0" r="0" b="0"/>
+            <wp:docPr id="5" name="Picture 4" descr="::::Desktop:Diagram1.png"/>
+            <wp:cNvGraphicFramePr>
+              <a:graphicFrameLocks xmlns:a="http://schemas.openxmlformats.org/drawingml/2006/main" noChangeAspect="1"/>
+            </wp:cNvGraphicFramePr>
+            <a:graphic xmlns:a="http://schemas.openxmlformats.org/drawingml/2006/main">
+              <a:graphicData uri="http://schemas.openxmlformats.org/drawingml/2006/picture">
+                <pic:pic xmlns:pic="http://schemas.openxmlformats.org/drawingml/2006/picture">
+                  <pic:nvPicPr>
+                    <pic:cNvPr id="0" name="Picture 4" descr="::::Desktop:Diagram1.png"/>
+                    <pic:cNvPicPr>
+                      <a:picLocks noChangeAspect="1" noChangeArrowheads="1"/>
+                    </pic:cNvPicPr>
+                  </pic:nvPicPr>
+                  <pic:blipFill>
+                    <a:blip r:embed="rId7"/>
+                    <a:srcRect/>
+                    <a:stretch>
+                      <a:fillRect/>
+                    </a:stretch>
+                  </pic:blipFill>
+                  <pic:spPr bwMode="auto">
+                    <a:xfrm>
+                      <a:off x="0" y="0"/>
+                      <a:ext cx="3835512" cy="1566487"/>
+                    </a:xfrm>
+                    <a:prstGeom prst="rect">
+                      <a:avLst/>
+                    </a:prstGeom>
+                    <a:noFill/>
+                    <a:ln w="9525">
+                      <a:noFill/>
+                      <a:miter lim="800000"/>
+                      <a:headEnd/>
+                      <a:tailEnd/>
+                    </a:ln>
+                  </pic:spPr>
+                </pic:pic>
+              </a:graphicData>
+            </a:graphic>
+          </wp:inline>
+        </w:drawing>
+      </w:r>
+    </w:p>
+    <w:p/>
+    <w:p>
+      <w:r>
+        <w:t xml:space="preserve">Since </w:t>
+      </w:r>
+      <w:proofErr w:type="spellStart"/>
+      <w:r>
+        <w:rPr>
+          <w:rStyle w:val="Code"/>
+        </w:rPr>
+        <w:t>somePerson</w:t>
+      </w:r>
+      <w:proofErr w:type="spellEnd"/>
+      <w:r>
+        <w:t xml:space="preserve"> could equally well refer to an object of a different subclass, which does not have </w:t>
+      </w:r>
+      <w:proofErr w:type="gramStart"/>
+      <w:r>
+        <w:t>an</w:t>
+      </w:r>
+      <w:proofErr w:type="gramEnd"/>
+      <w:r>
+        <w:t xml:space="preserve"> </w:t>
+      </w:r>
+      <w:proofErr w:type="spellStart"/>
+      <w:r>
+        <w:t>hourlyRate</w:t>
+      </w:r>
+      <w:proofErr w:type="spellEnd"/>
+      <w:r>
+        <w:t xml:space="preserve"> property (e.g. a Manager, who has a salary property instead), this statement causes a compilation error:</w:t>
+      </w:r>
+    </w:p>
+    <w:p/>
+    <w:p>
+      <w:pPr>
+        <w:pBdr>
+          <w:top w:val="single" w:sz="4" w:space="1" w:color="auto"/>
+          <w:left w:val="single" w:sz="4" w:space="4" w:color="auto"/>
+          <w:bottom w:val="single" w:sz="4" w:space="1" w:color="auto"/>
+          <w:right w:val="single" w:sz="4" w:space="4" w:color="auto"/>
+        </w:pBdr>
+        <w:rPr>
+          <w:rStyle w:val="Code"/>
+        </w:rPr>
+      </w:pPr>
+      <w:proofErr w:type="spellStart"/>
+      <w:proofErr w:type="gramStart"/>
+      <w:r>
+        <w:rPr>
+          <w:rStyle w:val="Code"/>
+        </w:rPr>
+        <w:t>somePerson.hourlyRate</w:t>
+      </w:r>
+      <w:proofErr w:type="spellEnd"/>
+      <w:proofErr w:type="gramEnd"/>
+      <w:r>
+        <w:rPr>
+          <w:rStyle w:val="Code"/>
+        </w:rPr>
+        <w:t xml:space="preserve"> = 25.75</w:t>
+      </w:r>
+      <w:r>
+        <w:rPr>
+          <w:rStyle w:val="Code"/>
+        </w:rPr>
+        <w:t>;</w:t>
+      </w:r>
+    </w:p>
+    <w:p>
+      <w:r>
+        <w:br w:type="page"/>
+      </w:r>
+    </w:p>
+    <w:p>
+      <w:pPr>
+        <w:rPr>
+          <w:b/>
+        </w:rPr>
+      </w:pPr>
+      <w:r>
+        <w:rPr>
+          <w:rStyle w:val="Heading2Char"/>
+        </w:rPr>
+        <w:t>Casting</w:t>
+      </w:r>
+      <w:r>
+        <w:rPr>
+          <w:b/>
+        </w:rPr>
+        <w:t xml:space="preserve"> </w:t>
+      </w:r>
+    </w:p>
+    <w:p/>
+    <w:p>
+      <w:r>
+        <w:rPr>
+          <w:b/>
+        </w:rPr>
+        <w:t>Object casting</w:t>
+      </w:r>
+      <w:r>
+        <w:t xml:space="preserve"> – resolves the problem</w:t>
+      </w:r>
+      <w:r>
+        <w:t xml:space="preserve"> of reference types and object types not matching. If you know the correct type of an object for sure, then you can “cast” the object to that type in order to specify its properties</w:t>
+      </w:r>
+      <w:r>
+        <w:t>.</w:t>
+      </w:r>
+      <w:r>
+        <w:t xml:space="preserve"> Here is the format for a cast, where </w:t>
+      </w:r>
+      <w:proofErr w:type="spellStart"/>
+      <w:r>
+        <w:t>someObject</w:t>
+      </w:r>
+      <w:proofErr w:type="spellEnd"/>
+      <w:r>
+        <w:t xml:space="preserve"> is of type </w:t>
+      </w:r>
+      <w:proofErr w:type="spellStart"/>
+      <w:r>
+        <w:t>SuperClass</w:t>
+      </w:r>
+      <w:proofErr w:type="spellEnd"/>
+      <w:r>
+        <w:t>:</w:t>
+      </w:r>
+    </w:p>
+    <w:p/>
+    <w:p>
+      <w:pPr>
+        <w:pBdr>
+          <w:top w:val="single" w:sz="4" w:space="1" w:color="auto"/>
+          <w:left w:val="single" w:sz="4" w:space="4" w:color="auto"/>
+          <w:bottom w:val="single" w:sz="4" w:space="1" w:color="auto"/>
+          <w:right w:val="single" w:sz="4" w:space="4" w:color="auto"/>
+        </w:pBdr>
+        <w:rPr>
+          <w:rStyle w:val="Code"/>
+        </w:rPr>
+      </w:pPr>
+      <w:proofErr w:type="spellStart"/>
+      <w:r>
+        <w:rPr>
+          <w:rStyle w:val="Code"/>
+        </w:rPr>
+        <w:t>SubClass</w:t>
+      </w:r>
+      <w:proofErr w:type="spellEnd"/>
+      <w:r>
+        <w:rPr>
+          <w:rStyle w:val="Code"/>
+        </w:rPr>
+        <w:t xml:space="preserve"> dc = (</w:t>
+      </w:r>
+      <w:proofErr w:type="spellStart"/>
+      <w:proofErr w:type="gramStart"/>
+      <w:r>
+        <w:rPr>
+          <w:rStyle w:val="Code"/>
+        </w:rPr>
+        <w:t>SubClass</w:t>
+      </w:r>
+      <w:proofErr w:type="spellEnd"/>
+      <w:r>
+        <w:rPr>
+          <w:rStyle w:val="Code"/>
+        </w:rPr>
+        <w:t>)</w:t>
+      </w:r>
+      <w:proofErr w:type="spellStart"/>
+      <w:r>
+        <w:rPr>
+          <w:rStyle w:val="Code"/>
+        </w:rPr>
+        <w:t>someObject</w:t>
+      </w:r>
+      <w:proofErr w:type="spellEnd"/>
+      <w:proofErr w:type="gramEnd"/>
+      <w:r>
+        <w:rPr>
+          <w:rStyle w:val="Code"/>
+        </w:rPr>
+        <w:t>;</w:t>
+      </w:r>
+    </w:p>
+    <w:p/>
+    <w:p>
+      <w:r>
+        <w:t>For example:</w:t>
+      </w:r>
+    </w:p>
+    <w:p/>
+    <w:p>
+      <w:pPr>
+        <w:pBdr>
+          <w:top w:val="single" w:sz="4" w:space="1" w:color="auto"/>
+          <w:left w:val="single" w:sz="4" w:space="4" w:color="auto"/>
+          <w:bottom w:val="single" w:sz="4" w:space="1" w:color="auto"/>
+          <w:right w:val="single" w:sz="4" w:space="4" w:color="auto"/>
+        </w:pBdr>
+        <w:rPr>
+          <w:rStyle w:val="Code"/>
+        </w:rPr>
+      </w:pPr>
+      <w:r>
+        <w:rPr>
+          <w:rStyle w:val="Code"/>
+        </w:rPr>
+        <w:t xml:space="preserve">Person </w:t>
+      </w:r>
+      <w:proofErr w:type="spellStart"/>
+      <w:r>
+        <w:rPr>
+          <w:rStyle w:val="Code"/>
+        </w:rPr>
+        <w:t>somePerson</w:t>
+      </w:r>
+      <w:proofErr w:type="spellEnd"/>
+      <w:r>
+        <w:rPr>
+          <w:rStyle w:val="Code"/>
+        </w:rPr>
+        <w:t>;</w:t>
+      </w:r>
+    </w:p>
+    <w:p>
+      <w:pPr>
+        <w:pBdr>
+          <w:top w:val="single" w:sz="4" w:space="1" w:color="auto"/>
+          <w:left w:val="single" w:sz="4" w:space="4" w:color="auto"/>
+          <w:bottom w:val="single" w:sz="4" w:space="1" w:color="auto"/>
+          <w:right w:val="single" w:sz="4" w:space="4" w:color="auto"/>
+        </w:pBdr>
+        <w:rPr>
+          <w:rStyle w:val="Code"/>
+        </w:rPr>
+      </w:pPr>
+    </w:p>
+    <w:p>
+      <w:pPr>
+        <w:pBdr>
+          <w:top w:val="single" w:sz="4" w:space="1" w:color="auto"/>
+          <w:left w:val="single" w:sz="4" w:space="4" w:color="auto"/>
+          <w:bottom w:val="single" w:sz="4" w:space="1" w:color="auto"/>
+          <w:right w:val="single" w:sz="4" w:space="4" w:color="auto"/>
+        </w:pBdr>
+        <w:rPr>
+          <w:rStyle w:val="Code"/>
+        </w:rPr>
+      </w:pPr>
+      <w:proofErr w:type="gramStart"/>
+      <w:r>
+        <w:rPr>
+          <w:rStyle w:val="Code"/>
+        </w:rPr>
+        <w:t>void</w:t>
+      </w:r>
+      <w:proofErr w:type="gramEnd"/>
+      <w:r>
+        <w:rPr>
+          <w:rStyle w:val="Code"/>
+        </w:rPr>
+        <w:t xml:space="preserve"> setup() {</w:t>
+      </w:r>
+    </w:p>
+    <w:p>
+      <w:pPr>
+        <w:pBdr>
+          <w:top w:val="single" w:sz="4" w:space="1" w:color="auto"/>
+          <w:left w:val="single" w:sz="4" w:space="4" w:color="auto"/>
+          <w:bottom w:val="single" w:sz="4" w:space="1" w:color="auto"/>
+          <w:right w:val="single" w:sz="4" w:space="4" w:color="auto"/>
+        </w:pBdr>
+        <w:rPr>
+          <w:rStyle w:val="Code"/>
+        </w:rPr>
+      </w:pPr>
+      <w:r>
+        <w:rPr>
+          <w:rStyle w:val="Code"/>
+        </w:rPr>
+        <w:t xml:space="preserve">  </w:t>
+      </w:r>
+      <w:proofErr w:type="spellStart"/>
+      <w:proofErr w:type="gramStart"/>
+      <w:r>
+        <w:rPr>
+          <w:rStyle w:val="Code"/>
+        </w:rPr>
+        <w:t>somePerson</w:t>
+      </w:r>
+      <w:proofErr w:type="spellEnd"/>
+      <w:proofErr w:type="gramEnd"/>
+      <w:r>
+        <w:rPr>
+          <w:rStyle w:val="Code"/>
+        </w:rPr>
+        <w:t xml:space="preserve"> = new Employee();</w:t>
+      </w:r>
+    </w:p>
+    <w:p>
+      <w:pPr>
+        <w:pBdr>
+          <w:top w:val="single" w:sz="4" w:space="1" w:color="auto"/>
+          <w:left w:val="single" w:sz="4" w:space="4" w:color="auto"/>
+          <w:bottom w:val="single" w:sz="4" w:space="1" w:color="auto"/>
+          <w:right w:val="single" w:sz="4" w:space="4" w:color="auto"/>
+        </w:pBdr>
+        <w:rPr>
+          <w:rStyle w:val="Code"/>
+        </w:rPr>
+      </w:pPr>
+      <w:r>
+        <w:rPr>
+          <w:rStyle w:val="Code"/>
+        </w:rPr>
+        <w:t xml:space="preserve">  </w:t>
+      </w:r>
+      <w:proofErr w:type="spellStart"/>
+      <w:proofErr w:type="gramStart"/>
+      <w:r>
+        <w:rPr>
+          <w:rStyle w:val="Code"/>
+        </w:rPr>
+        <w:t>somePerson.name</w:t>
+      </w:r>
+      <w:proofErr w:type="spellEnd"/>
+      <w:proofErr w:type="gramEnd"/>
+      <w:r>
+        <w:rPr>
+          <w:rStyle w:val="Code"/>
+        </w:rPr>
+        <w:t xml:space="preserve"> = "Elvis";</w:t>
+      </w:r>
+    </w:p>
+    <w:p>
+      <w:pPr>
+        <w:pBdr>
+          <w:top w:val="single" w:sz="4" w:space="1" w:color="auto"/>
+          <w:left w:val="single" w:sz="4" w:space="4" w:color="auto"/>
+          <w:bottom w:val="single" w:sz="4" w:space="1" w:color="auto"/>
+          <w:right w:val="single" w:sz="4" w:space="4" w:color="auto"/>
+        </w:pBdr>
+        <w:rPr>
+          <w:rStyle w:val="Code"/>
+        </w:rPr>
+      </w:pPr>
+      <w:r>
+        <w:rPr>
+          <w:rStyle w:val="Code"/>
+        </w:rPr>
+        <w:t xml:space="preserve">  </w:t>
+      </w:r>
+      <w:r>
+        <w:rPr>
+          <w:rStyle w:val="Code"/>
+          <w:b/>
+        </w:rPr>
+        <w:t>((</w:t>
+      </w:r>
+      <w:proofErr w:type="gramStart"/>
+      <w:r>
+        <w:rPr>
+          <w:rStyle w:val="Code"/>
+          <w:b/>
+        </w:rPr>
+        <w:t>Employee)</w:t>
+      </w:r>
+      <w:proofErr w:type="spellStart"/>
+      <w:r>
+        <w:rPr>
+          <w:rStyle w:val="Code"/>
+          <w:b/>
+        </w:rPr>
+        <w:t>somePerson</w:t>
+      </w:r>
+      <w:proofErr w:type="spellEnd"/>
+      <w:proofErr w:type="gramEnd"/>
+      <w:r>
+        <w:rPr>
+          <w:rStyle w:val="Code"/>
+          <w:b/>
+        </w:rPr>
+        <w:t>).</w:t>
+      </w:r>
+      <w:proofErr w:type="spellStart"/>
+      <w:r>
+        <w:rPr>
+          <w:rStyle w:val="Code"/>
+          <w:b/>
+        </w:rPr>
+        <w:t>hourlyRate</w:t>
+      </w:r>
+      <w:proofErr w:type="spellEnd"/>
+      <w:r>
+        <w:rPr>
+          <w:rStyle w:val="Code"/>
+          <w:b/>
+        </w:rPr>
+        <w:t xml:space="preserve"> = 25.75;</w:t>
+      </w:r>
+    </w:p>
+    <w:p>
+      <w:pPr>
+        <w:pBdr>
+          <w:top w:val="single" w:sz="4" w:space="1" w:color="auto"/>
+          <w:left w:val="single" w:sz="4" w:space="4" w:color="auto"/>
+          <w:bottom w:val="single" w:sz="4" w:space="1" w:color="auto"/>
+          <w:right w:val="single" w:sz="4" w:space="4" w:color="auto"/>
+        </w:pBdr>
+        <w:rPr>
+          <w:rStyle w:val="Code"/>
+        </w:rPr>
+      </w:pPr>
+      <w:r>
+        <w:rPr>
+          <w:rStyle w:val="Code"/>
+        </w:rPr>
+        <w:t xml:space="preserve">  </w:t>
+      </w:r>
+      <w:proofErr w:type="spellStart"/>
+      <w:proofErr w:type="gramStart"/>
+      <w:r>
+        <w:rPr>
+          <w:rStyle w:val="Code"/>
+        </w:rPr>
+        <w:t>println</w:t>
+      </w:r>
+      <w:proofErr w:type="spellEnd"/>
+      <w:proofErr w:type="gramEnd"/>
+      <w:r>
+        <w:rPr>
+          <w:rStyle w:val="Code"/>
+        </w:rPr>
+        <w:t>(</w:t>
+      </w:r>
+      <w:proofErr w:type="spellStart"/>
+      <w:r>
+        <w:rPr>
+          <w:rStyle w:val="Code"/>
+        </w:rPr>
+        <w:t>somePerson.name</w:t>
+      </w:r>
+      <w:proofErr w:type="spellEnd"/>
+      <w:r>
+        <w:rPr>
+          <w:rStyle w:val="Code"/>
+        </w:rPr>
+        <w:t>);</w:t>
+      </w:r>
+    </w:p>
+    <w:p>
+      <w:pPr>
+        <w:pBdr>
+          <w:top w:val="single" w:sz="4" w:space="1" w:color="auto"/>
+          <w:left w:val="single" w:sz="4" w:space="4" w:color="auto"/>
+          <w:bottom w:val="single" w:sz="4" w:space="1" w:color="auto"/>
+          <w:right w:val="single" w:sz="4" w:space="4" w:color="auto"/>
+        </w:pBdr>
+        <w:rPr>
+          <w:rStyle w:val="Code"/>
+        </w:rPr>
+      </w:pPr>
+      <w:r>
+        <w:rPr>
+          <w:rStyle w:val="Code"/>
+        </w:rPr>
+        <w:t xml:space="preserve">  </w:t>
+      </w:r>
+      <w:proofErr w:type="spellStart"/>
+      <w:proofErr w:type="gramStart"/>
+      <w:r>
+        <w:rPr>
+          <w:rStyle w:val="Code"/>
+          <w:b/>
+        </w:rPr>
+        <w:t>println</w:t>
+      </w:r>
+      <w:proofErr w:type="spellEnd"/>
+      <w:proofErr w:type="gramEnd"/>
+      <w:r>
+        <w:rPr>
+          <w:rStyle w:val="Code"/>
+          <w:b/>
+        </w:rPr>
+        <w:t>( ((Employee)</w:t>
+      </w:r>
+      <w:proofErr w:type="spellStart"/>
+      <w:r>
+        <w:rPr>
+          <w:rStyle w:val="Code"/>
+          <w:b/>
+        </w:rPr>
+        <w:t>somePerson</w:t>
+      </w:r>
+      <w:proofErr w:type="spellEnd"/>
+      <w:r>
+        <w:rPr>
+          <w:rStyle w:val="Code"/>
+          <w:b/>
+        </w:rPr>
+        <w:t>).</w:t>
+      </w:r>
+      <w:proofErr w:type="spellStart"/>
+      <w:r>
+        <w:rPr>
+          <w:rStyle w:val="Code"/>
+          <w:b/>
+        </w:rPr>
+        <w:t>hourlyRate</w:t>
+      </w:r>
+      <w:proofErr w:type="spellEnd"/>
+      <w:r>
+        <w:rPr>
+          <w:rStyle w:val="Code"/>
+          <w:b/>
+        </w:rPr>
+        <w:t>);</w:t>
+      </w:r>
+    </w:p>
+    <w:p>
+      <w:pPr>
+        <w:pBdr>
+          <w:top w:val="single" w:sz="4" w:space="1" w:color="auto"/>
+          <w:left w:val="single" w:sz="4" w:space="4" w:color="auto"/>
+          <w:bottom w:val="single" w:sz="4" w:space="1" w:color="auto"/>
+          <w:right w:val="single" w:sz="4" w:space="4" w:color="auto"/>
+        </w:pBdr>
+        <w:rPr>
+          <w:rStyle w:val="Code"/>
+        </w:rPr>
+      </w:pPr>
+      <w:r>
+        <w:rPr>
+          <w:rStyle w:val="Code"/>
+        </w:rPr>
+        <w:t>}</w:t>
+      </w:r>
+    </w:p>
+    <w:p/>
+    <w:p>
+      <w:pPr>
+        <w:pStyle w:val="Heading2"/>
+      </w:pPr>
+      <w:r>
+        <w:t xml:space="preserve">Checking an object’s </w:t>
+      </w:r>
+      <w:r>
+        <w:t>class</w:t>
+      </w:r>
+    </w:p>
+    <w:p/>
+    <w:p>
+      <w:r>
+        <w:t xml:space="preserve">Use the </w:t>
+      </w:r>
+      <w:proofErr w:type="spellStart"/>
+      <w:r>
+        <w:rPr>
+          <w:rStyle w:val="Code"/>
+        </w:rPr>
+        <w:t>instanceof</w:t>
+      </w:r>
+      <w:proofErr w:type="spellEnd"/>
+      <w:r>
+        <w:t xml:space="preserve"> keyword to check the class of an object if you don’t know.</w:t>
+      </w:r>
+      <w:r>
+        <w:t xml:space="preserve"> </w:t>
+      </w:r>
+    </w:p>
+    <w:p/>
+    <w:p>
+      <w:r>
+        <w:t>For example, suppose we want to make a function that will only do something with the Lions in a list of Animals:</w:t>
+      </w:r>
+    </w:p>
+    <w:p/>
+    <w:p>
+      <w:pPr>
+        <w:pBdr>
+          <w:top w:val="single" w:sz="4" w:space="1" w:color="auto"/>
+          <w:left w:val="single" w:sz="4" w:space="4" w:color="auto"/>
+          <w:bottom w:val="single" w:sz="4" w:space="1" w:color="auto"/>
+          <w:right w:val="single" w:sz="4" w:space="4" w:color="auto"/>
+        </w:pBdr>
+        <w:rPr>
+          <w:rStyle w:val="Code"/>
+        </w:rPr>
+      </w:pPr>
+      <w:proofErr w:type="gramStart"/>
+      <w:r>
+        <w:rPr>
+          <w:rStyle w:val="Code"/>
+        </w:rPr>
+        <w:t>void</w:t>
+      </w:r>
+      <w:proofErr w:type="gramEnd"/>
+      <w:r>
+        <w:rPr>
+          <w:rStyle w:val="Code"/>
+        </w:rPr>
+        <w:t xml:space="preserve"> </w:t>
+      </w:r>
+      <w:proofErr w:type="spellStart"/>
+      <w:r>
+        <w:rPr>
+          <w:rStyle w:val="Code"/>
+        </w:rPr>
+        <w:t>makeAllLionsAttack</w:t>
+      </w:r>
+      <w:proofErr w:type="spellEnd"/>
+      <w:r>
+        <w:rPr>
+          <w:rStyle w:val="Code"/>
+        </w:rPr>
+        <w:t>(</w:t>
+      </w:r>
+      <w:proofErr w:type="spellStart"/>
+      <w:r>
+        <w:rPr>
+          <w:rStyle w:val="Code"/>
+        </w:rPr>
+        <w:t>ArrayList</w:t>
+      </w:r>
+      <w:proofErr w:type="spellEnd"/>
+      <w:r>
+        <w:rPr>
+          <w:rStyle w:val="Code"/>
+        </w:rPr>
+        <w:t xml:space="preserve">&lt;Animal&gt; </w:t>
+      </w:r>
+      <w:proofErr w:type="spellStart"/>
+      <w:r>
+        <w:rPr>
+          <w:rStyle w:val="Code"/>
+        </w:rPr>
+        <w:t>manyAnimals</w:t>
+      </w:r>
+      <w:proofErr w:type="spellEnd"/>
+      <w:r>
+        <w:rPr>
+          <w:rStyle w:val="Code"/>
+        </w:rPr>
+        <w:t>){</w:t>
+      </w:r>
+    </w:p>
+    <w:p>
+      <w:pPr>
+        <w:pBdr>
+          <w:top w:val="single" w:sz="4" w:space="1" w:color="auto"/>
+          <w:left w:val="single" w:sz="4" w:space="4" w:color="auto"/>
+          <w:bottom w:val="single" w:sz="4" w:space="1" w:color="auto"/>
+          <w:right w:val="single" w:sz="4" w:space="4" w:color="auto"/>
+        </w:pBdr>
+        <w:rPr>
+          <w:rStyle w:val="Code"/>
+        </w:rPr>
+      </w:pPr>
+      <w:r>
+        <w:rPr>
+          <w:rStyle w:val="Code"/>
+        </w:rPr>
+        <w:t xml:space="preserve">  </w:t>
+      </w:r>
+      <w:proofErr w:type="gramStart"/>
+      <w:r>
+        <w:rPr>
+          <w:rStyle w:val="Code"/>
+        </w:rPr>
+        <w:t>for</w:t>
+      </w:r>
+      <w:proofErr w:type="gramEnd"/>
+      <w:r>
+        <w:rPr>
+          <w:rStyle w:val="Code"/>
+        </w:rPr>
+        <w:t xml:space="preserve"> (Animal </w:t>
+      </w:r>
+      <w:proofErr w:type="spellStart"/>
+      <w:r>
+        <w:rPr>
+          <w:rStyle w:val="Code"/>
+        </w:rPr>
+        <w:t>currentAnimal</w:t>
+      </w:r>
+      <w:proofErr w:type="spellEnd"/>
+      <w:r>
+        <w:rPr>
+          <w:rStyle w:val="Code"/>
+        </w:rPr>
+        <w:t xml:space="preserve">: </w:t>
+      </w:r>
+      <w:proofErr w:type="spellStart"/>
+      <w:r>
+        <w:rPr>
+          <w:rStyle w:val="Code"/>
+        </w:rPr>
+        <w:t>manyAnimals</w:t>
+      </w:r>
+      <w:proofErr w:type="spellEnd"/>
+      <w:r>
+        <w:rPr>
+          <w:rStyle w:val="Code"/>
+        </w:rPr>
+        <w:t>)</w:t>
+      </w:r>
+    </w:p>
+    <w:p>
+      <w:pPr>
+        <w:pBdr>
+          <w:top w:val="single" w:sz="4" w:space="1" w:color="auto"/>
+          <w:left w:val="single" w:sz="4" w:space="4" w:color="auto"/>
+          <w:bottom w:val="single" w:sz="4" w:space="1" w:color="auto"/>
+          <w:right w:val="single" w:sz="4" w:space="4" w:color="auto"/>
+        </w:pBdr>
+        <w:rPr>
+          <w:rStyle w:val="Code"/>
+        </w:rPr>
+      </w:pPr>
+      <w:r>
+        <w:rPr>
+          <w:rStyle w:val="Code"/>
+        </w:rPr>
+        <w:t xml:space="preserve">    </w:t>
+      </w:r>
+      <w:proofErr w:type="gramStart"/>
+      <w:r>
+        <w:rPr>
+          <w:rStyle w:val="Code"/>
+        </w:rPr>
+        <w:t>if</w:t>
+      </w:r>
+      <w:proofErr w:type="gramEnd"/>
+      <w:r>
+        <w:rPr>
+          <w:rStyle w:val="Code"/>
+        </w:rPr>
+        <w:t xml:space="preserve"> (</w:t>
+      </w:r>
+      <w:proofErr w:type="spellStart"/>
+      <w:r>
+        <w:rPr>
+          <w:rStyle w:val="Code"/>
+          <w:b/>
+        </w:rPr>
+        <w:t>currentAnimal</w:t>
+      </w:r>
+      <w:proofErr w:type="spellEnd"/>
+      <w:r>
+        <w:rPr>
+          <w:rStyle w:val="Code"/>
+          <w:b/>
+        </w:rPr>
+        <w:t xml:space="preserve"> </w:t>
+      </w:r>
+      <w:proofErr w:type="spellStart"/>
+      <w:r>
+        <w:rPr>
+          <w:rStyle w:val="Code"/>
+          <w:b/>
+        </w:rPr>
+        <w:t>instanceof</w:t>
+      </w:r>
+      <w:proofErr w:type="spellEnd"/>
+      <w:r>
+        <w:rPr>
+          <w:rStyle w:val="Code"/>
+          <w:b/>
+        </w:rPr>
+        <w:t xml:space="preserve"> Lion</w:t>
+      </w:r>
+      <w:r>
+        <w:rPr>
+          <w:rStyle w:val="Code"/>
+        </w:rPr>
+        <w:t>)</w:t>
+      </w:r>
+    </w:p>
+    <w:p>
+      <w:pPr>
+        <w:pBdr>
+          <w:top w:val="single" w:sz="4" w:space="1" w:color="auto"/>
+          <w:left w:val="single" w:sz="4" w:space="4" w:color="auto"/>
+          <w:bottom w:val="single" w:sz="4" w:space="1" w:color="auto"/>
+          <w:right w:val="single" w:sz="4" w:space="4" w:color="auto"/>
+        </w:pBdr>
+        <w:rPr>
+          <w:rStyle w:val="Code"/>
+        </w:rPr>
+      </w:pPr>
+      <w:r>
+        <w:rPr>
+          <w:rStyle w:val="Code"/>
+        </w:rPr>
+        <w:t xml:space="preserve">      ((</w:t>
+      </w:r>
+      <w:proofErr w:type="gramStart"/>
+      <w:r>
+        <w:rPr>
+          <w:rStyle w:val="Code"/>
+        </w:rPr>
+        <w:t>Lion)</w:t>
+      </w:r>
+      <w:proofErr w:type="spellStart"/>
+      <w:r>
+        <w:rPr>
+          <w:rStyle w:val="Code"/>
+        </w:rPr>
+        <w:t>currentAnimal</w:t>
+      </w:r>
+      <w:proofErr w:type="spellEnd"/>
+      <w:proofErr w:type="gramEnd"/>
+      <w:r>
+        <w:rPr>
+          <w:rStyle w:val="Code"/>
+        </w:rPr>
+        <w:t>).attack();</w:t>
+      </w:r>
+    </w:p>
+    <w:p>
+      <w:pPr>
+        <w:pBdr>
+          <w:top w:val="single" w:sz="4" w:space="1" w:color="auto"/>
+          <w:left w:val="single" w:sz="4" w:space="4" w:color="auto"/>
+          <w:bottom w:val="single" w:sz="4" w:space="1" w:color="auto"/>
+          <w:right w:val="single" w:sz="4" w:space="4" w:color="auto"/>
+        </w:pBdr>
+        <w:rPr>
+          <w:rStyle w:val="Code"/>
+        </w:rPr>
+      </w:pPr>
+      <w:r>
+        <w:rPr>
+          <w:rStyle w:val="Code"/>
+        </w:rPr>
+        <w:t>}</w:t>
+      </w:r>
+    </w:p>
+    <w:p/>
+    <w:p/>
+    <w:p/>
+    <w:p/>
+    <w:p/>
+    <w:p/>
+    <w:p/>
+    <w:p>
+      <w:pPr>
+        <w:pStyle w:val="Heading2"/>
+      </w:pPr>
+      <w:r>
+        <w:br w:type="page"/>
+      </w:r>
+      <w:r>
+        <w:t>Particle System Example</w:t>
+      </w:r>
+    </w:p>
+    <w:p>
+      <w:r>
+        <w:rPr>
+          <w:b/>
+        </w:rPr>
+        <w:t>Particle systems</w:t>
+      </w:r>
+      <w:r>
+        <w:t xml:space="preserve"> – common technique in computer graphics used to generate “natural” looking phenomenon such as fire, mist, water etc.</w:t>
+      </w:r>
+    </w:p>
+    <w:p/>
+    <w:p>
+      <w:r>
+        <w:rPr>
+          <w:b/>
+        </w:rPr>
+        <w:t>Particle</w:t>
+      </w:r>
+      <w:r>
+        <w:t xml:space="preserve"> – an object with an appearance and some properties such as position, velocity etc, which obeys some kind of laws of physics</w:t>
+      </w:r>
+    </w:p>
+    <w:p/>
+    <w:p>
+      <w:proofErr w:type="spellStart"/>
+      <w:r>
+        <w:rPr>
+          <w:b/>
+        </w:rPr>
+        <w:t>ParticleEmitter</w:t>
+      </w:r>
+      <w:proofErr w:type="spellEnd"/>
+      <w:r>
+        <w:t xml:space="preserve"> – an object that create particles at a specified rate, at a particular position</w:t>
+      </w:r>
+    </w:p>
+    <w:p>
+      <w:r>
+        <w:rPr>
+          <w:noProof/>
+        </w:rPr>
+        <w:drawing>
+          <wp:inline distT="0" distB="0" distL="0" distR="0">
+            <wp:extent cx="5270500" cy="2016555"/>
+            <wp:effectExtent l="0" t="1625600" r="0" b="1615645"/>
+            <wp:docPr id="6" name="Picture 1" descr=":ParticleSystemClasses.png"/>
+            <wp:cNvGraphicFramePr>
+              <a:graphicFrameLocks xmlns:a="http://schemas.openxmlformats.org/drawingml/2006/main" noChangeAspect="1"/>
+            </wp:cNvGraphicFramePr>
+            <a:graphic xmlns:a="http://schemas.openxmlformats.org/drawingml/2006/main">
+              <a:graphicData uri="http://schemas.openxmlformats.org/drawingml/2006/picture">
+                <pic:pic xmlns:pic="http://schemas.openxmlformats.org/drawingml/2006/picture">
+                  <pic:nvPicPr>
+                    <pic:cNvPr id="0" name="Picture 1" descr=":ParticleSystemClasses.png"/>
+                    <pic:cNvPicPr>
+                      <a:picLocks noChangeAspect="1" noChangeArrowheads="1"/>
+                    </pic:cNvPicPr>
+                  </pic:nvPicPr>
+                  <pic:blipFill>
+                    <a:blip r:embed="rId8"/>
+                    <a:srcRect/>
+                    <a:stretch>
+                      <a:fillRect/>
+                    </a:stretch>
+                  </pic:blipFill>
+                  <pic:spPr bwMode="auto">
                     <a:xfrm rot="5400000">
                       <a:off x="0" y="0"/>
-                      <a:ext cx="7886598" cy="3017506"/>
+                      <a:ext cx="5270500" cy="2016555"/>
                     </a:xfrm>
                     <a:prstGeom prst="rect">
                       <a:avLst/>
@@ -3468,8 +4693,123 @@
       </w:rPr>
     </w:lvl>
   </w:abstractNum>
+  <w:abstractNum w:abstractNumId="1">
+    <w:nsid w:val="7FD42F48"/>
+    <w:multiLevelType w:val="hybridMultilevel"/>
+    <w:tmpl w:val="2D5CABD8"/>
+    <w:lvl w:ilvl="0" w:tplc="F334C9CC">
+      <w:numFmt w:val="bullet"/>
+      <w:lvlText w:val=""/>
+      <w:lvlJc w:val="left"/>
+      <w:pPr>
+        <w:ind w:left="720" w:hanging="360"/>
+      </w:pPr>
+      <w:rPr>
+        <w:rFonts w:ascii="Symbol" w:eastAsiaTheme="minorHAnsi" w:hAnsi="Symbol" w:cstheme="minorBidi" w:hint="default"/>
+      </w:rPr>
+    </w:lvl>
+    <w:lvl w:ilvl="1" w:tplc="04090003" w:tentative="1">
+      <w:start w:val="1"/>
+      <w:numFmt w:val="bullet"/>
+      <w:lvlText w:val="o"/>
+      <w:lvlJc w:val="left"/>
+      <w:pPr>
+        <w:ind w:left="1440" w:hanging="360"/>
+      </w:pPr>
+      <w:rPr>
+        <w:rFonts w:ascii="Courier New" w:hAnsi="Courier New" w:hint="default"/>
+      </w:rPr>
+    </w:lvl>
+    <w:lvl w:ilvl="2" w:tplc="04090005" w:tentative="1">
+      <w:start w:val="1"/>
+      <w:numFmt w:val="bullet"/>
+      <w:lvlText w:val=""/>
+      <w:lvlJc w:val="left"/>
+      <w:pPr>
+        <w:ind w:left="2160" w:hanging="360"/>
+      </w:pPr>
+      <w:rPr>
+        <w:rFonts w:ascii="Wingdings" w:hAnsi="Wingdings" w:hint="default"/>
+      </w:rPr>
+    </w:lvl>
+    <w:lvl w:ilvl="3" w:tplc="04090001" w:tentative="1">
+      <w:start w:val="1"/>
+      <w:numFmt w:val="bullet"/>
+      <w:lvlText w:val=""/>
+      <w:lvlJc w:val="left"/>
+      <w:pPr>
+        <w:ind w:left="2880" w:hanging="360"/>
+      </w:pPr>
+      <w:rPr>
+        <w:rFonts w:ascii="Symbol" w:hAnsi="Symbol" w:hint="default"/>
+      </w:rPr>
+    </w:lvl>
+    <w:lvl w:ilvl="4" w:tplc="04090003" w:tentative="1">
+      <w:start w:val="1"/>
+      <w:numFmt w:val="bullet"/>
+      <w:lvlText w:val="o"/>
+      <w:lvlJc w:val="left"/>
+      <w:pPr>
+        <w:ind w:left="3600" w:hanging="360"/>
+      </w:pPr>
+      <w:rPr>
+        <w:rFonts w:ascii="Courier New" w:hAnsi="Courier New" w:hint="default"/>
+      </w:rPr>
+    </w:lvl>
+    <w:lvl w:ilvl="5" w:tplc="04090005" w:tentative="1">
+      <w:start w:val="1"/>
+      <w:numFmt w:val="bullet"/>
+      <w:lvlText w:val=""/>
+      <w:lvlJc w:val="left"/>
+      <w:pPr>
+        <w:ind w:left="4320" w:hanging="360"/>
+      </w:pPr>
+      <w:rPr>
+        <w:rFonts w:ascii="Wingdings" w:hAnsi="Wingdings" w:hint="default"/>
+      </w:rPr>
+    </w:lvl>
+    <w:lvl w:ilvl="6" w:tplc="04090001" w:tentative="1">
+      <w:start w:val="1"/>
+      <w:numFmt w:val="bullet"/>
+      <w:lvlText w:val=""/>
+      <w:lvlJc w:val="left"/>
+      <w:pPr>
+        <w:ind w:left="5040" w:hanging="360"/>
+      </w:pPr>
+      <w:rPr>
+        <w:rFonts w:ascii="Symbol" w:hAnsi="Symbol" w:hint="default"/>
+      </w:rPr>
+    </w:lvl>
+    <w:lvl w:ilvl="7" w:tplc="04090003" w:tentative="1">
+      <w:start w:val="1"/>
+      <w:numFmt w:val="bullet"/>
+      <w:lvlText w:val="o"/>
+      <w:lvlJc w:val="left"/>
+      <w:pPr>
+        <w:ind w:left="5760" w:hanging="360"/>
+      </w:pPr>
+      <w:rPr>
+        <w:rFonts w:ascii="Courier New" w:hAnsi="Courier New" w:hint="default"/>
+      </w:rPr>
+    </w:lvl>
+    <w:lvl w:ilvl="8" w:tplc="04090005" w:tentative="1">
+      <w:start w:val="1"/>
+      <w:numFmt w:val="bullet"/>
+      <w:lvlText w:val=""/>
+      <w:lvlJc w:val="left"/>
+      <w:pPr>
+        <w:ind w:left="6480" w:hanging="360"/>
+      </w:pPr>
+      <w:rPr>
+        <w:rFonts w:ascii="Wingdings" w:hAnsi="Wingdings" w:hint="default"/>
+      </w:rPr>
+    </w:lvl>
+  </w:abstractNum>
   <w:num w:numId="1">
     <w:abstractNumId w:val="0"/>
+  </w:num>
+  <w:num w:numId="2">
+    <w:abstractNumId w:val="1"/>
   </w:num>
 </w:numbering>
 </file>

--- a/08 Polymorphism/08 Polymorphism.docx
+++ b/08 Polymorphism/08 Polymorphism.docx
@@ -2171,7 +2171,7 @@
       </w:r>
       <w:proofErr w:type="spellEnd"/>
       <w:r>
-        <w:t>&lt;Animal&gt; but all the objects it contains are not Animals, but from their subclasses:</w:t>
+        <w:t>&lt;Animal&gt; but all the objects it contains are not Animals, but from the subclasses:</w:t>
       </w:r>
     </w:p>
     <w:p/>

--- a/08 Polymorphism/08 Polymorphism.docx
+++ b/08 Polymorphism/08 Polymorphism.docx
@@ -1,6 +1,6 @@
 
 <file path=word/document.xml><?xml version="1.0" encoding="utf-8"?>
-<w:document xmlns:mo="http://schemas.microsoft.com/office/mac/office/2008/main" xmlns:ve="http://schemas.openxmlformats.org/markup-compatibility/2006" xmlns:mv="urn:schemas-microsoft-com:mac:vml" xmlns:o="urn:schemas-microsoft-com:office:office" xmlns:r="http://schemas.openxmlformats.org/officeDocument/2006/relationships" xmlns:m="http://schemas.openxmlformats.org/officeDocument/2006/math" xmlns:v="urn:schemas-microsoft-com:vml" xmlns:wp="http://schemas.openxmlformats.org/drawingml/2006/wordprocessingDrawing" xmlns:w10="urn:schemas-microsoft-com:office:word" xmlns:w="http://schemas.openxmlformats.org/wordprocessingml/2006/main" xmlns:wne="http://schemas.microsoft.com/office/word/2006/wordml">
+<w:document xmlns:wpc="http://schemas.microsoft.com/office/word/2010/wordprocessingCanvas" xmlns:mo="http://schemas.microsoft.com/office/mac/office/2008/main" xmlns:mc="http://schemas.openxmlformats.org/markup-compatibility/2006" xmlns:mv="urn:schemas-microsoft-com:mac:vml" xmlns:o="urn:schemas-microsoft-com:office:office" xmlns:r="http://schemas.openxmlformats.org/officeDocument/2006/relationships" xmlns:m="http://schemas.openxmlformats.org/officeDocument/2006/math" xmlns:v="urn:schemas-microsoft-com:vml" xmlns:wp14="http://schemas.microsoft.com/office/word/2010/wordprocessingDrawing" xmlns:wp="http://schemas.openxmlformats.org/drawingml/2006/wordprocessingDrawing" xmlns:w10="urn:schemas-microsoft-com:office:word" xmlns:w="http://schemas.openxmlformats.org/wordprocessingml/2006/main" xmlns:w14="http://schemas.microsoft.com/office/word/2010/wordml" xmlns:wpg="http://schemas.microsoft.com/office/word/2010/wordprocessingGroup" xmlns:wpi="http://schemas.microsoft.com/office/word/2010/wordprocessingInk" xmlns:wne="http://schemas.microsoft.com/office/word/2006/wordml" xmlns:wps="http://schemas.microsoft.com/office/word/2010/wordprocessingShape" mc:Ignorable="w14 wp14">
   <w:body>
     <w:p>
       <w:pPr>
@@ -20,26 +20,6 @@
       </w:r>
     </w:p>
     <w:p/>
-    <w:p>
-      <w:r>
-        <w:rPr>
-          <w:b/>
-        </w:rPr>
-        <w:t>Three Pillars of OO Programming</w:t>
-      </w:r>
-      <w:r>
-        <w:t xml:space="preserve"> – Encapsulation, Inheritance, Polymorphism</w:t>
-      </w:r>
-    </w:p>
-    <w:p/>
-    <w:p>
-      <w:pPr>
-        <w:pStyle w:val="Heading2"/>
-      </w:pPr>
-      <w:r>
-        <w:t>Polymorphic Object Collections</w:t>
-      </w:r>
-    </w:p>
     <w:p>
       <w:r>
         <w:rPr>
@@ -913,6 +893,7 @@
         <w:br w:type="page"/>
       </w:r>
       <w:r>
+        <w:lastRenderedPageBreak/>
         <w:t>Large number of classes at the bottom of the hierarchy can make management difficult, e.g. suppose we want to keep lists of all animals, then we need four separate lists:</w:t>
       </w:r>
     </w:p>
@@ -1405,7 +1386,6 @@
         </w:rPr>
       </w:pPr>
     </w:p>
-    <w:p/>
     <w:p>
       <w:r>
         <w:rPr>
@@ -1500,15 +1480,7 @@
       </w:r>
       <w:proofErr w:type="gramEnd"/>
       <w:r>
-        <w:t xml:space="preserve"> we can say that a subclass “is a” </w:t>
-      </w:r>
-      <w:proofErr w:type="spellStart"/>
-      <w:r>
-        <w:t>superclass</w:t>
-      </w:r>
-      <w:proofErr w:type="spellEnd"/>
-      <w:r>
-        <w:t>. For example:</w:t>
+        <w:t xml:space="preserve"> we can say that a subclass “is a” superclass. For example:</w:t>
       </w:r>
     </w:p>
     <w:p>
@@ -1629,23 +1601,7 @@
           <w:b/>
           <w:i/>
         </w:rPr>
-        <w:t xml:space="preserve">subclasses can do everything that their </w:t>
-      </w:r>
-      <w:proofErr w:type="spellStart"/>
-      <w:r>
-        <w:rPr>
-          <w:b/>
-          <w:i/>
-        </w:rPr>
-        <w:t>superclass</w:t>
-      </w:r>
-      <w:proofErr w:type="spellEnd"/>
-      <w:r>
-        <w:rPr>
-          <w:b/>
-          <w:i/>
-        </w:rPr>
-        <w:t xml:space="preserve"> can do</w:t>
+        <w:t>subclasses can do everything that their superclass can do</w:t>
       </w:r>
       <w:r>
         <w:t>.</w:t>
@@ -1711,23 +1667,7 @@
     <w:p/>
     <w:p>
       <w:r>
-        <w:t xml:space="preserve">Since a subclass can do everything that its </w:t>
-      </w:r>
-      <w:proofErr w:type="spellStart"/>
-      <w:r>
-        <w:t>superclass</w:t>
-      </w:r>
-      <w:proofErr w:type="spellEnd"/>
-      <w:r>
-        <w:t xml:space="preserve"> can do, then subclasses can “pretend” to be a </w:t>
-      </w:r>
-      <w:proofErr w:type="spellStart"/>
-      <w:r>
-        <w:t>superclass</w:t>
-      </w:r>
-      <w:proofErr w:type="spellEnd"/>
-      <w:r>
-        <w:t>.</w:t>
+        <w:t>Since a subclass can do everything that its superclass can do, then subclasses can “pretend” to be a superclass.</w:t>
       </w:r>
     </w:p>
     <w:p/>
@@ -1739,21 +1679,7 @@
         <w:rPr>
           <w:i/>
         </w:rPr>
-        <w:t xml:space="preserve">even if the </w:t>
-      </w:r>
-      <w:proofErr w:type="spellStart"/>
-      <w:r>
-        <w:rPr>
-          <w:i/>
-        </w:rPr>
-        <w:t>superclass</w:t>
-      </w:r>
-      <w:proofErr w:type="spellEnd"/>
-      <w:r>
-        <w:rPr>
-          <w:i/>
-        </w:rPr>
-        <w:t xml:space="preserve"> is abstract</w:t>
+        <w:t>even if the superclass is abstract</w:t>
       </w:r>
       <w:r>
         <w:t>.</w:t>
@@ -1762,12 +1688,36 @@
     <w:p/>
     <w:p/>
     <w:p/>
+    <w:p/>
     <w:p>
       <w:r>
         <w:t>Polymorphism</w:t>
       </w:r>
       <w:r>
-        <w:t xml:space="preserve"> can save write a lot of code, e.g.:</w:t>
+        <w:t xml:space="preserve"> can save writ</w:t>
+      </w:r>
+      <w:r>
+        <w:t>ing</w:t>
+      </w:r>
+      <w:r>
+        <w:t xml:space="preserve"> a lot of </w:t>
+      </w:r>
+      <w:proofErr w:type="spellStart"/>
+      <w:r>
+        <w:t>repetive</w:t>
+      </w:r>
+      <w:proofErr w:type="spellEnd"/>
+      <w:r>
+        <w:t xml:space="preserve"> </w:t>
+      </w:r>
+      <w:r>
+        <w:t>code, e.g.</w:t>
+      </w:r>
+      <w:r>
+        <w:t xml:space="preserve"> compare the above example with this code</w:t>
+      </w:r>
+      <w:r>
+        <w:t>:</w:t>
       </w:r>
     </w:p>
     <w:p/>
@@ -2106,7 +2056,7 @@
           <w:noProof/>
         </w:rPr>
         <w:drawing>
-          <wp:inline distT="0" distB="0" distL="0" distR="0">
+          <wp:inline distT="0" distB="0" distL="0" distR="0" wp14:anchorId="3BE2D85B" wp14:editId="0892ED42">
             <wp:extent cx="3632200" cy="1754667"/>
             <wp:effectExtent l="25400" t="0" r="0" b="0"/>
             <wp:docPr id="3" name="Picture 2" descr="::::Desktop:Diagram1.png"/>
@@ -2123,7 +2073,7 @@
                     </pic:cNvPicPr>
                   </pic:nvPicPr>
                   <pic:blipFill>
-                    <a:blip r:embed="rId5"/>
+                    <a:blip r:embed="rId6"/>
                     <a:srcRect/>
                     <a:stretch>
                       <a:fillRect/>
@@ -2181,7 +2131,7 @@
           <w:noProof/>
         </w:rPr>
         <w:drawing>
-          <wp:inline distT="0" distB="0" distL="0" distR="0">
+          <wp:inline distT="0" distB="0" distL="0" distR="0" wp14:anchorId="07A4BA6C" wp14:editId="5590729C">
             <wp:extent cx="3635629" cy="2548404"/>
             <wp:effectExtent l="25400" t="0" r="0" b="0"/>
             <wp:docPr id="4" name="Picture 3" descr="::::Desktop:Diagram1.png"/>
@@ -2198,7 +2148,7 @@
                     </pic:cNvPicPr>
                   </pic:nvPicPr>
                   <pic:blipFill>
-                    <a:blip r:embed="rId6"/>
+                    <a:blip r:embed="rId7"/>
                     <a:srcRect/>
                     <a:stretch>
                       <a:fillRect/>
@@ -2380,26 +2330,19 @@
         <w:rPr>
           <w:b/>
         </w:rPr>
-        <w:t>From General Classes to Specialized Classes</w:t>
-      </w:r>
-      <w:r>
-        <w:t xml:space="preserve"> – polymorphism only works one way, from the top (</w:t>
-      </w:r>
-      <w:proofErr w:type="spellStart"/>
-      <w:r>
-        <w:t>superclasses</w:t>
-      </w:r>
-      <w:proofErr w:type="spellEnd"/>
-      <w:r>
-        <w:t>) to the bottom (</w:t>
-      </w:r>
-      <w:proofErr w:type="spellStart"/>
-      <w:r>
-        <w:t>sublasses</w:t>
-      </w:r>
-      <w:proofErr w:type="spellEnd"/>
-      <w:r>
-        <w:t>) of the hierarchy.</w:t>
+        <w:t>P</w:t>
+      </w:r>
+      <w:r>
+        <w:rPr>
+          <w:b/>
+        </w:rPr>
+        <w:t>olymorphism only works one way</w:t>
+      </w:r>
+      <w:r>
+        <w:t>,</w:t>
+      </w:r>
+      <w:r>
+        <w:t xml:space="preserve"> i.e. objects from a subclass can pretend to be objects from a superclass, but not vice versa.</w:t>
       </w:r>
     </w:p>
     <w:p/>
@@ -3210,7 +3153,6 @@
         </w:rPr>
         <w:t xml:space="preserve">  </w:t>
       </w:r>
-      <w:proofErr w:type="spellStart"/>
       <w:proofErr w:type="gramStart"/>
       <w:r>
         <w:rPr>
@@ -3218,7 +3160,6 @@
         </w:rPr>
         <w:t>somePerson.name</w:t>
       </w:r>
-      <w:proofErr w:type="spellEnd"/>
       <w:proofErr w:type="gramEnd"/>
       <w:r>
         <w:rPr>
@@ -3259,21 +3200,7 @@
         <w:rPr>
           <w:rStyle w:val="Code"/>
         </w:rPr>
-        <w:t>(</w:t>
-      </w:r>
-      <w:proofErr w:type="spellStart"/>
-      <w:r>
-        <w:rPr>
-          <w:rStyle w:val="Code"/>
-        </w:rPr>
-        <w:t>somePerson.name</w:t>
-      </w:r>
-      <w:proofErr w:type="spellEnd"/>
-      <w:r>
-        <w:rPr>
-          <w:rStyle w:val="Code"/>
-        </w:rPr>
-        <w:t xml:space="preserve">); </w:t>
+        <w:t xml:space="preserve">(somePerson.name); </w:t>
       </w:r>
     </w:p>
     <w:p>
@@ -3496,85 +3423,45 @@
     <w:p/>
     <w:p>
       <w:r>
-        <w:t xml:space="preserve">One </w:t>
-      </w:r>
-      <w:r>
-        <w:t>issue for new programmers</w:t>
-      </w:r>
-      <w:r>
-        <w:t xml:space="preserve"> is that Processing does not </w:t>
-      </w:r>
-      <w:r>
-        <w:t>know what objects of a subclass can do, and therefore you are not allowed to do those things.</w:t>
+        <w:t>In this example Employee is a subcla</w:t>
+      </w:r>
+      <w:r>
+        <w:t xml:space="preserve">ss with </w:t>
+      </w:r>
+      <w:proofErr w:type="gramStart"/>
+      <w:r>
+        <w:t>an</w:t>
+      </w:r>
+      <w:proofErr w:type="gramEnd"/>
+      <w:r>
+        <w:t xml:space="preserve"> </w:t>
+      </w:r>
+      <w:proofErr w:type="spellStart"/>
+      <w:r>
+        <w:t>hourlyRate</w:t>
+      </w:r>
+      <w:proofErr w:type="spellEnd"/>
+      <w:r>
+        <w:t xml:space="preserve"> property. An object of class Employee is created, but the reference to it is of class Person. This is </w:t>
+      </w:r>
+      <w:proofErr w:type="gramStart"/>
+      <w:r>
+        <w:t>possible</w:t>
+      </w:r>
+      <w:proofErr w:type="gramEnd"/>
+      <w:r>
+        <w:t xml:space="preserve"> thanks to polymorphism.</w:t>
       </w:r>
     </w:p>
     <w:p/>
-    <w:p>
-      <w:r>
-        <w:t>In the following example:</w:t>
-      </w:r>
-    </w:p>
-    <w:p>
-      <w:pPr>
-        <w:pStyle w:val="ListParagraph"/>
-        <w:numPr>
-          <w:ilvl w:val="0"/>
-          <w:numId w:val="2"/>
-        </w:numPr>
-      </w:pPr>
-      <w:r>
-        <w:t>A Person has a name</w:t>
-      </w:r>
-    </w:p>
-    <w:p>
-      <w:pPr>
-        <w:pStyle w:val="ListParagraph"/>
-        <w:numPr>
-          <w:ilvl w:val="0"/>
-          <w:numId w:val="2"/>
-        </w:numPr>
-      </w:pPr>
-      <w:r>
-        <w:t>An Employee is a person</w:t>
-      </w:r>
-    </w:p>
-    <w:p>
-      <w:pPr>
-        <w:pStyle w:val="ListParagraph"/>
-        <w:numPr>
-          <w:ilvl w:val="0"/>
-          <w:numId w:val="2"/>
-        </w:numPr>
-      </w:pPr>
-      <w:r>
-        <w:t>An Employee has an hourly rate</w:t>
-      </w:r>
-    </w:p>
     <w:p/>
     <w:p>
       <w:r>
-        <w:t xml:space="preserve">The reference </w:t>
-      </w:r>
-      <w:proofErr w:type="spellStart"/>
-      <w:r>
-        <w:rPr>
-          <w:rStyle w:val="Code"/>
-        </w:rPr>
-        <w:t>somePerson</w:t>
-      </w:r>
-      <w:proofErr w:type="spellEnd"/>
-      <w:r>
-        <w:t xml:space="preserve"> in the example is of type Person, but it refers to an object of type Employee:</w:t>
-      </w:r>
-    </w:p>
-    <w:p/>
-    <w:p>
-      <w:r>
         <w:rPr>
           <w:noProof/>
         </w:rPr>
         <w:drawing>
-          <wp:inline distT="0" distB="0" distL="0" distR="0">
+          <wp:inline distT="0" distB="0" distL="0" distR="0" wp14:anchorId="2189BF6A" wp14:editId="3C80F8D6">
             <wp:extent cx="3835134" cy="1566333"/>
             <wp:effectExtent l="25400" t="0" r="0" b="0"/>
             <wp:docPr id="5" name="Picture 4" descr="::::Desktop:Diagram1.png"/>
@@ -3591,7 +3478,7 @@
                     </pic:cNvPicPr>
                   </pic:nvPicPr>
                   <pic:blipFill>
-                    <a:blip r:embed="rId7"/>
+                    <a:blip r:embed="rId8"/>
                     <a:srcRect/>
                     <a:stretch>
                       <a:fillRect/>
@@ -3688,7 +3575,14 @@
         </w:rPr>
         <w:t>;</w:t>
       </w:r>
-    </w:p>
+      <w:r>
+        <w:rPr>
+          <w:rStyle w:val="Code"/>
+        </w:rPr>
+        <w:t xml:space="preserve"> // ERROR!</w:t>
+      </w:r>
+    </w:p>
+    <w:p/>
     <w:p>
       <w:r>
         <w:br w:type="page"/>
@@ -3725,7 +3619,39 @@
         <w:t xml:space="preserve"> – resolves the problem</w:t>
       </w:r>
       <w:r>
-        <w:t xml:space="preserve"> of reference types and object types not matching. If you know the correct type of an object for sure, then you can “cast” the object to that type in order to specify its properties</w:t>
+        <w:t xml:space="preserve"> of reference types and object types not matching. If you know the correct type of an object </w:t>
+      </w:r>
+      <w:r>
+        <w:rPr>
+          <w:i/>
+        </w:rPr>
+        <w:t>at all times</w:t>
+      </w:r>
+      <w:r>
+        <w:t xml:space="preserve">, </w:t>
+      </w:r>
+      <w:proofErr w:type="gramStart"/>
+      <w:r>
+        <w:t>then</w:t>
+      </w:r>
+      <w:proofErr w:type="gramEnd"/>
+      <w:r>
+        <w:t xml:space="preserve"> you can “cast” the object to that type in order to </w:t>
+      </w:r>
+      <w:r>
+        <w:t>access</w:t>
+      </w:r>
+      <w:r>
+        <w:t xml:space="preserve"> its </w:t>
+      </w:r>
+      <w:r>
+        <w:t xml:space="preserve">specific </w:t>
+      </w:r>
+      <w:r>
+        <w:t>properties</w:t>
+      </w:r>
+      <w:r>
+        <w:t xml:space="preserve"> and methods</w:t>
       </w:r>
       <w:r>
         <w:t>.</w:t>
@@ -3941,7 +3867,6 @@
         </w:rPr>
         <w:t xml:space="preserve">  </w:t>
       </w:r>
-      <w:proofErr w:type="spellStart"/>
       <w:proofErr w:type="gramStart"/>
       <w:r>
         <w:rPr>
@@ -3949,7 +3874,6 @@
         </w:rPr>
         <w:t>somePerson.name</w:t>
       </w:r>
-      <w:proofErr w:type="spellEnd"/>
       <w:proofErr w:type="gramEnd"/>
       <w:r>
         <w:rPr>
@@ -4057,6 +3981,174 @@
         <w:rPr>
           <w:rStyle w:val="Code"/>
         </w:rPr>
+        <w:t>(somePerson.name);</w:t>
+      </w:r>
+    </w:p>
+    <w:p>
+      <w:pPr>
+        <w:pBdr>
+          <w:top w:val="single" w:sz="4" w:space="1" w:color="auto"/>
+          <w:left w:val="single" w:sz="4" w:space="4" w:color="auto"/>
+          <w:bottom w:val="single" w:sz="4" w:space="1" w:color="auto"/>
+          <w:right w:val="single" w:sz="4" w:space="4" w:color="auto"/>
+        </w:pBdr>
+        <w:rPr>
+          <w:rStyle w:val="Code"/>
+        </w:rPr>
+      </w:pPr>
+      <w:r>
+        <w:rPr>
+          <w:rStyle w:val="Code"/>
+        </w:rPr>
+        <w:t xml:space="preserve">  </w:t>
+      </w:r>
+      <w:proofErr w:type="spellStart"/>
+      <w:proofErr w:type="gramStart"/>
+      <w:r>
+        <w:rPr>
+          <w:rStyle w:val="Code"/>
+          <w:b/>
+        </w:rPr>
+        <w:t>println</w:t>
+      </w:r>
+      <w:proofErr w:type="spellEnd"/>
+      <w:proofErr w:type="gramEnd"/>
+      <w:r>
+        <w:rPr>
+          <w:rStyle w:val="Code"/>
+          <w:b/>
+        </w:rPr>
+        <w:t>( ((Employee)</w:t>
+      </w:r>
+      <w:proofErr w:type="spellStart"/>
+      <w:r>
+        <w:rPr>
+          <w:rStyle w:val="Code"/>
+          <w:b/>
+        </w:rPr>
+        <w:t>somePerson</w:t>
+      </w:r>
+      <w:proofErr w:type="spellEnd"/>
+      <w:r>
+        <w:rPr>
+          <w:rStyle w:val="Code"/>
+          <w:b/>
+        </w:rPr>
+        <w:t>).</w:t>
+      </w:r>
+      <w:proofErr w:type="spellStart"/>
+      <w:r>
+        <w:rPr>
+          <w:rStyle w:val="Code"/>
+          <w:b/>
+        </w:rPr>
+        <w:t>hourlyRate</w:t>
+      </w:r>
+      <w:proofErr w:type="spellEnd"/>
+      <w:r>
+        <w:rPr>
+          <w:rStyle w:val="Code"/>
+          <w:b/>
+        </w:rPr>
+        <w:t>);</w:t>
+      </w:r>
+    </w:p>
+    <w:p>
+      <w:pPr>
+        <w:pBdr>
+          <w:top w:val="single" w:sz="4" w:space="1" w:color="auto"/>
+          <w:left w:val="single" w:sz="4" w:space="4" w:color="auto"/>
+          <w:bottom w:val="single" w:sz="4" w:space="1" w:color="auto"/>
+          <w:right w:val="single" w:sz="4" w:space="4" w:color="auto"/>
+        </w:pBdr>
+        <w:rPr>
+          <w:rStyle w:val="Code"/>
+        </w:rPr>
+      </w:pPr>
+      <w:r>
+        <w:rPr>
+          <w:rStyle w:val="Code"/>
+        </w:rPr>
+        <w:t>}</w:t>
+      </w:r>
+    </w:p>
+    <w:p/>
+    <w:p>
+      <w:pPr>
+        <w:pStyle w:val="Heading2"/>
+      </w:pPr>
+      <w:r>
+        <w:t xml:space="preserve">Checking an object’s </w:t>
+      </w:r>
+      <w:r>
+        <w:t>class</w:t>
+      </w:r>
+    </w:p>
+    <w:p/>
+    <w:p>
+      <w:r>
+        <w:t xml:space="preserve">Use the </w:t>
+      </w:r>
+      <w:proofErr w:type="spellStart"/>
+      <w:r>
+        <w:rPr>
+          <w:rStyle w:val="Code"/>
+        </w:rPr>
+        <w:t>instanceof</w:t>
+      </w:r>
+      <w:proofErr w:type="spellEnd"/>
+      <w:r>
+        <w:t xml:space="preserve"> keyword to check the class of an object if you don’t know.</w:t>
+      </w:r>
+      <w:r>
+        <w:t xml:space="preserve"> </w:t>
+      </w:r>
+    </w:p>
+    <w:p/>
+    <w:p>
+      <w:r>
+        <w:t>For example, suppose we want to make a function that will only do something with the Lions in a list of Animals:</w:t>
+      </w:r>
+    </w:p>
+    <w:p/>
+    <w:p>
+      <w:pPr>
+        <w:pBdr>
+          <w:top w:val="single" w:sz="4" w:space="1" w:color="auto"/>
+          <w:left w:val="single" w:sz="4" w:space="4" w:color="auto"/>
+          <w:bottom w:val="single" w:sz="4" w:space="1" w:color="auto"/>
+          <w:right w:val="single" w:sz="4" w:space="4" w:color="auto"/>
+        </w:pBdr>
+        <w:rPr>
+          <w:rStyle w:val="Code"/>
+        </w:rPr>
+      </w:pPr>
+      <w:proofErr w:type="gramStart"/>
+      <w:r>
+        <w:rPr>
+          <w:rStyle w:val="Code"/>
+        </w:rPr>
+        <w:t>void</w:t>
+      </w:r>
+      <w:proofErr w:type="gramEnd"/>
+      <w:r>
+        <w:rPr>
+          <w:rStyle w:val="Code"/>
+        </w:rPr>
+        <w:t xml:space="preserve"> </w:t>
+      </w:r>
+      <w:proofErr w:type="spellStart"/>
+      <w:r>
+        <w:rPr>
+          <w:rStyle w:val="Code"/>
+        </w:rPr>
+        <w:t>makeAllLionsAttack</w:t>
+      </w:r>
+      <w:proofErr w:type="spellEnd"/>
+      <w:r>
+        <w:rPr>
+          <w:rStyle w:val="Code"/>
+        </w:rPr>
         <w:t>(</w:t>
       </w:r>
       <w:proofErr w:type="spellStart"/>
@@ -4064,188 +4156,6 @@
         <w:rPr>
           <w:rStyle w:val="Code"/>
         </w:rPr>
-        <w:t>somePerson.name</w:t>
-      </w:r>
-      <w:proofErr w:type="spellEnd"/>
-      <w:r>
-        <w:rPr>
-          <w:rStyle w:val="Code"/>
-        </w:rPr>
-        <w:t>);</w:t>
-      </w:r>
-    </w:p>
-    <w:p>
-      <w:pPr>
-        <w:pBdr>
-          <w:top w:val="single" w:sz="4" w:space="1" w:color="auto"/>
-          <w:left w:val="single" w:sz="4" w:space="4" w:color="auto"/>
-          <w:bottom w:val="single" w:sz="4" w:space="1" w:color="auto"/>
-          <w:right w:val="single" w:sz="4" w:space="4" w:color="auto"/>
-        </w:pBdr>
-        <w:rPr>
-          <w:rStyle w:val="Code"/>
-        </w:rPr>
-      </w:pPr>
-      <w:r>
-        <w:rPr>
-          <w:rStyle w:val="Code"/>
-        </w:rPr>
-        <w:t xml:space="preserve">  </w:t>
-      </w:r>
-      <w:proofErr w:type="spellStart"/>
-      <w:proofErr w:type="gramStart"/>
-      <w:r>
-        <w:rPr>
-          <w:rStyle w:val="Code"/>
-          <w:b/>
-        </w:rPr>
-        <w:t>println</w:t>
-      </w:r>
-      <w:proofErr w:type="spellEnd"/>
-      <w:proofErr w:type="gramEnd"/>
-      <w:r>
-        <w:rPr>
-          <w:rStyle w:val="Code"/>
-          <w:b/>
-        </w:rPr>
-        <w:t>( ((Employee)</w:t>
-      </w:r>
-      <w:proofErr w:type="spellStart"/>
-      <w:r>
-        <w:rPr>
-          <w:rStyle w:val="Code"/>
-          <w:b/>
-        </w:rPr>
-        <w:t>somePerson</w:t>
-      </w:r>
-      <w:proofErr w:type="spellEnd"/>
-      <w:r>
-        <w:rPr>
-          <w:rStyle w:val="Code"/>
-          <w:b/>
-        </w:rPr>
-        <w:t>).</w:t>
-      </w:r>
-      <w:proofErr w:type="spellStart"/>
-      <w:r>
-        <w:rPr>
-          <w:rStyle w:val="Code"/>
-          <w:b/>
-        </w:rPr>
-        <w:t>hourlyRate</w:t>
-      </w:r>
-      <w:proofErr w:type="spellEnd"/>
-      <w:r>
-        <w:rPr>
-          <w:rStyle w:val="Code"/>
-          <w:b/>
-        </w:rPr>
-        <w:t>);</w:t>
-      </w:r>
-    </w:p>
-    <w:p>
-      <w:pPr>
-        <w:pBdr>
-          <w:top w:val="single" w:sz="4" w:space="1" w:color="auto"/>
-          <w:left w:val="single" w:sz="4" w:space="4" w:color="auto"/>
-          <w:bottom w:val="single" w:sz="4" w:space="1" w:color="auto"/>
-          <w:right w:val="single" w:sz="4" w:space="4" w:color="auto"/>
-        </w:pBdr>
-        <w:rPr>
-          <w:rStyle w:val="Code"/>
-        </w:rPr>
-      </w:pPr>
-      <w:r>
-        <w:rPr>
-          <w:rStyle w:val="Code"/>
-        </w:rPr>
-        <w:t>}</w:t>
-      </w:r>
-    </w:p>
-    <w:p/>
-    <w:p>
-      <w:pPr>
-        <w:pStyle w:val="Heading2"/>
-      </w:pPr>
-      <w:r>
-        <w:t xml:space="preserve">Checking an object’s </w:t>
-      </w:r>
-      <w:r>
-        <w:t>class</w:t>
-      </w:r>
-    </w:p>
-    <w:p/>
-    <w:p>
-      <w:r>
-        <w:t xml:space="preserve">Use the </w:t>
-      </w:r>
-      <w:proofErr w:type="spellStart"/>
-      <w:r>
-        <w:rPr>
-          <w:rStyle w:val="Code"/>
-        </w:rPr>
-        <w:t>instanceof</w:t>
-      </w:r>
-      <w:proofErr w:type="spellEnd"/>
-      <w:r>
-        <w:t xml:space="preserve"> keyword to check the class of an object if you don’t know.</w:t>
-      </w:r>
-      <w:r>
-        <w:t xml:space="preserve"> </w:t>
-      </w:r>
-    </w:p>
-    <w:p/>
-    <w:p>
-      <w:r>
-        <w:t>For example, suppose we want to make a function that will only do something with the Lions in a list of Animals:</w:t>
-      </w:r>
-    </w:p>
-    <w:p/>
-    <w:p>
-      <w:pPr>
-        <w:pBdr>
-          <w:top w:val="single" w:sz="4" w:space="1" w:color="auto"/>
-          <w:left w:val="single" w:sz="4" w:space="4" w:color="auto"/>
-          <w:bottom w:val="single" w:sz="4" w:space="1" w:color="auto"/>
-          <w:right w:val="single" w:sz="4" w:space="4" w:color="auto"/>
-        </w:pBdr>
-        <w:rPr>
-          <w:rStyle w:val="Code"/>
-        </w:rPr>
-      </w:pPr>
-      <w:proofErr w:type="gramStart"/>
-      <w:r>
-        <w:rPr>
-          <w:rStyle w:val="Code"/>
-        </w:rPr>
-        <w:t>void</w:t>
-      </w:r>
-      <w:proofErr w:type="gramEnd"/>
-      <w:r>
-        <w:rPr>
-          <w:rStyle w:val="Code"/>
-        </w:rPr>
-        <w:t xml:space="preserve"> </w:t>
-      </w:r>
-      <w:proofErr w:type="spellStart"/>
-      <w:r>
-        <w:rPr>
-          <w:rStyle w:val="Code"/>
-        </w:rPr>
-        <w:t>makeAllLionsAttack</w:t>
-      </w:r>
-      <w:proofErr w:type="spellEnd"/>
-      <w:r>
-        <w:rPr>
-          <w:rStyle w:val="Code"/>
-        </w:rPr>
-        <w:t>(</w:t>
-      </w:r>
-      <w:proofErr w:type="spellStart"/>
-      <w:r>
-        <w:rPr>
-          <w:rStyle w:val="Code"/>
-        </w:rPr>
         <w:t>ArrayList</w:t>
       </w:r>
       <w:proofErr w:type="spellEnd"/>
@@ -4282,6 +4192,8 @@
           <w:rStyle w:val="Code"/>
         </w:rPr>
       </w:pPr>
+      <w:bookmarkStart w:id="0" w:name="_GoBack"/>
+      <w:bookmarkEnd w:id="0"/>
       <w:r>
         <w:rPr>
           <w:rStyle w:val="Code"/>
@@ -4468,107 +4380,6 @@
     <w:p/>
     <w:p/>
     <w:p/>
-    <w:p/>
-    <w:p>
-      <w:pPr>
-        <w:pStyle w:val="Heading2"/>
-      </w:pPr>
-      <w:r>
-        <w:br w:type="page"/>
-      </w:r>
-      <w:r>
-        <w:t>Particle System Example</w:t>
-      </w:r>
-    </w:p>
-    <w:p>
-      <w:r>
-        <w:rPr>
-          <w:b/>
-        </w:rPr>
-        <w:t>Particle systems</w:t>
-      </w:r>
-      <w:r>
-        <w:t xml:space="preserve"> – common technique in computer graphics used to generate “natural” looking phenomenon such as fire, mist, water etc.</w:t>
-      </w:r>
-    </w:p>
-    <w:p/>
-    <w:p>
-      <w:r>
-        <w:rPr>
-          <w:b/>
-        </w:rPr>
-        <w:t>Particle</w:t>
-      </w:r>
-      <w:r>
-        <w:t xml:space="preserve"> – an object with an appearance and some properties such as position, velocity etc, which obeys some kind of laws of physics</w:t>
-      </w:r>
-    </w:p>
-    <w:p/>
-    <w:p>
-      <w:proofErr w:type="spellStart"/>
-      <w:r>
-        <w:rPr>
-          <w:b/>
-        </w:rPr>
-        <w:t>ParticleEmitter</w:t>
-      </w:r>
-      <w:proofErr w:type="spellEnd"/>
-      <w:r>
-        <w:t xml:space="preserve"> – an object that create particles at a specified rate, at a particular position</w:t>
-      </w:r>
-    </w:p>
-    <w:p>
-      <w:r>
-        <w:rPr>
-          <w:noProof/>
-        </w:rPr>
-        <w:drawing>
-          <wp:inline distT="0" distB="0" distL="0" distR="0">
-            <wp:extent cx="5270500" cy="2016555"/>
-            <wp:effectExtent l="0" t="1625600" r="0" b="1615645"/>
-            <wp:docPr id="6" name="Picture 1" descr=":ParticleSystemClasses.png"/>
-            <wp:cNvGraphicFramePr>
-              <a:graphicFrameLocks xmlns:a="http://schemas.openxmlformats.org/drawingml/2006/main" noChangeAspect="1"/>
-            </wp:cNvGraphicFramePr>
-            <a:graphic xmlns:a="http://schemas.openxmlformats.org/drawingml/2006/main">
-              <a:graphicData uri="http://schemas.openxmlformats.org/drawingml/2006/picture">
-                <pic:pic xmlns:pic="http://schemas.openxmlformats.org/drawingml/2006/picture">
-                  <pic:nvPicPr>
-                    <pic:cNvPr id="0" name="Picture 1" descr=":ParticleSystemClasses.png"/>
-                    <pic:cNvPicPr>
-                      <a:picLocks noChangeAspect="1" noChangeArrowheads="1"/>
-                    </pic:cNvPicPr>
-                  </pic:nvPicPr>
-                  <pic:blipFill>
-                    <a:blip r:embed="rId8"/>
-                    <a:srcRect/>
-                    <a:stretch>
-                      <a:fillRect/>
-                    </a:stretch>
-                  </pic:blipFill>
-                  <pic:spPr bwMode="auto">
-                    <a:xfrm rot="5400000">
-                      <a:off x="0" y="0"/>
-                      <a:ext cx="5270500" cy="2016555"/>
-                    </a:xfrm>
-                    <a:prstGeom prst="rect">
-                      <a:avLst/>
-                    </a:prstGeom>
-                    <a:noFill/>
-                    <a:ln w="9525">
-                      <a:noFill/>
-                      <a:miter lim="800000"/>
-                      <a:headEnd/>
-                      <a:tailEnd/>
-                    </a:ln>
-                  </pic:spPr>
-                </pic:pic>
-              </a:graphicData>
-            </a:graphic>
-          </wp:inline>
-        </w:drawing>
-      </w:r>
-    </w:p>
     <w:sectPr>
       <w:pgSz w:w="11900" w:h="16840"/>
       <w:pgMar w:top="1440" w:right="1800" w:bottom="1440" w:left="1800" w:header="708" w:footer="708" w:gutter="0"/>
@@ -4579,7 +4390,7 @@
 </file>
 
 <file path=word/numbering.xml><?xml version="1.0" encoding="utf-8"?>
-<w:numbering xmlns:mo="http://schemas.microsoft.com/office/mac/office/2008/main" xmlns:ve="http://schemas.openxmlformats.org/markup-compatibility/2006" xmlns:mv="urn:schemas-microsoft-com:mac:vml" xmlns:o="urn:schemas-microsoft-com:office:office" xmlns:r="http://schemas.openxmlformats.org/officeDocument/2006/relationships" xmlns:m="http://schemas.openxmlformats.org/officeDocument/2006/math" xmlns:v="urn:schemas-microsoft-com:vml" xmlns:wp="http://schemas.openxmlformats.org/drawingml/2006/wordprocessingDrawing" xmlns:w10="urn:schemas-microsoft-com:office:word" xmlns:w="http://schemas.openxmlformats.org/wordprocessingml/2006/main" xmlns:wne="http://schemas.microsoft.com/office/word/2006/wordml">
+<w:numbering xmlns:wpc="http://schemas.microsoft.com/office/word/2010/wordprocessingCanvas" xmlns:mo="http://schemas.microsoft.com/office/mac/office/2008/main" xmlns:mc="http://schemas.openxmlformats.org/markup-compatibility/2006" xmlns:mv="urn:schemas-microsoft-com:mac:vml" xmlns:o="urn:schemas-microsoft-com:office:office" xmlns:r="http://schemas.openxmlformats.org/officeDocument/2006/relationships" xmlns:m="http://schemas.openxmlformats.org/officeDocument/2006/math" xmlns:v="urn:schemas-microsoft-com:vml" xmlns:wp14="http://schemas.microsoft.com/office/word/2010/wordprocessingDrawing" xmlns:wp="http://schemas.openxmlformats.org/drawingml/2006/wordprocessingDrawing" xmlns:w10="urn:schemas-microsoft-com:office:word" xmlns:w="http://schemas.openxmlformats.org/wordprocessingml/2006/main" xmlns:w14="http://schemas.microsoft.com/office/word/2010/wordml" xmlns:wpg="http://schemas.microsoft.com/office/word/2010/wordprocessingGroup" xmlns:wpi="http://schemas.microsoft.com/office/word/2010/wordprocessingInk" xmlns:wne="http://schemas.microsoft.com/office/word/2006/wordml" xmlns:wps="http://schemas.microsoft.com/office/word/2010/wordprocessingShape" mc:Ignorable="w14 wp14">
   <w:abstractNum w:abstractNumId="0">
     <w:nsid w:val="044027D8"/>
     <w:multiLevelType w:val="hybridMultilevel"/>
@@ -4815,7 +4626,7 @@
 </file>
 
 <file path=word/styles.xml><?xml version="1.0" encoding="utf-8"?>
-<w:styles xmlns:r="http://schemas.openxmlformats.org/officeDocument/2006/relationships" xmlns:w="http://schemas.openxmlformats.org/wordprocessingml/2006/main">
+<w:styles xmlns:mc="http://schemas.openxmlformats.org/markup-compatibility/2006" xmlns:r="http://schemas.openxmlformats.org/officeDocument/2006/relationships" xmlns:w="http://schemas.openxmlformats.org/wordprocessingml/2006/main" xmlns:w14="http://schemas.microsoft.com/office/word/2010/wordml" mc:Ignorable="w14">
   <w:docDefaults>
     <w:rPrDefault>
       <w:rPr>
@@ -4882,14 +4693,15 @@
   </w:style>
   <w:style w:type="character" w:default="1" w:styleId="DefaultParagraphFont">
     <w:name w:val="Default Paragraph Font"/>
+    <w:uiPriority w:val="1"/>
     <w:semiHidden/>
     <w:unhideWhenUsed/>
   </w:style>
   <w:style w:type="table" w:default="1" w:styleId="TableNormal">
     <w:name w:val="Normal Table"/>
+    <w:uiPriority w:val="99"/>
     <w:semiHidden/>
     <w:unhideWhenUsed/>
-    <w:qFormat/>
     <w:tblPr>
       <w:tblInd w:w="0" w:type="dxa"/>
       <w:tblCellMar>
@@ -4902,6 +4714,7 @@
   </w:style>
   <w:style w:type="numbering" w:default="1" w:styleId="NoList">
     <w:name w:val="No List"/>
+    <w:uiPriority w:val="99"/>
     <w:semiHidden/>
     <w:unhideWhenUsed/>
   </w:style>
@@ -4966,6 +4779,214 @@
       <w:rFonts w:ascii="Courier" w:hAnsi="Courier"/>
       <w:sz w:val="24"/>
     </w:rPr>
+  </w:style>
+  <w:style w:type="paragraph" w:styleId="BalloonText">
+    <w:name w:val="Balloon Text"/>
+    <w:basedOn w:val="Normal"/>
+    <w:link w:val="BalloonTextChar"/>
+    <w:rsid w:val="00351BDA"/>
+    <w:rPr>
+      <w:rFonts w:ascii="Lucida Grande" w:hAnsi="Lucida Grande" w:cs="Lucida Grande"/>
+      <w:sz w:val="18"/>
+      <w:szCs w:val="18"/>
+    </w:rPr>
+  </w:style>
+  <w:style w:type="character" w:customStyle="1" w:styleId="BalloonTextChar">
+    <w:name w:val="Balloon Text Char"/>
+    <w:basedOn w:val="DefaultParagraphFont"/>
+    <w:link w:val="BalloonText"/>
+    <w:rsid w:val="00351BDA"/>
+    <w:rPr>
+      <w:rFonts w:ascii="Lucida Grande" w:hAnsi="Lucida Grande" w:cs="Lucida Grande"/>
+      <w:sz w:val="18"/>
+      <w:szCs w:val="18"/>
+    </w:rPr>
+  </w:style>
+</w:styles>
+</file>
+
+<file path=word/stylesWithEffects.xml><?xml version="1.0" encoding="utf-8"?>
+<w:styles xmlns:wpc="http://schemas.microsoft.com/office/word/2010/wordprocessingCanvas" xmlns:mo="http://schemas.microsoft.com/office/mac/office/2008/main" xmlns:mc="http://schemas.openxmlformats.org/markup-compatibility/2006" xmlns:mv="urn:schemas-microsoft-com:mac:vml" xmlns:o="urn:schemas-microsoft-com:office:office" xmlns:r="http://schemas.openxmlformats.org/officeDocument/2006/relationships" xmlns:m="http://schemas.openxmlformats.org/officeDocument/2006/math" xmlns:v="urn:schemas-microsoft-com:vml" xmlns:wp14="http://schemas.microsoft.com/office/word/2010/wordprocessingDrawing" xmlns:wp="http://schemas.openxmlformats.org/drawingml/2006/wordprocessingDrawing" xmlns:w10="urn:schemas-microsoft-com:office:word" xmlns:w="http://schemas.openxmlformats.org/wordprocessingml/2006/main" xmlns:w14="http://schemas.microsoft.com/office/word/2010/wordml" xmlns:wpg="http://schemas.microsoft.com/office/word/2010/wordprocessingGroup" xmlns:wpi="http://schemas.microsoft.com/office/word/2010/wordprocessingInk" xmlns:wne="http://schemas.microsoft.com/office/word/2006/wordml" xmlns:wps="http://schemas.microsoft.com/office/word/2010/wordprocessingShape" mc:Ignorable="w14 wp14">
+  <w:docDefaults>
+    <w:rPrDefault>
+      <w:rPr>
+        <w:rFonts w:asciiTheme="minorHAnsi" w:eastAsiaTheme="minorEastAsia" w:hAnsiTheme="minorHAnsi" w:cstheme="minorBidi"/>
+        <w:sz w:val="24"/>
+        <w:szCs w:val="24"/>
+        <w:lang w:val="en-NZ" w:eastAsia="ja-JP" w:bidi="ar-SA"/>
+      </w:rPr>
+    </w:rPrDefault>
+    <w:pPrDefault/>
+  </w:docDefaults>
+  <w:latentStyles w:defLockedState="0" w:defUIPriority="99" w:defSemiHidden="1" w:defUnhideWhenUsed="1" w:defQFormat="0" w:count="276">
+    <w:lsdException w:name="Normal" w:semiHidden="0" w:uiPriority="0" w:unhideWhenUsed="0" w:qFormat="1"/>
+    <w:lsdException w:name="heading 1" w:semiHidden="0" w:uiPriority="9" w:unhideWhenUsed="0" w:qFormat="1"/>
+    <w:lsdException w:name="heading 2" w:uiPriority="9" w:qFormat="1"/>
+    <w:lsdException w:name="heading 3" w:uiPriority="9" w:qFormat="1"/>
+    <w:lsdException w:name="heading 4" w:uiPriority="9" w:qFormat="1"/>
+    <w:lsdException w:name="heading 5" w:uiPriority="9" w:qFormat="1"/>
+    <w:lsdException w:name="heading 6" w:uiPriority="9" w:qFormat="1"/>
+    <w:lsdException w:name="heading 7" w:uiPriority="9" w:qFormat="1"/>
+    <w:lsdException w:name="heading 8" w:uiPriority="9" w:qFormat="1"/>
+    <w:lsdException w:name="heading 9" w:uiPriority="9" w:qFormat="1"/>
+    <w:lsdException w:name="toc 1" w:uiPriority="39"/>
+    <w:lsdException w:name="toc 2" w:uiPriority="39"/>
+    <w:lsdException w:name="toc 3" w:uiPriority="39"/>
+    <w:lsdException w:name="toc 4" w:uiPriority="39"/>
+    <w:lsdException w:name="toc 5" w:uiPriority="39"/>
+    <w:lsdException w:name="toc 6" w:uiPriority="39"/>
+    <w:lsdException w:name="toc 7" w:uiPriority="39"/>
+    <w:lsdException w:name="toc 8" w:uiPriority="39"/>
+    <w:lsdException w:name="toc 9" w:uiPriority="39"/>
+    <w:lsdException w:name="caption" w:uiPriority="35" w:qFormat="1"/>
+    <w:lsdException w:name="Title" w:semiHidden="0" w:uiPriority="10" w:unhideWhenUsed="0" w:qFormat="1"/>
+    <w:lsdException w:name="Default Paragraph Font" w:uiPriority="1"/>
+    <w:lsdException w:name="Subtitle" w:semiHidden="0" w:uiPriority="11" w:unhideWhenUsed="0" w:qFormat="1"/>
+    <w:lsdException w:name="Strong" w:semiHidden="0" w:uiPriority="22" w:unhideWhenUsed="0" w:qFormat="1"/>
+    <w:lsdException w:name="Emphasis" w:semiHidden="0" w:uiPriority="20" w:unhideWhenUsed="0" w:qFormat="1"/>
+    <w:lsdException w:name="Table Grid" w:semiHidden="0" w:uiPriority="59" w:unhideWhenUsed="0"/>
+    <w:lsdException w:name="Placeholder Text" w:unhideWhenUsed="0"/>
+    <w:lsdException w:name="No Spacing" w:semiHidden="0" w:uiPriority="1" w:unhideWhenUsed="0" w:qFormat="1"/>
+    <w:lsdException w:name="Light Shading" w:semiHidden="0" w:uiPriority="60" w:unhideWhenUsed="0"/>
+    <w:lsdException w:name="Light List" w:semiHidden="0" w:uiPriority="61" w:unhideWhenUsed="0"/>
+    <w:lsdException w:name="Light Grid" w:semiHidden="0" w:uiPriority="62" w:unhideWhenUsed="0"/>
+    <w:lsdException w:name="Medium Shading 1" w:semiHidden="0" w:uiPriority="63" w:unhideWhenUsed="0"/>
+    <w:lsdException w:name="Medium Shading 2" w:semiHidden="0" w:uiPriority="64" w:unhideWhenUsed="0"/>
+    <w:lsdException w:name="Medium List 1" w:semiHidden="0" w:uiPriority="65" w:unhideWhenUsed="0"/>
+    <w:lsdException w:name="Medium List 2" w:semiHidden="0" w:uiPriority="66" w:unhideWhenUsed="0"/>
+    <w:lsdException w:name="Medium Grid 1" w:semiHidden="0" w:uiPriority="67" w:unhideWhenUsed="0"/>
+    <w:lsdException w:name="Medium Grid 2" w:semiHidden="0" w:uiPriority="68" w:unhideWhenUsed="0"/>
+    <w:lsdException w:name="Medium Grid 3" w:semiHidden="0" w:uiPriority="69" w:unhideWhenUsed="0"/>
+    <w:lsdException w:name="Dark List" w:semiHidden="0" w:uiPriority="70" w:unhideWhenUsed="0"/>
+    <w:lsdException w:name="Colorful Shading" w:semiHidden="0" w:uiPriority="71" w:unhideWhenUsed="0"/>
+    <w:lsdException w:name="Colorful List" w:semiHidden="0" w:uiPriority="72" w:unhideWhenUsed="0"/>
+    <w:lsdException w:name="Colorful Grid" w:semiHidden="0" w:uiPriority="73" w:unhideWhenUsed="0"/>
+    <w:lsdException w:name="Light Shading Accent 1" w:semiHidden="0" w:uiPriority="60" w:unhideWhenUsed="0"/>
+    <w:lsdException w:name="Light List Accent 1" w:semiHidden="0" w:uiPriority="61" w:unhideWhenUsed="0"/>
+    <w:lsdException w:name="Light Grid Accent 1" w:semiHidden="0" w:uiPriority="62" w:unhideWhenUsed="0"/>
+    <w:lsdException w:name="Medium Shading 1 Accent 1" w:semiHidden="0" w:uiPriority="63" w:unhideWhenUsed="0"/>
+    <w:lsdException w:name="Medium Shading 2 Accent 1" w:semiHidden="0" w:uiPriority="64" w:unhideWhenUsed="0"/>
+    <w:lsdException w:name="Medium List 1 Accent 1" w:semiHidden="0" w:uiPriority="65" w:unhideWhenUsed="0"/>
+    <w:lsdException w:name="Revision" w:unhideWhenUsed="0"/>
+    <w:lsdException w:name="List Paragraph" w:semiHidden="0" w:uiPriority="34" w:unhideWhenUsed="0" w:qFormat="1"/>
+    <w:lsdException w:name="Quote" w:semiHidden="0" w:uiPriority="29" w:unhideWhenUsed="0" w:qFormat="1"/>
+    <w:lsdException w:name="Intense Quote" w:semiHidden="0" w:uiPriority="30" w:unhideWhenUsed="0" w:qFormat="1"/>
+    <w:lsdException w:name="Medium List 2 Accent 1" w:semiHidden="0" w:uiPriority="66" w:unhideWhenUsed="0"/>
+    <w:lsdException w:name="Medium Grid 1 Accent 1" w:semiHidden="0" w:uiPriority="67" w:unhideWhenUsed="0"/>
+    <w:lsdException w:name="Medium Grid 2 Accent 1" w:semiHidden="0" w:uiPriority="68" w:unhideWhenUsed="0"/>
+    <w:lsdException w:name="Medium Grid 3 Accent 1" w:semiHidden="0" w:uiPriority="69" w:unhideWhenUsed="0"/>
+    <w:lsdException w:name="Dark List Accent 1" w:semiHidden="0" w:uiPriority="70" w:unhideWhenUsed="0"/>
+    <w:lsdException w:name="Colorful Shading Accent 1" w:semiHidden="0" w:uiPriority="71" w:unhideWhenUsed="0"/>
+    <w:lsdException w:name="Colorful List Accent 1" w:semiHidden="0" w:uiPriority="72" w:unhideWhenUsed="0"/>
+    <w:lsdException w:name="Colorful Grid Accent 1" w:semiHidden="0" w:uiPriority="73" w:unhideWhenUsed="0"/>
+    <w:lsdException w:name="Light Shading Accent 2" w:semiHidden="0" w:uiPriority="60" w:unhideWhenUsed="0"/>
+    <w:lsdException w:name="Light List Accent 2" w:semiHidden="0" w:uiPriority="61" w:unhideWhenUsed="0"/>
+    <w:lsdException w:name="Light Grid Accent 2" w:semiHidden="0" w:uiPriority="62" w:unhideWhenUsed="0"/>
+    <w:lsdException w:name="Medium Shading 1 Accent 2" w:semiHidden="0" w:uiPriority="63" w:unhideWhenUsed="0"/>
+    <w:lsdException w:name="Medium Shading 2 Accent 2" w:semiHidden="0" w:uiPriority="64" w:unhideWhenUsed="0"/>
+    <w:lsdException w:name="Medium List 1 Accent 2" w:semiHidden="0" w:uiPriority="65" w:unhideWhenUsed="0"/>
+    <w:lsdException w:name="Medium List 2 Accent 2" w:semiHidden="0" w:uiPriority="66" w:unhideWhenUsed="0"/>
+    <w:lsdException w:name="Medium Grid 1 Accent 2" w:semiHidden="0" w:uiPriority="67" w:unhideWhenUsed="0"/>
+    <w:lsdException w:name="Medium Grid 2 Accent 2" w:semiHidden="0" w:uiPriority="68" w:unhideWhenUsed="0"/>
+    <w:lsdException w:name="Medium Grid 3 Accent 2" w:semiHidden="0" w:uiPriority="69" w:unhideWhenUsed="0"/>
+    <w:lsdException w:name="Dark List Accent 2" w:semiHidden="0" w:uiPriority="70" w:unhideWhenUsed="0"/>
+    <w:lsdException w:name="Colorful Shading Accent 2" w:semiHidden="0" w:uiPriority="71" w:unhideWhenUsed="0"/>
+    <w:lsdException w:name="Colorful List Accent 2" w:semiHidden="0" w:uiPriority="72" w:unhideWhenUsed="0"/>
+    <w:lsdException w:name="Colorful Grid Accent 2" w:semiHidden="0" w:uiPriority="73" w:unhideWhenUsed="0"/>
+    <w:lsdException w:name="Light Shading Accent 3" w:semiHidden="0" w:uiPriority="60" w:unhideWhenUsed="0"/>
+    <w:lsdException w:name="Light List Accent 3" w:semiHidden="0" w:uiPriority="61" w:unhideWhenUsed="0"/>
+    <w:lsdException w:name="Light Grid Accent 3" w:semiHidden="0" w:uiPriority="62" w:unhideWhenUsed="0"/>
+    <w:lsdException w:name="Medium Shading 1 Accent 3" w:semiHidden="0" w:uiPriority="63" w:unhideWhenUsed="0"/>
+    <w:lsdException w:name="Medium Shading 2 Accent 3" w:semiHidden="0" w:uiPriority="64" w:unhideWhenUsed="0"/>
+    <w:lsdException w:name="Medium List 1 Accent 3" w:semiHidden="0" w:uiPriority="65" w:unhideWhenUsed="0"/>
+    <w:lsdException w:name="Medium List 2 Accent 3" w:semiHidden="0" w:uiPriority="66" w:unhideWhenUsed="0"/>
+    <w:lsdException w:name="Medium Grid 1 Accent 3" w:semiHidden="0" w:uiPriority="67" w:unhideWhenUsed="0"/>
+    <w:lsdException w:name="Medium Grid 2 Accent 3" w:semiHidden="0" w:uiPriority="68" w:unhideWhenUsed="0"/>
+    <w:lsdException w:name="Medium Grid 3 Accent 3" w:semiHidden="0" w:uiPriority="69" w:unhideWhenUsed="0"/>
+    <w:lsdException w:name="Dark List Accent 3" w:semiHidden="0" w:uiPriority="70" w:unhideWhenUsed="0"/>
+    <w:lsdException w:name="Colorful Shading Accent 3" w:semiHidden="0" w:uiPriority="71" w:unhideWhenUsed="0"/>
+    <w:lsdException w:name="Colorful List Accent 3" w:semiHidden="0" w:uiPriority="72" w:unhideWhenUsed="0"/>
+    <w:lsdException w:name="Colorful Grid Accent 3" w:semiHidden="0" w:uiPriority="73" w:unhideWhenUsed="0"/>
+    <w:lsdException w:name="Light Shading Accent 4" w:semiHidden="0" w:uiPriority="60" w:unhideWhenUsed="0"/>
+    <w:lsdException w:name="Light List Accent 4" w:semiHidden="0" w:uiPriority="61" w:unhideWhenUsed="0"/>
+    <w:lsdException w:name="Light Grid Accent 4" w:semiHidden="0" w:uiPriority="62" w:unhideWhenUsed="0"/>
+    <w:lsdException w:name="Medium Shading 1 Accent 4" w:semiHidden="0" w:uiPriority="63" w:unhideWhenUsed="0"/>
+    <w:lsdException w:name="Medium Shading 2 Accent 4" w:semiHidden="0" w:uiPriority="64" w:unhideWhenUsed="0"/>
+    <w:lsdException w:name="Medium List 1 Accent 4" w:semiHidden="0" w:uiPriority="65" w:unhideWhenUsed="0"/>
+    <w:lsdException w:name="Medium List 2 Accent 4" w:semiHidden="0" w:uiPriority="66" w:unhideWhenUsed="0"/>
+    <w:lsdException w:name="Medium Grid 1 Accent 4" w:semiHidden="0" w:uiPriority="67" w:unhideWhenUsed="0"/>
+    <w:lsdException w:name="Medium Grid 2 Accent 4" w:semiHidden="0" w:uiPriority="68" w:unhideWhenUsed="0"/>
+    <w:lsdException w:name="Medium Grid 3 Accent 4" w:semiHidden="0" w:uiPriority="69" w:unhideWhenUsed="0"/>
+    <w:lsdException w:name="Dark List Accent 4" w:semiHidden="0" w:uiPriority="70" w:unhideWhenUsed="0"/>
+    <w:lsdException w:name="Colorful Shading Accent 4" w:semiHidden="0" w:uiPriority="71" w:unhideWhenUsed="0"/>
+    <w:lsdException w:name="Colorful List Accent 4" w:semiHidden="0" w:uiPriority="72" w:unhideWhenUsed="0"/>
+    <w:lsdException w:name="Colorful Grid Accent 4" w:semiHidden="0" w:uiPriority="73" w:unhideWhenUsed="0"/>
+    <w:lsdException w:name="Light Shading Accent 5" w:semiHidden="0" w:uiPriority="60" w:unhideWhenUsed="0"/>
+    <w:lsdException w:name="Light List Accent 5" w:semiHidden="0" w:uiPriority="61" w:unhideWhenUsed="0"/>
+    <w:lsdException w:name="Light Grid Accent 5" w:semiHidden="0" w:uiPriority="62" w:unhideWhenUsed="0"/>
+    <w:lsdException w:name="Medium Shading 1 Accent 5" w:semiHidden="0" w:uiPriority="63" w:unhideWhenUsed="0"/>
+    <w:lsdException w:name="Medium Shading 2 Accent 5" w:semiHidden="0" w:uiPriority="64" w:unhideWhenUsed="0"/>
+    <w:lsdException w:name="Medium List 1 Accent 5" w:semiHidden="0" w:uiPriority="65" w:unhideWhenUsed="0"/>
+    <w:lsdException w:name="Medium List 2 Accent 5" w:semiHidden="0" w:uiPriority="66" w:unhideWhenUsed="0"/>
+    <w:lsdException w:name="Medium Grid 1 Accent 5" w:semiHidden="0" w:uiPriority="67" w:unhideWhenUsed="0"/>
+    <w:lsdException w:name="Medium Grid 2 Accent 5" w:semiHidden="0" w:uiPriority="68" w:unhideWhenUsed="0"/>
+    <w:lsdException w:name="Medium Grid 3 Accent 5" w:semiHidden="0" w:uiPriority="69" w:unhideWhenUsed="0"/>
+    <w:lsdException w:name="Dark List Accent 5" w:semiHidden="0" w:uiPriority="70" w:unhideWhenUsed="0"/>
+    <w:lsdException w:name="Colorful Shading Accent 5" w:semiHidden="0" w:uiPriority="71" w:unhideWhenUsed="0"/>
+    <w:lsdException w:name="Colorful List Accent 5" w:semiHidden="0" w:uiPriority="72" w:unhideWhenUsed="0"/>
+    <w:lsdException w:name="Colorful Grid Accent 5" w:semiHidden="0" w:uiPriority="73" w:unhideWhenUsed="0"/>
+    <w:lsdException w:name="Light Shading Accent 6" w:semiHidden="0" w:uiPriority="60" w:unhideWhenUsed="0"/>
+    <w:lsdException w:name="Light List Accent 6" w:semiHidden="0" w:uiPriority="61" w:unhideWhenUsed="0"/>
+    <w:lsdException w:name="Light Grid Accent 6" w:semiHidden="0" w:uiPriority="62" w:unhideWhenUsed="0"/>
+    <w:lsdException w:name="Medium Shading 1 Accent 6" w:semiHidden="0" w:uiPriority="63" w:unhideWhenUsed="0"/>
+    <w:lsdException w:name="Medium Shading 2 Accent 6" w:semiHidden="0" w:uiPriority="64" w:unhideWhenUsed="0"/>
+    <w:lsdException w:name="Medium List 1 Accent 6" w:semiHidden="0" w:uiPriority="65" w:unhideWhenUsed="0"/>
+    <w:lsdException w:name="Medium List 2 Accent 6" w:semiHidden="0" w:uiPriority="66" w:unhideWhenUsed="0"/>
+    <w:lsdException w:name="Medium Grid 1 Accent 6" w:semiHidden="0" w:uiPriority="67" w:unhideWhenUsed="0"/>
+    <w:lsdException w:name="Medium Grid 2 Accent 6" w:semiHidden="0" w:uiPriority="68" w:unhideWhenUsed="0"/>
+    <w:lsdException w:name="Medium Grid 3 Accent 6" w:semiHidden="0" w:uiPriority="69" w:unhideWhenUsed="0"/>
+    <w:lsdException w:name="Dark List Accent 6" w:semiHidden="0" w:uiPriority="70" w:unhideWhenUsed="0"/>
+    <w:lsdException w:name="Colorful Shading Accent 6" w:semiHidden="0" w:uiPriority="71" w:unhideWhenUsed="0"/>
+    <w:lsdException w:name="Colorful List Accent 6" w:semiHidden="0" w:uiPriority="72" w:unhideWhenUsed="0"/>
+    <w:lsdException w:name="Colorful Grid Accent 6" w:semiHidden="0" w:uiPriority="73" w:unhideWhenUsed="0"/>
+    <w:lsdException w:name="Subtle Emphasis" w:semiHidden="0" w:uiPriority="19" w:unhideWhenUsed="0" w:qFormat="1"/>
+    <w:lsdException w:name="Intense Emphasis" w:semiHidden="0" w:uiPriority="21" w:unhideWhenUsed="0" w:qFormat="1"/>
+    <w:lsdException w:name="Subtle Reference" w:semiHidden="0" w:uiPriority="31" w:unhideWhenUsed="0" w:qFormat="1"/>
+    <w:lsdException w:name="Intense Reference" w:semiHidden="0" w:uiPriority="32" w:unhideWhenUsed="0" w:qFormat="1"/>
+    <w:lsdException w:name="Book Title" w:semiHidden="0" w:uiPriority="33" w:unhideWhenUsed="0" w:qFormat="1"/>
+    <w:lsdException w:name="Bibliography" w:uiPriority="37"/>
+    <w:lsdException w:name="TOC Heading" w:uiPriority="39" w:qFormat="1"/>
+  </w:latentStyles>
+  <w:style w:type="paragraph" w:default="1" w:styleId="Normal">
+    <w:name w:val="Normal"/>
+    <w:qFormat/>
+  </w:style>
+  <w:style w:type="character" w:default="1" w:styleId="DefaultParagraphFont">
+    <w:name w:val="Default Paragraph Font"/>
+    <w:uiPriority w:val="1"/>
+    <w:semiHidden/>
+    <w:unhideWhenUsed/>
+  </w:style>
+  <w:style w:type="table" w:default="1" w:styleId="TableNormal">
+    <w:name w:val="Normal Table"/>
+    <w:uiPriority w:val="99"/>
+    <w:semiHidden/>
+    <w:unhideWhenUsed/>
+    <w:tblPr>
+      <w:tblInd w:w="0" w:type="dxa"/>
+      <w:tblCellMar>
+        <w:top w:w="0" w:type="dxa"/>
+        <w:left w:w="108" w:type="dxa"/>
+        <w:bottom w:w="0" w:type="dxa"/>
+        <w:right w:w="108" w:type="dxa"/>
+      </w:tblCellMar>
+    </w:tblPr>
+  </w:style>
+  <w:style w:type="numbering" w:default="1" w:styleId="NoList">
+    <w:name w:val="No List"/>
+    <w:uiPriority w:val="99"/>
+    <w:semiHidden/>
+    <w:unhideWhenUsed/>
   </w:style>
 </w:styles>
 </file>

--- a/08 Polymorphism/08 Polymorphism.docx
+++ b/08 Polymorphism/08 Polymorphism.docx
@@ -18,8 +18,36 @@
       <w:r>
         <w:t>Polymorphism</w:t>
       </w:r>
-    </w:p>
-    <w:p/>
+      <w:bookmarkStart w:id="0" w:name="_GoBack"/>
+      <w:bookmarkEnd w:id="0"/>
+    </w:p>
+    <w:p>
+      <w:pPr>
+        <w:rPr>
+          <w:color w:val="FF0000"/>
+        </w:rPr>
+      </w:pPr>
+      <w:r>
+        <w:rPr>
+          <w:color w:val="FF0000"/>
+        </w:rPr>
+        <w:t xml:space="preserve">Add for 2016: example of checking for object class equality, e.g. </w:t>
+      </w:r>
+      <w:proofErr w:type="gramStart"/>
+      <w:r>
+        <w:rPr>
+          <w:color w:val="FF0000"/>
+        </w:rPr>
+        <w:t>obj1.getClass(</w:t>
+      </w:r>
+      <w:proofErr w:type="gramEnd"/>
+      <w:r>
+        <w:rPr>
+          <w:color w:val="FF0000"/>
+        </w:rPr>
+        <w:t>).equals(obj2.getClass())</w:t>
+      </w:r>
+    </w:p>
     <w:p>
       <w:r>
         <w:rPr>
@@ -4192,8 +4220,6 @@
           <w:rStyle w:val="Code"/>
         </w:rPr>
       </w:pPr>
-      <w:bookmarkStart w:id="0" w:name="_GoBack"/>
-      <w:bookmarkEnd w:id="0"/>
       <w:r>
         <w:rPr>
           <w:rStyle w:val="Code"/>
